--- a/liveorder report/Live Order report.docx
+++ b/liveorder report/Live Order report.docx
@@ -96,7 +96,6 @@
         <w:rPr>
           <w:rFonts w:cstheme="minorHAnsi"/>
           <w:bCs/>
-          <w:i/>
           <w:iCs/>
           <w:sz w:val="28"/>
           <w:szCs w:val="28"/>
@@ -284,7 +283,7 @@
           <w:szCs w:val="28"/>
         </w:rPr>
         <w:drawing>
-          <wp:anchor distT="0" distB="0" distL="114300" distR="114300" simplePos="0" relativeHeight="251603968" behindDoc="0" locked="0" layoutInCell="1" allowOverlap="1" wp14:anchorId="7DBE1C61" wp14:editId="0153BD17">
+          <wp:anchor distT="0" distB="0" distL="114300" distR="114300" simplePos="0" relativeHeight="251601920" behindDoc="0" locked="0" layoutInCell="1" allowOverlap="1" wp14:anchorId="7DBE1C61" wp14:editId="0153BD17">
             <wp:simplePos x="0" y="0"/>
             <wp:positionH relativeFrom="column">
               <wp:posOffset>2115539</wp:posOffset>
@@ -429,7 +428,7 @@
         <mc:AlternateContent>
           <mc:Choice Requires="wps">
             <w:drawing>
-              <wp:anchor distT="0" distB="0" distL="114300" distR="114300" simplePos="0" relativeHeight="251602944" behindDoc="0" locked="0" layoutInCell="1" allowOverlap="1">
+              <wp:anchor distT="0" distB="0" distL="114300" distR="114300" simplePos="0" relativeHeight="251600896" behindDoc="0" locked="0" layoutInCell="1" allowOverlap="1">
                 <wp:simplePos x="0" y="0"/>
                 <wp:positionH relativeFrom="margin">
                   <wp:align>left</wp:align>
@@ -537,7 +536,7 @@
                 <v:stroke joinstyle="miter"/>
                 <v:path gradientshapeok="t" o:connecttype="rect"/>
               </v:shapetype>
-              <v:shape id="Text Box 8" o:spid="_x0000_s1026" type="#_x0000_t202" style="position:absolute;left:0;text-align:left;margin-left:0;margin-top:45.7pt;width:455.8pt;height:107.05pt;z-index:251602944;visibility:visible;mso-wrap-style:square;mso-width-percent:0;mso-height-percent:0;mso-wrap-distance-left:9pt;mso-wrap-distance-top:0;mso-wrap-distance-right:9pt;mso-wrap-distance-bottom:0;mso-position-horizontal:left;mso-position-horizontal-relative:margin;mso-position-vertical:absolute;mso-position-vertical-relative:text;mso-width-percent:0;mso-height-percent:0;mso-width-relative:page;mso-height-relative:page;v-text-anchor:top" o:gfxdata="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" filled="f" stroked="f">
+              <v:shape id="Text Box 8" o:spid="_x0000_s1026" type="#_x0000_t202" style="position:absolute;left:0;text-align:left;margin-left:0;margin-top:45.7pt;width:455.8pt;height:107.05pt;z-index:251600896;visibility:visible;mso-wrap-style:square;mso-width-percent:0;mso-height-percent:0;mso-wrap-distance-left:9pt;mso-wrap-distance-top:0;mso-wrap-distance-right:9pt;mso-wrap-distance-bottom:0;mso-position-horizontal:left;mso-position-horizontal-relative:margin;mso-position-vertical:absolute;mso-position-vertical-relative:text;mso-width-percent:0;mso-height-percent:0;mso-width-relative:page;mso-height-relative:page;v-text-anchor:top" o:gfxdata="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" filled="f" stroked="f">
                 <o:lock v:ext="edit" shapetype="t"/>
                 <v:textbox>
                   <w:txbxContent>
@@ -619,7 +618,7 @@
         <mc:AlternateContent>
           <mc:Choice Requires="wps">
             <w:drawing>
-              <wp:anchor distT="0" distB="0" distL="114300" distR="114300" simplePos="0" relativeHeight="251606016" behindDoc="0" locked="0" layoutInCell="1" allowOverlap="1">
+              <wp:anchor distT="0" distB="0" distL="114300" distR="114300" simplePos="0" relativeHeight="251602944" behindDoc="0" locked="0" layoutInCell="1" allowOverlap="1">
                 <wp:simplePos x="0" y="0"/>
                 <wp:positionH relativeFrom="margin">
                   <wp:align>center</wp:align>
@@ -694,7 +693,7 @@
         <mc:AlternateContent>
           <mc:Choice Requires="wps">
             <w:drawing>
-              <wp:anchor distT="0" distB="0" distL="114300" distR="114300" simplePos="0" relativeHeight="251607040" behindDoc="0" locked="0" layoutInCell="1" allowOverlap="1">
+              <wp:anchor distT="0" distB="0" distL="114300" distR="114300" simplePos="0" relativeHeight="251603968" behindDoc="0" locked="0" layoutInCell="1" allowOverlap="1">
                 <wp:simplePos x="0" y="0"/>
                 <wp:positionH relativeFrom="margin">
                   <wp:align>right</wp:align>
@@ -753,7 +752,7 @@
                                 <w:rStyle w:val="SubtleEmphasis"/>
                                 <w:sz w:val="40"/>
                               </w:rPr>
-                              <w:t>Name:</w:t>
+                              <w:t>Name</w:t>
                             </w:r>
                             <w:r>
                               <w:rPr>
@@ -765,16 +764,24 @@
                             <w:r>
                               <w:rPr>
                                 <w:rStyle w:val="SubtleEmphasis"/>
+                                <w:i w:val="0"/>
                                 <w:sz w:val="40"/>
                               </w:rPr>
-                              <w:tab/>
+                              <w:t>:</w:t>
                             </w:r>
                             <w:r>
                               <w:rPr>
                                 <w:rStyle w:val="SubtleEmphasis"/>
                                 <w:sz w:val="40"/>
                               </w:rPr>
-                              <w:t xml:space="preserve"> Keval Dholakiya </w:t>
+                              <w:tab/>
+                            </w:r>
+                            <w:r>
+                              <w:rPr>
+                                <w:rStyle w:val="SubtleEmphasis"/>
+                                <w:sz w:val="40"/>
+                              </w:rPr>
+                              <w:t xml:space="preserve">Keval Dholakiya </w:t>
                             </w:r>
                           </w:p>
                           <w:p>
@@ -791,7 +798,7 @@
                                 <w:rStyle w:val="SubtleEmphasis"/>
                                 <w:sz w:val="40"/>
                               </w:rPr>
-                              <w:t>Stream:</w:t>
+                              <w:t>Stream</w:t>
                             </w:r>
                             <w:r>
                               <w:rPr>
@@ -803,16 +810,24 @@
                             <w:r>
                               <w:rPr>
                                 <w:rStyle w:val="SubtleEmphasis"/>
+                                <w:i w:val="0"/>
                                 <w:sz w:val="40"/>
                               </w:rPr>
-                              <w:tab/>
+                              <w:t>:</w:t>
                             </w:r>
                             <w:r>
                               <w:rPr>
                                 <w:rStyle w:val="SubtleEmphasis"/>
                                 <w:sz w:val="40"/>
                               </w:rPr>
-                              <w:t xml:space="preserve"> BCA 5</w:t>
+                              <w:tab/>
+                            </w:r>
+                            <w:r>
+                              <w:rPr>
+                                <w:rStyle w:val="SubtleEmphasis"/>
+                                <w:sz w:val="40"/>
+                              </w:rPr>
+                              <w:t>BCA 5</w:t>
                             </w:r>
                           </w:p>
                           <w:p>
@@ -829,7 +844,7 @@
                                 <w:rStyle w:val="SubtleEmphasis"/>
                                 <w:sz w:val="40"/>
                               </w:rPr>
-                              <w:t>Mobile:</w:t>
+                              <w:t>Mobile</w:t>
                             </w:r>
                             <w:r>
                               <w:rPr>
@@ -841,9 +856,23 @@
                             <w:r>
                               <w:rPr>
                                 <w:rStyle w:val="SubtleEmphasis"/>
+                                <w:i w:val="0"/>
                                 <w:sz w:val="40"/>
                               </w:rPr>
+                              <w:t>:</w:t>
+                            </w:r>
+                            <w:r>
+                              <w:rPr>
+                                <w:rStyle w:val="SubtleEmphasis"/>
+                                <w:sz w:val="40"/>
+                              </w:rPr>
                               <w:tab/>
+                            </w:r>
+                            <w:r>
+                              <w:rPr>
+                                <w:rStyle w:val="SubtleEmphasis"/>
+                                <w:sz w:val="40"/>
+                              </w:rPr>
                               <w:t xml:space="preserve">+91 </w:t>
                             </w:r>
                             <w:r>
@@ -875,7 +904,7 @@
                                 <w:rStyle w:val="SubtleEmphasis"/>
                                 <w:sz w:val="40"/>
                               </w:rPr>
-                              <w:t xml:space="preserve">Email: </w:t>
+                              <w:t>Email</w:t>
                             </w:r>
                             <w:r>
                               <w:rPr>
@@ -883,6 +912,21 @@
                                 <w:sz w:val="40"/>
                               </w:rPr>
                               <w:tab/>
+                            </w:r>
+                            <w:r>
+                              <w:rPr>
+                                <w:rStyle w:val="SubtleEmphasis"/>
+                                <w:i w:val="0"/>
+                                <w:sz w:val="40"/>
+                              </w:rPr>
+                              <w:t>:</w:t>
+                            </w:r>
+                            <w:r>
+                              <w:rPr>
+                                <w:rStyle w:val="SubtleEmphasis"/>
+                                <w:sz w:val="40"/>
+                              </w:rPr>
+                              <w:t xml:space="preserve"> </w:t>
                             </w:r>
                             <w:r>
                               <w:rPr>
@@ -924,7 +968,7 @@
           </mc:Choice>
           <mc:Fallback>
             <w:pict>
-              <v:roundrect id="AutoShape 7" o:spid="_x0000_s1027" style="position:absolute;margin-left:415.5pt;margin-top:5.9pt;width:466.7pt;height:124.5pt;z-index:251607040;visibility:visible;mso-wrap-style:square;mso-width-percent:0;mso-wrap-distance-left:9pt;mso-wrap-distance-top:0;mso-wrap-distance-right:9pt;mso-wrap-distance-bottom:0;mso-position-horizontal:right;mso-position-horizontal-relative:margin;mso-position-vertical:absolute;mso-position-vertical-relative:text;mso-width-percent:0;mso-width-relative:margin;v-text-anchor:top" arcsize="3083f" o:gfxdata="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">
+              <v:roundrect id="AutoShape 7" o:spid="_x0000_s1027" style="position:absolute;margin-left:415.5pt;margin-top:5.9pt;width:466.7pt;height:124.5pt;z-index:251603968;visibility:visible;mso-wrap-style:square;mso-width-percent:0;mso-wrap-distance-left:9pt;mso-wrap-distance-top:0;mso-wrap-distance-right:9pt;mso-wrap-distance-bottom:0;mso-position-horizontal:right;mso-position-horizontal-relative:margin;mso-position-vertical:absolute;mso-position-vertical-relative:text;mso-width-percent:0;mso-width-relative:margin;v-text-anchor:top" arcsize="3083f" o:gfxdata="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">
                 <v:textbox>
                   <w:txbxContent>
                     <w:p>
@@ -941,7 +985,22 @@
                           <w:rStyle w:val="SubtleEmphasis"/>
                           <w:sz w:val="40"/>
                         </w:rPr>
-                        <w:t>Name:</w:t>
+                        <w:t>Name</w:t>
+                      </w:r>
+                      <w:r>
+                        <w:rPr>
+                          <w:rStyle w:val="SubtleEmphasis"/>
+                          <w:sz w:val="40"/>
+                        </w:rPr>
+                        <w:tab/>
+                      </w:r>
+                      <w:r>
+                        <w:rPr>
+                          <w:rStyle w:val="SubtleEmphasis"/>
+                          <w:i w:val="0"/>
+                          <w:sz w:val="40"/>
+                        </w:rPr>
+                        <w:t>:</w:t>
                       </w:r>
                       <w:r>
                         <w:rPr>
@@ -955,14 +1014,7 @@
                           <w:rStyle w:val="SubtleEmphasis"/>
                           <w:sz w:val="40"/>
                         </w:rPr>
-                        <w:tab/>
-                      </w:r>
-                      <w:r>
-                        <w:rPr>
-                          <w:rStyle w:val="SubtleEmphasis"/>
-                          <w:sz w:val="40"/>
-                        </w:rPr>
-                        <w:t xml:space="preserve"> Keval Dholakiya </w:t>
+                        <w:t xml:space="preserve">Keval Dholakiya </w:t>
                       </w:r>
                     </w:p>
                     <w:p>
@@ -979,7 +1031,22 @@
                           <w:rStyle w:val="SubtleEmphasis"/>
                           <w:sz w:val="40"/>
                         </w:rPr>
-                        <w:t>Stream:</w:t>
+                        <w:t>Stream</w:t>
+                      </w:r>
+                      <w:r>
+                        <w:rPr>
+                          <w:rStyle w:val="SubtleEmphasis"/>
+                          <w:sz w:val="40"/>
+                        </w:rPr>
+                        <w:tab/>
+                      </w:r>
+                      <w:r>
+                        <w:rPr>
+                          <w:rStyle w:val="SubtleEmphasis"/>
+                          <w:i w:val="0"/>
+                          <w:sz w:val="40"/>
+                        </w:rPr>
+                        <w:t>:</w:t>
                       </w:r>
                       <w:r>
                         <w:rPr>
@@ -993,14 +1060,7 @@
                           <w:rStyle w:val="SubtleEmphasis"/>
                           <w:sz w:val="40"/>
                         </w:rPr>
-                        <w:tab/>
-                      </w:r>
-                      <w:r>
-                        <w:rPr>
-                          <w:rStyle w:val="SubtleEmphasis"/>
-                          <w:sz w:val="40"/>
-                        </w:rPr>
-                        <w:t xml:space="preserve"> BCA 5</w:t>
+                        <w:t>BCA 5</w:t>
                       </w:r>
                     </w:p>
                     <w:p>
@@ -1017,7 +1077,22 @@
                           <w:rStyle w:val="SubtleEmphasis"/>
                           <w:sz w:val="40"/>
                         </w:rPr>
-                        <w:t>Mobile:</w:t>
+                        <w:t>Mobile</w:t>
+                      </w:r>
+                      <w:r>
+                        <w:rPr>
+                          <w:rStyle w:val="SubtleEmphasis"/>
+                          <w:sz w:val="40"/>
+                        </w:rPr>
+                        <w:tab/>
+                      </w:r>
+                      <w:r>
+                        <w:rPr>
+                          <w:rStyle w:val="SubtleEmphasis"/>
+                          <w:i w:val="0"/>
+                          <w:sz w:val="40"/>
+                        </w:rPr>
+                        <w:t>:</w:t>
                       </w:r>
                       <w:r>
                         <w:rPr>
@@ -1031,7 +1106,6 @@
                           <w:rStyle w:val="SubtleEmphasis"/>
                           <w:sz w:val="40"/>
                         </w:rPr>
-                        <w:tab/>
                         <w:t xml:space="preserve">+91 </w:t>
                       </w:r>
                       <w:r>
@@ -1063,7 +1137,7 @@
                           <w:rStyle w:val="SubtleEmphasis"/>
                           <w:sz w:val="40"/>
                         </w:rPr>
-                        <w:t xml:space="preserve">Email: </w:t>
+                        <w:t>Email</w:t>
                       </w:r>
                       <w:r>
                         <w:rPr>
@@ -1071,6 +1145,21 @@
                           <w:sz w:val="40"/>
                         </w:rPr>
                         <w:tab/>
+                      </w:r>
+                      <w:r>
+                        <w:rPr>
+                          <w:rStyle w:val="SubtleEmphasis"/>
+                          <w:i w:val="0"/>
+                          <w:sz w:val="40"/>
+                        </w:rPr>
+                        <w:t>:</w:t>
+                      </w:r>
+                      <w:r>
+                        <w:rPr>
+                          <w:rStyle w:val="SubtleEmphasis"/>
+                          <w:sz w:val="40"/>
+                        </w:rPr>
+                        <w:t xml:space="preserve"> </w:t>
                       </w:r>
                       <w:r>
                         <w:rPr>
@@ -1131,7 +1220,7 @@
         <mc:AlternateContent>
           <mc:Choice Requires="wps">
             <w:drawing>
-              <wp:anchor distT="0" distB="0" distL="114300" distR="114300" simplePos="0" relativeHeight="251609088" behindDoc="0" locked="0" layoutInCell="1" allowOverlap="1" wp14:anchorId="705370DE" wp14:editId="4C1DF8F9">
+              <wp:anchor distT="0" distB="0" distL="114300" distR="114300" simplePos="0" relativeHeight="251604992" behindDoc="0" locked="0" layoutInCell="1" allowOverlap="1" wp14:anchorId="705370DE" wp14:editId="4C1DF8F9">
                 <wp:simplePos x="0" y="0"/>
                 <wp:positionH relativeFrom="margin">
                   <wp:posOffset>2332661</wp:posOffset>
@@ -1206,7 +1295,7 @@
         <mc:AlternateContent>
           <mc:Choice Requires="wps">
             <w:drawing>
-              <wp:anchor distT="0" distB="0" distL="114300" distR="114300" simplePos="0" relativeHeight="251610112" behindDoc="0" locked="0" layoutInCell="1" allowOverlap="1" wp14:anchorId="58EB3DC4" wp14:editId="53AD62CA">
+              <wp:anchor distT="0" distB="0" distL="114300" distR="114300" simplePos="0" relativeHeight="251606016" behindDoc="0" locked="0" layoutInCell="1" allowOverlap="1" wp14:anchorId="58EB3DC4" wp14:editId="53AD62CA">
                 <wp:simplePos x="0" y="0"/>
                 <wp:positionH relativeFrom="margin">
                   <wp:posOffset>78828</wp:posOffset>
@@ -1268,7 +1357,7 @@
                                 <w:rStyle w:val="SubtleEmphasis"/>
                                 <w:sz w:val="40"/>
                               </w:rPr>
-                              <w:t>Name:</w:t>
+                              <w:t>Name</w:t>
                             </w:r>
                             <w:r>
                               <w:rPr>
@@ -1287,9 +1376,23 @@
                             <w:r>
                               <w:rPr>
                                 <w:rStyle w:val="SubtleEmphasis"/>
+                                <w:i w:val="0"/>
                                 <w:sz w:val="40"/>
                               </w:rPr>
+                              <w:t>:</w:t>
+                            </w:r>
+                            <w:r>
+                              <w:rPr>
+                                <w:rStyle w:val="SubtleEmphasis"/>
+                                <w:sz w:val="40"/>
+                              </w:rPr>
                               <w:tab/>
+                            </w:r>
+                            <w:r>
+                              <w:rPr>
+                                <w:rStyle w:val="SubtleEmphasis"/>
+                                <w:sz w:val="40"/>
+                              </w:rPr>
                               <w:t>Vaitul Bhayani</w:t>
                             </w:r>
                             <w:r>
@@ -1314,7 +1417,29 @@
                                 <w:rStyle w:val="SubtleEmphasis"/>
                                 <w:sz w:val="40"/>
                               </w:rPr>
-                              <w:t xml:space="preserve">Stream: </w:t>
+                              <w:t>Stream</w:t>
+                            </w:r>
+                            <w:r>
+                              <w:rPr>
+                                <w:rStyle w:val="SubtleEmphasis"/>
+                                <w:sz w:val="40"/>
+                              </w:rPr>
+                              <w:tab/>
+                            </w:r>
+                            <w:r>
+                              <w:rPr>
+                                <w:rStyle w:val="SubtleEmphasis"/>
+                                <w:i w:val="0"/>
+                                <w:sz w:val="40"/>
+                              </w:rPr>
+                              <w:t>:</w:t>
+                            </w:r>
+                            <w:r>
+                              <w:rPr>
+                                <w:rStyle w:val="SubtleEmphasis"/>
+                                <w:sz w:val="40"/>
+                              </w:rPr>
+                              <w:t xml:space="preserve"> </w:t>
                             </w:r>
                             <w:r>
                               <w:rPr>
@@ -1352,28 +1477,49 @@
                                 <w:rStyle w:val="SubtleEmphasis"/>
                                 <w:sz w:val="40"/>
                               </w:rPr>
-                              <w:t xml:space="preserve">Mobile: </w:t>
+                              <w:t>Mobile</w:t>
                             </w:r>
                             <w:r>
                               <w:rPr>
                                 <w:rStyle w:val="SubtleEmphasis"/>
                                 <w:sz w:val="40"/>
                               </w:rPr>
-                              <w:t xml:space="preserve"> </w:t>
+                              <w:tab/>
+                            </w:r>
+                            <w:r>
+                              <w:rPr>
+                                <w:rStyle w:val="SubtleEmphasis"/>
+                                <w:i w:val="0"/>
+                                <w:sz w:val="40"/>
+                              </w:rPr>
+                              <w:t>:</w:t>
                             </w:r>
                             <w:r>
                               <w:rPr>
                                 <w:rStyle w:val="SubtleEmphasis"/>
                                 <w:sz w:val="40"/>
                               </w:rPr>
-                              <w:tab/>
+                              <w:t xml:space="preserve"> </w:t>
                             </w:r>
                             <w:r>
                               <w:rPr>
                                 <w:rStyle w:val="SubtleEmphasis"/>
                                 <w:sz w:val="40"/>
                               </w:rPr>
+                              <w:t xml:space="preserve"> </w:t>
+                            </w:r>
+                            <w:r>
+                              <w:rPr>
+                                <w:rStyle w:val="SubtleEmphasis"/>
+                                <w:sz w:val="40"/>
+                              </w:rPr>
                               <w:tab/>
+                            </w:r>
+                            <w:r>
+                              <w:rPr>
+                                <w:rStyle w:val="SubtleEmphasis"/>
+                                <w:sz w:val="40"/>
+                              </w:rPr>
                               <w:t>+91 9904021519</w:t>
                             </w:r>
                           </w:p>
@@ -1382,7 +1528,6 @@
                               <w:pStyle w:val="NoSpacing"/>
                               <w:spacing w:line="276" w:lineRule="auto"/>
                               <w:rPr>
-                                <w:rStyle w:val="Footer"/>
                                 <w:sz w:val="24"/>
                               </w:rPr>
                             </w:pPr>
@@ -1391,7 +1536,7 @@
                                 <w:rStyle w:val="SubtleEmphasis"/>
                                 <w:sz w:val="40"/>
                               </w:rPr>
-                              <w:t xml:space="preserve">Email: </w:t>
+                              <w:t>Email</w:t>
                             </w:r>
                             <w:r>
                               <w:rPr>
@@ -1399,6 +1544,21 @@
                                 <w:sz w:val="40"/>
                               </w:rPr>
                               <w:tab/>
+                            </w:r>
+                            <w:r>
+                              <w:rPr>
+                                <w:rStyle w:val="SubtleEmphasis"/>
+                                <w:i w:val="0"/>
+                                <w:sz w:val="40"/>
+                              </w:rPr>
+                              <w:t>:</w:t>
+                            </w:r>
+                            <w:r>
+                              <w:rPr>
+                                <w:rStyle w:val="SubtleEmphasis"/>
+                                <w:sz w:val="40"/>
+                              </w:rPr>
+                              <w:t xml:space="preserve"> </w:t>
                             </w:r>
                             <w:r>
                               <w:rPr>
@@ -1431,7 +1591,7 @@
           </mc:Choice>
           <mc:Fallback>
             <w:pict>
-              <v:roundrect w14:anchorId="58EB3DC4" id="_x0000_s1028" style="position:absolute;margin-left:6.2pt;margin-top:13.85pt;width:466.7pt;height:124.5pt;z-index:251610112;visibility:visible;mso-wrap-style:square;mso-width-percent:0;mso-wrap-distance-left:9pt;mso-wrap-distance-top:0;mso-wrap-distance-right:9pt;mso-wrap-distance-bottom:0;mso-position-horizontal:absolute;mso-position-horizontal-relative:margin;mso-position-vertical:absolute;mso-position-vertical-relative:text;mso-width-percent:0;mso-width-relative:margin;v-text-anchor:top" arcsize="3083f" o:gfxdata="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">
+              <v:roundrect w14:anchorId="58EB3DC4" id="_x0000_s1028" style="position:absolute;margin-left:6.2pt;margin-top:13.85pt;width:466.7pt;height:124.5pt;z-index:251606016;visibility:visible;mso-wrap-style:square;mso-width-percent:0;mso-wrap-distance-left:9pt;mso-wrap-distance-top:0;mso-wrap-distance-right:9pt;mso-wrap-distance-bottom:0;mso-position-horizontal:absolute;mso-position-horizontal-relative:margin;mso-position-vertical:absolute;mso-position-vertical-relative:text;mso-width-percent:0;mso-width-relative:margin;v-text-anchor:top" arcsize="3083f" o:gfxdata="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">
                 <v:textbox>
                   <w:txbxContent>
                     <w:p>
@@ -1451,7 +1611,7 @@
                           <w:rStyle w:val="SubtleEmphasis"/>
                           <w:sz w:val="40"/>
                         </w:rPr>
-                        <w:t>Name:</w:t>
+                        <w:t>Name</w:t>
                       </w:r>
                       <w:r>
                         <w:rPr>
@@ -1470,9 +1630,23 @@
                       <w:r>
                         <w:rPr>
                           <w:rStyle w:val="SubtleEmphasis"/>
+                          <w:i w:val="0"/>
+                          <w:sz w:val="40"/>
+                        </w:rPr>
+                        <w:t>:</w:t>
+                      </w:r>
+                      <w:r>
+                        <w:rPr>
+                          <w:rStyle w:val="SubtleEmphasis"/>
                           <w:sz w:val="40"/>
                         </w:rPr>
                         <w:tab/>
+                      </w:r>
+                      <w:r>
+                        <w:rPr>
+                          <w:rStyle w:val="SubtleEmphasis"/>
+                          <w:sz w:val="40"/>
+                        </w:rPr>
                         <w:t>Vaitul Bhayani</w:t>
                       </w:r>
                       <w:r>
@@ -1497,7 +1671,29 @@
                           <w:rStyle w:val="SubtleEmphasis"/>
                           <w:sz w:val="40"/>
                         </w:rPr>
-                        <w:t xml:space="preserve">Stream: </w:t>
+                        <w:t>Stream</w:t>
+                      </w:r>
+                      <w:r>
+                        <w:rPr>
+                          <w:rStyle w:val="SubtleEmphasis"/>
+                          <w:sz w:val="40"/>
+                        </w:rPr>
+                        <w:tab/>
+                      </w:r>
+                      <w:r>
+                        <w:rPr>
+                          <w:rStyle w:val="SubtleEmphasis"/>
+                          <w:i w:val="0"/>
+                          <w:sz w:val="40"/>
+                        </w:rPr>
+                        <w:t>:</w:t>
+                      </w:r>
+                      <w:r>
+                        <w:rPr>
+                          <w:rStyle w:val="SubtleEmphasis"/>
+                          <w:sz w:val="40"/>
+                        </w:rPr>
+                        <w:t xml:space="preserve"> </w:t>
                       </w:r>
                       <w:r>
                         <w:rPr>
@@ -1535,7 +1731,29 @@
                           <w:rStyle w:val="SubtleEmphasis"/>
                           <w:sz w:val="40"/>
                         </w:rPr>
-                        <w:t xml:space="preserve">Mobile: </w:t>
+                        <w:t>Mobile</w:t>
+                      </w:r>
+                      <w:r>
+                        <w:rPr>
+                          <w:rStyle w:val="SubtleEmphasis"/>
+                          <w:sz w:val="40"/>
+                        </w:rPr>
+                        <w:tab/>
+                      </w:r>
+                      <w:r>
+                        <w:rPr>
+                          <w:rStyle w:val="SubtleEmphasis"/>
+                          <w:i w:val="0"/>
+                          <w:sz w:val="40"/>
+                        </w:rPr>
+                        <w:t>:</w:t>
+                      </w:r>
+                      <w:r>
+                        <w:rPr>
+                          <w:rStyle w:val="SubtleEmphasis"/>
+                          <w:sz w:val="40"/>
+                        </w:rPr>
+                        <w:t xml:space="preserve"> </w:t>
                       </w:r>
                       <w:r>
                         <w:rPr>
@@ -1556,7 +1774,6 @@
                           <w:rStyle w:val="SubtleEmphasis"/>
                           <w:sz w:val="40"/>
                         </w:rPr>
-                        <w:tab/>
                         <w:t>+91 9904021519</w:t>
                       </w:r>
                     </w:p>
@@ -1565,7 +1782,6 @@
                         <w:pStyle w:val="NoSpacing"/>
                         <w:spacing w:line="276" w:lineRule="auto"/>
                         <w:rPr>
-                          <w:rStyle w:val="Footer"/>
                           <w:sz w:val="24"/>
                         </w:rPr>
                       </w:pPr>
@@ -1574,7 +1790,7 @@
                           <w:rStyle w:val="SubtleEmphasis"/>
                           <w:sz w:val="40"/>
                         </w:rPr>
-                        <w:t xml:space="preserve">Email: </w:t>
+                        <w:t>Email</w:t>
                       </w:r>
                       <w:r>
                         <w:rPr>
@@ -1582,6 +1798,21 @@
                           <w:sz w:val="40"/>
                         </w:rPr>
                         <w:tab/>
+                      </w:r>
+                      <w:r>
+                        <w:rPr>
+                          <w:rStyle w:val="SubtleEmphasis"/>
+                          <w:i w:val="0"/>
+                          <w:sz w:val="40"/>
+                        </w:rPr>
+                        <w:t>:</w:t>
+                      </w:r>
+                      <w:r>
+                        <w:rPr>
+                          <w:rStyle w:val="SubtleEmphasis"/>
+                          <w:sz w:val="40"/>
+                        </w:rPr>
+                        <w:t xml:space="preserve"> </w:t>
                       </w:r>
                       <w:r>
                         <w:rPr>
@@ -3821,7 +4052,7 @@
         <mc:AlternateContent>
           <mc:Choice Requires="wps">
             <w:drawing>
-              <wp:anchor distT="0" distB="0" distL="114300" distR="114300" simplePos="0" relativeHeight="251612160" behindDoc="0" locked="0" layoutInCell="1" allowOverlap="1" wp14:anchorId="75FE504B" wp14:editId="385B443C">
+              <wp:anchor distT="0" distB="0" distL="114300" distR="114300" simplePos="0" relativeHeight="251607040" behindDoc="0" locked="0" layoutInCell="1" allowOverlap="1" wp14:anchorId="75FE504B" wp14:editId="385B443C">
                 <wp:simplePos x="0" y="0"/>
                 <wp:positionH relativeFrom="margin">
                   <wp:posOffset>0</wp:posOffset>
@@ -4070,21 +4301,12 @@
                                       <w:szCs w:val="24"/>
                                     </w:rPr>
                                   </w:pPr>
-                                  <w:proofErr w:type="spellStart"/>
                                   <w:r>
                                     <w:rPr>
                                       <w:sz w:val="24"/>
                                       <w:szCs w:val="24"/>
                                     </w:rPr>
-                                    <w:t>Int</w:t>
-                                  </w:r>
-                                  <w:proofErr w:type="spellEnd"/>
-                                  <w:r>
-                                    <w:rPr>
-                                      <w:sz w:val="24"/>
-                                      <w:szCs w:val="24"/>
-                                    </w:rPr>
-                                    <w:t>(2)</w:t>
+                                    <w:t>Int(2)</w:t>
                                   </w:r>
                                 </w:p>
                               </w:tc>
@@ -4315,21 +4537,12 @@
                                       <w:szCs w:val="24"/>
                                     </w:rPr>
                                   </w:pPr>
-                                  <w:proofErr w:type="spellStart"/>
                                   <w:r>
                                     <w:rPr>
                                       <w:sz w:val="24"/>
                                       <w:szCs w:val="24"/>
                                     </w:rPr>
-                                    <w:t>enum</w:t>
-                                  </w:r>
-                                  <w:proofErr w:type="spellEnd"/>
-                                  <w:r>
-                                    <w:rPr>
-                                      <w:sz w:val="24"/>
-                                      <w:szCs w:val="24"/>
-                                    </w:rPr>
-                                    <w:t xml:space="preserve">('Waiter', 'Chef', 'Admin') </w:t>
+                                    <w:t xml:space="preserve">enum('Waiter', 'Chef', 'Admin') </w:t>
                                   </w:r>
                                 </w:p>
                               </w:tc>
@@ -4358,7 +4571,7 @@
           </mc:Choice>
           <mc:Fallback>
             <w:pict>
-              <v:shape w14:anchorId="75FE504B" id="Rectangle 22" o:spid="_x0000_s1029" style="position:absolute;left:0;text-align:left;margin-left:0;margin-top:67.5pt;width:466.5pt;height:163.5pt;z-index:251612160;visibility:visible;mso-wrap-style:square;mso-width-percent:0;mso-height-percent:0;mso-wrap-distance-left:9pt;mso-wrap-distance-top:0;mso-wrap-distance-right:9pt;mso-wrap-distance-bottom:0;mso-position-horizontal:absolute;mso-position-horizontal-relative:margin;mso-position-vertical:absolute;mso-position-vertical-relative:text;mso-width-percent:0;mso-height-percent:0;mso-width-relative:margin;mso-height-relative:margin;v-text-anchor:middle" coordsize="5924550,2076450" o:spt="100" o:gfxdata="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" adj="-11796480,,5400" path="m9525,l5924550,9525r,2066925l,2076450,9525,xe" fillcolor="white [3201]" strokecolor="black [3200]" strokeweight="1pt">
+              <v:shape w14:anchorId="75FE504B" id="Rectangle 22" o:spid="_x0000_s1029" style="position:absolute;left:0;text-align:left;margin-left:0;margin-top:67.5pt;width:466.5pt;height:163.5pt;z-index:251607040;visibility:visible;mso-wrap-style:square;mso-width-percent:0;mso-height-percent:0;mso-wrap-distance-left:9pt;mso-wrap-distance-top:0;mso-wrap-distance-right:9pt;mso-wrap-distance-bottom:0;mso-position-horizontal:absolute;mso-position-horizontal-relative:margin;mso-position-vertical:absolute;mso-position-vertical-relative:text;mso-width-percent:0;mso-height-percent:0;mso-width-relative:margin;mso-height-relative:margin;v-text-anchor:middle" coordsize="5924550,2076450" o:spt="100" o:gfxdata="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" adj="-11796480,,5400" path="m9525,l5924550,9525r,2066925l,2076450,9525,xe" fillcolor="white [3201]" strokecolor="black [3200]" strokeweight="1pt">
                 <v:stroke joinstyle="miter"/>
                 <v:formulas/>
                 <v:path arrowok="t" o:connecttype="custom" o:connectlocs="9525,0;5924550,9525;5924550,2076450;0,2076450;9525,0" o:connectangles="0,0,0,0,0" textboxrect="0,0,5924550,2076450"/>
@@ -4510,21 +4723,12 @@
                                 <w:szCs w:val="24"/>
                               </w:rPr>
                             </w:pPr>
-                            <w:proofErr w:type="spellStart"/>
                             <w:r>
                               <w:rPr>
                                 <w:sz w:val="24"/>
                                 <w:szCs w:val="24"/>
                               </w:rPr>
-                              <w:t>Int</w:t>
-                            </w:r>
-                            <w:proofErr w:type="spellEnd"/>
-                            <w:r>
-                              <w:rPr>
-                                <w:sz w:val="24"/>
-                                <w:szCs w:val="24"/>
-                              </w:rPr>
-                              <w:t>(2)</w:t>
+                              <w:t>Int(2)</w:t>
                             </w:r>
                           </w:p>
                         </w:tc>
@@ -4755,21 +4959,12 @@
                                 <w:szCs w:val="24"/>
                               </w:rPr>
                             </w:pPr>
-                            <w:proofErr w:type="spellStart"/>
                             <w:r>
                               <w:rPr>
                                 <w:sz w:val="24"/>
                                 <w:szCs w:val="24"/>
                               </w:rPr>
-                              <w:t>enum</w:t>
-                            </w:r>
-                            <w:proofErr w:type="spellEnd"/>
-                            <w:r>
-                              <w:rPr>
-                                <w:sz w:val="24"/>
-                                <w:szCs w:val="24"/>
-                              </w:rPr>
-                              <w:t xml:space="preserve">('Waiter', 'Chef', 'Admin') </w:t>
+                              <w:t xml:space="preserve">enum('Waiter', 'Chef', 'Admin') </w:t>
                             </w:r>
                           </w:p>
                         </w:tc>
@@ -4797,7 +4992,7 @@
         <mc:AlternateContent>
           <mc:Choice Requires="wps">
             <w:drawing>
-              <wp:anchor distT="0" distB="0" distL="114300" distR="114300" simplePos="0" relativeHeight="251614208" behindDoc="0" locked="0" layoutInCell="1" allowOverlap="1" wp14:anchorId="75FE504B" wp14:editId="385B443C">
+              <wp:anchor distT="0" distB="0" distL="114300" distR="114300" simplePos="0" relativeHeight="251608064" behindDoc="0" locked="0" layoutInCell="1" allowOverlap="1" wp14:anchorId="75FE504B" wp14:editId="385B443C">
                 <wp:simplePos x="0" y="0"/>
                 <wp:positionH relativeFrom="margin">
                   <wp:align>right</wp:align>
@@ -5003,21 +5198,12 @@
                                       <w:szCs w:val="24"/>
                                     </w:rPr>
                                   </w:pPr>
-                                  <w:proofErr w:type="spellStart"/>
                                   <w:r>
                                     <w:rPr>
                                       <w:sz w:val="24"/>
                                       <w:szCs w:val="24"/>
                                     </w:rPr>
-                                    <w:t>Int</w:t>
-                                  </w:r>
-                                  <w:proofErr w:type="spellEnd"/>
-                                  <w:r>
-                                    <w:rPr>
-                                      <w:sz w:val="24"/>
-                                      <w:szCs w:val="24"/>
-                                    </w:rPr>
-                                    <w:t>(2)</w:t>
+                                    <w:t>Int(2)</w:t>
                                   </w:r>
                                 </w:p>
                               </w:tc>
@@ -5107,35 +5293,12 @@
                                       <w:szCs w:val="24"/>
                                     </w:rPr>
                                   </w:pPr>
-                                  <w:proofErr w:type="spellStart"/>
                                   <w:r>
                                     <w:rPr>
                                       <w:sz w:val="24"/>
                                       <w:szCs w:val="24"/>
                                     </w:rPr>
-                                    <w:t>int</w:t>
-                                  </w:r>
-                                  <w:proofErr w:type="spellEnd"/>
-                                  <w:r>
-                                    <w:rPr>
-                                      <w:sz w:val="24"/>
-                                      <w:szCs w:val="24"/>
-                                    </w:rPr>
-                                    <w:t>(</w:t>
-                                  </w:r>
-                                  <w:r>
-                                    <w:rPr>
-                                      <w:sz w:val="24"/>
-                                      <w:szCs w:val="24"/>
-                                    </w:rPr>
-                                    <w:t>2</w:t>
-                                  </w:r>
-                                  <w:r>
-                                    <w:rPr>
-                                      <w:sz w:val="24"/>
-                                      <w:szCs w:val="24"/>
-                                    </w:rPr>
-                                    <w:t>)</w:t>
+                                    <w:t>int(2)</w:t>
                                   </w:r>
                                 </w:p>
                               </w:tc>
@@ -5154,7 +5317,6 @@
                                       <w:szCs w:val="24"/>
                                     </w:rPr>
                                   </w:pPr>
-                                  <w:proofErr w:type="spellStart"/>
                                   <w:r>
                                     <w:rPr>
                                       <w:b w:val="0"/>
@@ -5163,7 +5325,6 @@
                                     </w:rPr>
                                     <w:t>IsOccupied</w:t>
                                   </w:r>
-                                  <w:proofErr w:type="spellEnd"/>
                                 </w:p>
                               </w:tc>
                               <w:tc>
@@ -5178,35 +5339,12 @@
                                       <w:szCs w:val="24"/>
                                     </w:rPr>
                                   </w:pPr>
-                                  <w:proofErr w:type="spellStart"/>
                                   <w:r>
                                     <w:rPr>
                                       <w:sz w:val="24"/>
                                       <w:szCs w:val="24"/>
                                     </w:rPr>
-                                    <w:t>tinyint</w:t>
-                                  </w:r>
-                                  <w:proofErr w:type="spellEnd"/>
-                                  <w:r>
-                                    <w:rPr>
-                                      <w:sz w:val="24"/>
-                                      <w:szCs w:val="24"/>
-                                    </w:rPr>
-                                    <w:t>(</w:t>
-                                  </w:r>
-                                  <w:r>
-                                    <w:rPr>
-                                      <w:sz w:val="24"/>
-                                      <w:szCs w:val="24"/>
-                                    </w:rPr>
-                                    <w:t>1</w:t>
-                                  </w:r>
-                                  <w:r>
-                                    <w:rPr>
-                                      <w:sz w:val="24"/>
-                                      <w:szCs w:val="24"/>
-                                    </w:rPr>
-                                    <w:t>)</w:t>
+                                    <w:t>tinyint(1)</w:t>
                                   </w:r>
                                 </w:p>
                               </w:tc>
@@ -5235,7 +5373,7 @@
           </mc:Choice>
           <mc:Fallback>
             <w:pict>
-              <v:rect w14:anchorId="75FE504B" id="Rectangle 27" o:spid="_x0000_s1030" style="position:absolute;margin-left:415.3pt;margin-top:194.15pt;width:466.5pt;height:135.6pt;z-index:251614208;visibility:visible;mso-wrap-style:square;mso-width-percent:0;mso-height-percent:0;mso-wrap-distance-left:9pt;mso-wrap-distance-top:0;mso-wrap-distance-right:9pt;mso-wrap-distance-bottom:0;mso-position-horizontal:right;mso-position-horizontal-relative:margin;mso-position-vertical:absolute;mso-position-vertical-relative:text;mso-width-percent:0;mso-height-percent:0;mso-width-relative:margin;mso-height-relative:margin;v-text-anchor:middle" o:gfxdata="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" fillcolor="white [3201]" strokecolor="black [3200]" strokeweight="1pt">
+              <v:rect w14:anchorId="75FE504B" id="Rectangle 27" o:spid="_x0000_s1030" style="position:absolute;margin-left:415.3pt;margin-top:194.15pt;width:466.5pt;height:135.6pt;z-index:251608064;visibility:visible;mso-wrap-style:square;mso-width-percent:0;mso-height-percent:0;mso-wrap-distance-left:9pt;mso-wrap-distance-top:0;mso-wrap-distance-right:9pt;mso-wrap-distance-bottom:0;mso-position-horizontal:right;mso-position-horizontal-relative:margin;mso-position-vertical:absolute;mso-position-vertical-relative:text;mso-width-percent:0;mso-height-percent:0;mso-width-relative:margin;mso-height-relative:margin;v-text-anchor:middle" o:gfxdata="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" fillcolor="white [3201]" strokecolor="black [3200]" strokeweight="1pt">
                 <v:textbox>
                   <w:txbxContent>
                     <w:p>
@@ -5402,21 +5540,12 @@
                                 <w:szCs w:val="24"/>
                               </w:rPr>
                             </w:pPr>
-                            <w:proofErr w:type="spellStart"/>
                             <w:r>
                               <w:rPr>
                                 <w:sz w:val="24"/>
                                 <w:szCs w:val="24"/>
                               </w:rPr>
-                              <w:t>Int</w:t>
-                            </w:r>
-                            <w:proofErr w:type="spellEnd"/>
-                            <w:r>
-                              <w:rPr>
-                                <w:sz w:val="24"/>
-                                <w:szCs w:val="24"/>
-                              </w:rPr>
-                              <w:t>(2)</w:t>
+                              <w:t>Int(2)</w:t>
                             </w:r>
                           </w:p>
                         </w:tc>
@@ -5506,35 +5635,12 @@
                                 <w:szCs w:val="24"/>
                               </w:rPr>
                             </w:pPr>
-                            <w:proofErr w:type="spellStart"/>
                             <w:r>
                               <w:rPr>
                                 <w:sz w:val="24"/>
                                 <w:szCs w:val="24"/>
                               </w:rPr>
-                              <w:t>int</w:t>
-                            </w:r>
-                            <w:proofErr w:type="spellEnd"/>
-                            <w:r>
-                              <w:rPr>
-                                <w:sz w:val="24"/>
-                                <w:szCs w:val="24"/>
-                              </w:rPr>
-                              <w:t>(</w:t>
-                            </w:r>
-                            <w:r>
-                              <w:rPr>
-                                <w:sz w:val="24"/>
-                                <w:szCs w:val="24"/>
-                              </w:rPr>
-                              <w:t>2</w:t>
-                            </w:r>
-                            <w:r>
-                              <w:rPr>
-                                <w:sz w:val="24"/>
-                                <w:szCs w:val="24"/>
-                              </w:rPr>
-                              <w:t>)</w:t>
+                              <w:t>int(2)</w:t>
                             </w:r>
                           </w:p>
                         </w:tc>
@@ -5553,7 +5659,6 @@
                                 <w:szCs w:val="24"/>
                               </w:rPr>
                             </w:pPr>
-                            <w:proofErr w:type="spellStart"/>
                             <w:r>
                               <w:rPr>
                                 <w:b w:val="0"/>
@@ -5562,7 +5667,6 @@
                               </w:rPr>
                               <w:t>IsOccupied</w:t>
                             </w:r>
-                            <w:proofErr w:type="spellEnd"/>
                           </w:p>
                         </w:tc>
                         <w:tc>
@@ -5577,35 +5681,12 @@
                                 <w:szCs w:val="24"/>
                               </w:rPr>
                             </w:pPr>
-                            <w:proofErr w:type="spellStart"/>
                             <w:r>
                               <w:rPr>
                                 <w:sz w:val="24"/>
                                 <w:szCs w:val="24"/>
                               </w:rPr>
-                              <w:t>tinyint</w:t>
-                            </w:r>
-                            <w:proofErr w:type="spellEnd"/>
-                            <w:r>
-                              <w:rPr>
-                                <w:sz w:val="24"/>
-                                <w:szCs w:val="24"/>
-                              </w:rPr>
-                              <w:t>(</w:t>
-                            </w:r>
-                            <w:r>
-                              <w:rPr>
-                                <w:sz w:val="24"/>
-                                <w:szCs w:val="24"/>
-                              </w:rPr>
-                              <w:t>1</w:t>
-                            </w:r>
-                            <w:r>
-                              <w:rPr>
-                                <w:sz w:val="24"/>
-                                <w:szCs w:val="24"/>
-                              </w:rPr>
-                              <w:t>)</w:t>
+                              <w:t>tinyint(1)</w:t>
                             </w:r>
                           </w:p>
                         </w:tc>
@@ -5635,7 +5716,7 @@
         <mc:AlternateContent>
           <mc:Choice Requires="wps">
             <w:drawing>
-              <wp:anchor distT="0" distB="0" distL="114300" distR="114300" simplePos="0" relativeHeight="251620352" behindDoc="0" locked="0" layoutInCell="1" allowOverlap="1" wp14:anchorId="642AE6EA" wp14:editId="5CE99791">
+              <wp:anchor distT="0" distB="0" distL="114300" distR="114300" simplePos="0" relativeHeight="251610112" behindDoc="0" locked="0" layoutInCell="1" allowOverlap="1" wp14:anchorId="642AE6EA" wp14:editId="5CE99791">
                 <wp:simplePos x="0" y="0"/>
                 <wp:positionH relativeFrom="margin">
                   <wp:align>right</wp:align>
@@ -5876,13 +5957,8 @@
                                   <w:pPr>
                                     <w:cnfStyle w:val="000000100000" w:firstRow="0" w:lastRow="0" w:firstColumn="0" w:lastColumn="0" w:oddVBand="0" w:evenVBand="0" w:oddHBand="1" w:evenHBand="0" w:firstRowFirstColumn="0" w:firstRowLastColumn="0" w:lastRowFirstColumn="0" w:lastRowLastColumn="0"/>
                                   </w:pPr>
-                                  <w:proofErr w:type="spellStart"/>
                                   <w:r>
-                                    <w:t>Int</w:t>
-                                  </w:r>
-                                  <w:proofErr w:type="spellEnd"/>
-                                  <w:r>
-                                    <w:t>(3)</w:t>
+                                    <w:t>Int(3)</w:t>
                                   </w:r>
                                 </w:p>
                               </w:tc>
@@ -5899,14 +5975,12 @@
                                       <w:b w:val="0"/>
                                     </w:rPr>
                                   </w:pPr>
-                                  <w:proofErr w:type="spellStart"/>
                                   <w:r>
                                     <w:rPr>
                                       <w:b w:val="0"/>
                                     </w:rPr>
                                     <w:t>catId</w:t>
                                   </w:r>
-                                  <w:proofErr w:type="spellEnd"/>
                                 </w:p>
                               </w:tc>
                               <w:tc>
@@ -5917,13 +5991,8 @@
                                   <w:pPr>
                                     <w:cnfStyle w:val="000000000000" w:firstRow="0" w:lastRow="0" w:firstColumn="0" w:lastColumn="0" w:oddVBand="0" w:evenVBand="0" w:oddHBand="0" w:evenHBand="0" w:firstRowFirstColumn="0" w:firstRowLastColumn="0" w:lastRowFirstColumn="0" w:lastRowLastColumn="0"/>
                                   </w:pPr>
-                                  <w:proofErr w:type="spellStart"/>
                                   <w:r>
-                                    <w:t>int</w:t>
-                                  </w:r>
-                                  <w:proofErr w:type="spellEnd"/>
-                                  <w:r>
-                                    <w:t>(2)</w:t>
+                                    <w:t>int(2)</w:t>
                                   </w:r>
                                 </w:p>
                               </w:tc>
@@ -6030,13 +6099,8 @@
                                   <w:pPr>
                                     <w:cnfStyle w:val="000000100000" w:firstRow="0" w:lastRow="0" w:firstColumn="0" w:lastColumn="0" w:oddVBand="0" w:evenVBand="0" w:oddHBand="1" w:evenHBand="0" w:firstRowFirstColumn="0" w:firstRowLastColumn="0" w:lastRowFirstColumn="0" w:lastRowLastColumn="0"/>
                                   </w:pPr>
-                                  <w:proofErr w:type="spellStart"/>
                                   <w:r>
-                                    <w:t>enum</w:t>
-                                  </w:r>
-                                  <w:proofErr w:type="spellEnd"/>
-                                  <w:r>
-                                    <w:t xml:space="preserve">('1', '0') </w:t>
+                                    <w:t xml:space="preserve">enum('1', '0') </w:t>
                                   </w:r>
                                   <w:r>
                                     <w:tab/>
@@ -6068,7 +6132,7 @@
           </mc:Choice>
           <mc:Fallback>
             <w:pict>
-              <v:shape w14:anchorId="642AE6EA" id="_x0000_s1031" style="position:absolute;margin-left:413.05pt;margin-top:161.75pt;width:464.25pt;height:147.75pt;z-index:251620352;visibility:visible;mso-wrap-style:square;mso-width-percent:0;mso-height-percent:0;mso-wrap-distance-left:9pt;mso-wrap-distance-top:0;mso-wrap-distance-right:9pt;mso-wrap-distance-bottom:0;mso-position-horizontal:right;mso-position-horizontal-relative:margin;mso-position-vertical:absolute;mso-position-vertical-relative:text;mso-width-percent:0;mso-height-percent:0;mso-width-relative:margin;mso-height-relative:margin;v-text-anchor:middle" coordsize="5924550,2076450" o:spt="100" o:gfxdata="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" adj="-11796480,,5400" path="m9525,l5924550,9525r,2066925l,2076450,9525,xe" fillcolor="white [3201]" strokecolor="black [3200]" strokeweight="1pt">
+              <v:shape w14:anchorId="642AE6EA" id="_x0000_s1031" style="position:absolute;margin-left:413.05pt;margin-top:161.75pt;width:464.25pt;height:147.75pt;z-index:251610112;visibility:visible;mso-wrap-style:square;mso-width-percent:0;mso-height-percent:0;mso-wrap-distance-left:9pt;mso-wrap-distance-top:0;mso-wrap-distance-right:9pt;mso-wrap-distance-bottom:0;mso-position-horizontal:right;mso-position-horizontal-relative:margin;mso-position-vertical:absolute;mso-position-vertical-relative:text;mso-width-percent:0;mso-height-percent:0;mso-width-relative:margin;mso-height-relative:margin;v-text-anchor:middle" coordsize="5924550,2076450" o:spt="100" o:gfxdata="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" adj="-11796480,,5400" path="m9525,l5924550,9525r,2066925l,2076450,9525,xe" fillcolor="white [3201]" strokecolor="black [3200]" strokeweight="1pt">
                 <v:stroke joinstyle="miter"/>
                 <v:formulas/>
                 <v:path arrowok="t" o:connecttype="custom" o:connectlocs="9479,0;5895975,8607;5895975,1876425;0,1876425;9479,0" o:connectangles="0,0,0,0,0" textboxrect="0,0,5924550,2076450"/>
@@ -6212,13 +6276,8 @@
                             <w:pPr>
                               <w:cnfStyle w:val="000000100000" w:firstRow="0" w:lastRow="0" w:firstColumn="0" w:lastColumn="0" w:oddVBand="0" w:evenVBand="0" w:oddHBand="1" w:evenHBand="0" w:firstRowFirstColumn="0" w:firstRowLastColumn="0" w:lastRowFirstColumn="0" w:lastRowLastColumn="0"/>
                             </w:pPr>
-                            <w:proofErr w:type="spellStart"/>
-                            <w:r>
-                              <w:t>Int</w:t>
-                            </w:r>
-                            <w:proofErr w:type="spellEnd"/>
-                            <w:r>
-                              <w:t>(3)</w:t>
+                            <w:r>
+                              <w:t>Int(3)</w:t>
                             </w:r>
                           </w:p>
                         </w:tc>
@@ -6235,14 +6294,12 @@
                                 <w:b w:val="0"/>
                               </w:rPr>
                             </w:pPr>
-                            <w:proofErr w:type="spellStart"/>
                             <w:r>
                               <w:rPr>
                                 <w:b w:val="0"/>
                               </w:rPr>
                               <w:t>catId</w:t>
                             </w:r>
-                            <w:proofErr w:type="spellEnd"/>
                           </w:p>
                         </w:tc>
                         <w:tc>
@@ -6253,13 +6310,8 @@
                             <w:pPr>
                               <w:cnfStyle w:val="000000000000" w:firstRow="0" w:lastRow="0" w:firstColumn="0" w:lastColumn="0" w:oddVBand="0" w:evenVBand="0" w:oddHBand="0" w:evenHBand="0" w:firstRowFirstColumn="0" w:firstRowLastColumn="0" w:lastRowFirstColumn="0" w:lastRowLastColumn="0"/>
                             </w:pPr>
-                            <w:proofErr w:type="spellStart"/>
-                            <w:r>
-                              <w:t>int</w:t>
-                            </w:r>
-                            <w:proofErr w:type="spellEnd"/>
-                            <w:r>
-                              <w:t>(2)</w:t>
+                            <w:r>
+                              <w:t>int(2)</w:t>
                             </w:r>
                           </w:p>
                         </w:tc>
@@ -6366,13 +6418,8 @@
                             <w:pPr>
                               <w:cnfStyle w:val="000000100000" w:firstRow="0" w:lastRow="0" w:firstColumn="0" w:lastColumn="0" w:oddVBand="0" w:evenVBand="0" w:oddHBand="1" w:evenHBand="0" w:firstRowFirstColumn="0" w:firstRowLastColumn="0" w:lastRowFirstColumn="0" w:lastRowLastColumn="0"/>
                             </w:pPr>
-                            <w:proofErr w:type="spellStart"/>
-                            <w:r>
-                              <w:t>enum</w:t>
-                            </w:r>
-                            <w:proofErr w:type="spellEnd"/>
-                            <w:r>
-                              <w:t xml:space="preserve">('1', '0') </w:t>
+                            <w:r>
+                              <w:t xml:space="preserve">enum('1', '0') </w:t>
                             </w:r>
                             <w:r>
                               <w:tab/>
@@ -6431,7 +6478,7 @@
         <mc:AlternateContent>
           <mc:Choice Requires="wps">
             <w:drawing>
-              <wp:anchor distT="0" distB="0" distL="114300" distR="114300" simplePos="0" relativeHeight="251626496" behindDoc="0" locked="0" layoutInCell="1" allowOverlap="1" wp14:anchorId="4E130719" wp14:editId="4B04396D">
+              <wp:anchor distT="0" distB="0" distL="114300" distR="114300" simplePos="0" relativeHeight="251613184" behindDoc="0" locked="0" layoutInCell="1" allowOverlap="1" wp14:anchorId="4E130719" wp14:editId="4B04396D">
                 <wp:simplePos x="0" y="0"/>
                 <wp:positionH relativeFrom="margin">
                   <wp:posOffset>26969</wp:posOffset>
@@ -6607,21 +6654,12 @@
                                       <w:szCs w:val="24"/>
                                     </w:rPr>
                                   </w:pPr>
-                                  <w:proofErr w:type="spellStart"/>
                                   <w:r>
                                     <w:rPr>
                                       <w:sz w:val="24"/>
                                       <w:szCs w:val="24"/>
                                     </w:rPr>
-                                    <w:t>Int</w:t>
-                                  </w:r>
-                                  <w:proofErr w:type="spellEnd"/>
-                                  <w:r>
-                                    <w:rPr>
-                                      <w:sz w:val="24"/>
-                                      <w:szCs w:val="24"/>
-                                    </w:rPr>
-                                    <w:t>(2)</w:t>
+                                    <w:t>Int(2)</w:t>
                                   </w:r>
                                 </w:p>
                               </w:tc>
@@ -6640,7 +6678,6 @@
                                       <w:szCs w:val="24"/>
                                     </w:rPr>
                                   </w:pPr>
-                                  <w:proofErr w:type="spellStart"/>
                                   <w:r>
                                     <w:rPr>
                                       <w:b w:val="0"/>
@@ -6649,7 +6686,6 @@
                                     </w:rPr>
                                     <w:t>InvoiceId</w:t>
                                   </w:r>
-                                  <w:proofErr w:type="spellEnd"/>
                                 </w:p>
                               </w:tc>
                               <w:tc>
@@ -6664,35 +6700,12 @@
                                       <w:szCs w:val="24"/>
                                     </w:rPr>
                                   </w:pPr>
-                                  <w:proofErr w:type="spellStart"/>
                                   <w:r>
                                     <w:rPr>
                                       <w:sz w:val="24"/>
                                       <w:szCs w:val="24"/>
                                     </w:rPr>
-                                    <w:t>int</w:t>
-                                  </w:r>
-                                  <w:proofErr w:type="spellEnd"/>
-                                  <w:r>
-                                    <w:rPr>
-                                      <w:sz w:val="24"/>
-                                      <w:szCs w:val="24"/>
-                                    </w:rPr>
-                                    <w:t>(</w:t>
-                                  </w:r>
-                                  <w:r>
-                                    <w:rPr>
-                                      <w:sz w:val="24"/>
-                                      <w:szCs w:val="24"/>
-                                    </w:rPr>
-                                    <w:t>3</w:t>
-                                  </w:r>
-                                  <w:r>
-                                    <w:rPr>
-                                      <w:sz w:val="24"/>
-                                      <w:szCs w:val="24"/>
-                                    </w:rPr>
-                                    <w:t>)</w:t>
+                                    <w:t>int(3)</w:t>
                                   </w:r>
                                 </w:p>
                               </w:tc>
@@ -6714,7 +6727,6 @@
                                       <w:szCs w:val="24"/>
                                     </w:rPr>
                                   </w:pPr>
-                                  <w:proofErr w:type="spellStart"/>
                                   <w:r>
                                     <w:rPr>
                                       <w:b w:val="0"/>
@@ -6723,7 +6735,6 @@
                                     </w:rPr>
                                     <w:t>ProductId</w:t>
                                   </w:r>
-                                  <w:proofErr w:type="spellEnd"/>
                                 </w:p>
                               </w:tc>
                               <w:tc>
@@ -6738,21 +6749,12 @@
                                       <w:szCs w:val="24"/>
                                     </w:rPr>
                                   </w:pPr>
-                                  <w:proofErr w:type="spellStart"/>
                                   <w:r>
                                     <w:rPr>
                                       <w:sz w:val="24"/>
                                       <w:szCs w:val="24"/>
                                     </w:rPr>
-                                    <w:t>Int</w:t>
-                                  </w:r>
-                                  <w:proofErr w:type="spellEnd"/>
-                                  <w:r>
-                                    <w:rPr>
-                                      <w:sz w:val="24"/>
-                                      <w:szCs w:val="24"/>
-                                    </w:rPr>
-                                    <w:t>(3)</w:t>
+                                    <w:t>Int(3)</w:t>
                                   </w:r>
                                 </w:p>
                               </w:tc>
@@ -6793,21 +6795,12 @@
                                       <w:szCs w:val="24"/>
                                     </w:rPr>
                                   </w:pPr>
-                                  <w:proofErr w:type="spellStart"/>
                                   <w:r>
                                     <w:rPr>
                                       <w:sz w:val="24"/>
                                       <w:szCs w:val="24"/>
                                     </w:rPr>
-                                    <w:t>Int</w:t>
-                                  </w:r>
-                                  <w:proofErr w:type="spellEnd"/>
-                                  <w:r>
-                                    <w:rPr>
-                                      <w:sz w:val="24"/>
-                                      <w:szCs w:val="24"/>
-                                    </w:rPr>
-                                    <w:t>(2)</w:t>
+                                    <w:t>Int(2)</w:t>
                                   </w:r>
                                 </w:p>
                               </w:tc>
@@ -6931,7 +6924,7 @@
           </mc:Choice>
           <mc:Fallback>
             <w:pict>
-              <v:rect w14:anchorId="4E130719" id="Rectangle 34" o:spid="_x0000_s1032" style="position:absolute;left:0;text-align:left;margin-left:2.1pt;margin-top:488.8pt;width:466.3pt;height:158.2pt;z-index:251626496;visibility:visible;mso-wrap-style:square;mso-width-percent:0;mso-height-percent:0;mso-wrap-distance-left:9pt;mso-wrap-distance-top:0;mso-wrap-distance-right:9pt;mso-wrap-distance-bottom:0;mso-position-horizontal:absolute;mso-position-horizontal-relative:margin;mso-position-vertical:absolute;mso-position-vertical-relative:text;mso-width-percent:0;mso-height-percent:0;mso-width-relative:margin;mso-height-relative:margin;v-text-anchor:middle" o:gfxdata="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" fillcolor="white [3201]" strokecolor="black [3200]" strokeweight="1pt">
+              <v:rect w14:anchorId="4E130719" id="Rectangle 34" o:spid="_x0000_s1032" style="position:absolute;left:0;text-align:left;margin-left:2.1pt;margin-top:488.8pt;width:466.3pt;height:158.2pt;z-index:251613184;visibility:visible;mso-wrap-style:square;mso-width-percent:0;mso-height-percent:0;mso-wrap-distance-left:9pt;mso-wrap-distance-top:0;mso-wrap-distance-right:9pt;mso-wrap-distance-bottom:0;mso-position-horizontal:absolute;mso-position-horizontal-relative:margin;mso-position-vertical:absolute;mso-position-vertical-relative:text;mso-width-percent:0;mso-height-percent:0;mso-width-relative:margin;mso-height-relative:margin;v-text-anchor:middle" o:gfxdata="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" fillcolor="white [3201]" strokecolor="black [3200]" strokeweight="1pt">
                 <v:textbox>
                   <w:txbxContent>
                     <w:p>
@@ -7068,21 +7061,12 @@
                                 <w:szCs w:val="24"/>
                               </w:rPr>
                             </w:pPr>
-                            <w:proofErr w:type="spellStart"/>
                             <w:r>
                               <w:rPr>
                                 <w:sz w:val="24"/>
                                 <w:szCs w:val="24"/>
                               </w:rPr>
-                              <w:t>Int</w:t>
-                            </w:r>
-                            <w:proofErr w:type="spellEnd"/>
-                            <w:r>
-                              <w:rPr>
-                                <w:sz w:val="24"/>
-                                <w:szCs w:val="24"/>
-                              </w:rPr>
-                              <w:t>(2)</w:t>
+                              <w:t>Int(2)</w:t>
                             </w:r>
                           </w:p>
                         </w:tc>
@@ -7101,7 +7085,6 @@
                                 <w:szCs w:val="24"/>
                               </w:rPr>
                             </w:pPr>
-                            <w:proofErr w:type="spellStart"/>
                             <w:r>
                               <w:rPr>
                                 <w:b w:val="0"/>
@@ -7110,7 +7093,6 @@
                               </w:rPr>
                               <w:t>InvoiceId</w:t>
                             </w:r>
-                            <w:proofErr w:type="spellEnd"/>
                           </w:p>
                         </w:tc>
                         <w:tc>
@@ -7125,35 +7107,12 @@
                                 <w:szCs w:val="24"/>
                               </w:rPr>
                             </w:pPr>
-                            <w:proofErr w:type="spellStart"/>
                             <w:r>
                               <w:rPr>
                                 <w:sz w:val="24"/>
                                 <w:szCs w:val="24"/>
                               </w:rPr>
-                              <w:t>int</w:t>
-                            </w:r>
-                            <w:proofErr w:type="spellEnd"/>
-                            <w:r>
-                              <w:rPr>
-                                <w:sz w:val="24"/>
-                                <w:szCs w:val="24"/>
-                              </w:rPr>
-                              <w:t>(</w:t>
-                            </w:r>
-                            <w:r>
-                              <w:rPr>
-                                <w:sz w:val="24"/>
-                                <w:szCs w:val="24"/>
-                              </w:rPr>
-                              <w:t>3</w:t>
-                            </w:r>
-                            <w:r>
-                              <w:rPr>
-                                <w:sz w:val="24"/>
-                                <w:szCs w:val="24"/>
-                              </w:rPr>
-                              <w:t>)</w:t>
+                              <w:t>int(3)</w:t>
                             </w:r>
                           </w:p>
                         </w:tc>
@@ -7175,7 +7134,6 @@
                                 <w:szCs w:val="24"/>
                               </w:rPr>
                             </w:pPr>
-                            <w:proofErr w:type="spellStart"/>
                             <w:r>
                               <w:rPr>
                                 <w:b w:val="0"/>
@@ -7184,7 +7142,6 @@
                               </w:rPr>
                               <w:t>ProductId</w:t>
                             </w:r>
-                            <w:proofErr w:type="spellEnd"/>
                           </w:p>
                         </w:tc>
                         <w:tc>
@@ -7199,21 +7156,12 @@
                                 <w:szCs w:val="24"/>
                               </w:rPr>
                             </w:pPr>
-                            <w:proofErr w:type="spellStart"/>
                             <w:r>
                               <w:rPr>
                                 <w:sz w:val="24"/>
                                 <w:szCs w:val="24"/>
                               </w:rPr>
-                              <w:t>Int</w:t>
-                            </w:r>
-                            <w:proofErr w:type="spellEnd"/>
-                            <w:r>
-                              <w:rPr>
-                                <w:sz w:val="24"/>
-                                <w:szCs w:val="24"/>
-                              </w:rPr>
-                              <w:t>(3)</w:t>
+                              <w:t>Int(3)</w:t>
                             </w:r>
                           </w:p>
                         </w:tc>
@@ -7254,21 +7202,12 @@
                                 <w:szCs w:val="24"/>
                               </w:rPr>
                             </w:pPr>
-                            <w:proofErr w:type="spellStart"/>
                             <w:r>
                               <w:rPr>
                                 <w:sz w:val="24"/>
                                 <w:szCs w:val="24"/>
                               </w:rPr>
-                              <w:t>Int</w:t>
-                            </w:r>
-                            <w:proofErr w:type="spellEnd"/>
-                            <w:r>
-                              <w:rPr>
-                                <w:sz w:val="24"/>
-                                <w:szCs w:val="24"/>
-                              </w:rPr>
-                              <w:t>(2)</w:t>
+                              <w:t>Int(2)</w:t>
                             </w:r>
                           </w:p>
                         </w:tc>
@@ -7386,7 +7325,7 @@
         <mc:AlternateContent>
           <mc:Choice Requires="wps">
             <w:drawing>
-              <wp:anchor distT="0" distB="0" distL="114300" distR="114300" simplePos="0" relativeHeight="251624448" behindDoc="0" locked="0" layoutInCell="1" allowOverlap="1" wp14:anchorId="2B76A411" wp14:editId="0180DA40">
+              <wp:anchor distT="0" distB="0" distL="114300" distR="114300" simplePos="0" relativeHeight="251612160" behindDoc="0" locked="0" layoutInCell="1" allowOverlap="1" wp14:anchorId="2B76A411" wp14:editId="0180DA40">
                 <wp:simplePos x="0" y="0"/>
                 <wp:positionH relativeFrom="margin">
                   <wp:align>right</wp:align>
@@ -7514,14 +7453,7 @@
                                 <w:sz w:val="26"/>
                                 <w:szCs w:val="26"/>
                               </w:rPr>
-                              <w:t xml:space="preserve">: </w:t>
-                            </w:r>
-                            <w:r>
-                              <w:rPr>
-                                <w:sz w:val="26"/>
-                                <w:szCs w:val="26"/>
-                              </w:rPr>
-                              <w:t>invoices</w:t>
+                              <w:t>: invoices</w:t>
                             </w:r>
                           </w:p>
                           <w:p>
@@ -7556,17 +7488,8 @@
                                 <w:sz w:val="26"/>
                                 <w:szCs w:val="26"/>
                               </w:rPr>
-                              <w:t xml:space="preserve">invoice data with </w:t>
-                            </w:r>
-                            <w:proofErr w:type="spellStart"/>
-                            <w:r>
-                              <w:rPr>
-                                <w:sz w:val="26"/>
-                                <w:szCs w:val="26"/>
-                              </w:rPr>
-                              <w:t>gst</w:t>
-                            </w:r>
-                            <w:proofErr w:type="spellEnd"/>
+                              <w:t>invoice data with gst</w:t>
+                            </w:r>
                           </w:p>
                           <w:tbl>
                             <w:tblPr>
@@ -7646,21 +7569,12 @@
                                       <w:szCs w:val="24"/>
                                     </w:rPr>
                                   </w:pPr>
-                                  <w:proofErr w:type="spellStart"/>
                                   <w:r>
                                     <w:rPr>
                                       <w:sz w:val="24"/>
                                       <w:szCs w:val="24"/>
                                     </w:rPr>
-                                    <w:t>Int</w:t>
-                                  </w:r>
-                                  <w:proofErr w:type="spellEnd"/>
-                                  <w:r>
-                                    <w:rPr>
-                                      <w:sz w:val="24"/>
-                                      <w:szCs w:val="24"/>
-                                    </w:rPr>
-                                    <w:t>(3)</w:t>
+                                    <w:t>Int(3)</w:t>
                                   </w:r>
                                 </w:p>
                               </w:tc>
@@ -7729,7 +7643,6 @@
                                       <w:szCs w:val="24"/>
                                     </w:rPr>
                                   </w:pPr>
-                                  <w:proofErr w:type="spellStart"/>
                                   <w:r>
                                     <w:rPr>
                                       <w:b w:val="0"/>
@@ -7738,7 +7651,6 @@
                                     </w:rPr>
                                     <w:t>tableId</w:t>
                                   </w:r>
-                                  <w:proofErr w:type="spellEnd"/>
                                 </w:p>
                               </w:tc>
                               <w:tc>
@@ -7791,7 +7703,6 @@
                                       <w:szCs w:val="24"/>
                                     </w:rPr>
                                   </w:pPr>
-                                  <w:proofErr w:type="spellStart"/>
                                   <w:r>
                                     <w:rPr>
                                       <w:b w:val="0"/>
@@ -7800,7 +7711,6 @@
                                     </w:rPr>
                                     <w:t>GrossAmount</w:t>
                                   </w:r>
-                                  <w:proofErr w:type="spellEnd"/>
                                 </w:p>
                               </w:tc>
                               <w:tc>
@@ -7937,7 +7847,6 @@
                                       <w:szCs w:val="24"/>
                                     </w:rPr>
                                   </w:pPr>
-                                  <w:proofErr w:type="spellStart"/>
                                   <w:r>
                                     <w:rPr>
                                       <w:b w:val="0"/>
@@ -7946,7 +7855,6 @@
                                     </w:rPr>
                                     <w:t>TotalAmount</w:t>
                                   </w:r>
-                                  <w:proofErr w:type="spellEnd"/>
                                 </w:p>
                               </w:tc>
                               <w:tc>
@@ -8042,7 +7950,7 @@
           </mc:Choice>
           <mc:Fallback>
             <w:pict>
-              <v:shape w14:anchorId="2B76A411" id="_x0000_s1033" style="position:absolute;left:0;text-align:left;margin-left:414.4pt;margin-top:292.15pt;width:465.6pt;height:189.2pt;z-index:251624448;visibility:visible;mso-wrap-style:square;mso-width-percent:0;mso-height-percent:0;mso-wrap-distance-left:9pt;mso-wrap-distance-top:0;mso-wrap-distance-right:9pt;mso-wrap-distance-bottom:0;mso-position-horizontal:right;mso-position-horizontal-relative:margin;mso-position-vertical:absolute;mso-position-vertical-relative:text;mso-width-percent:0;mso-height-percent:0;mso-width-relative:margin;mso-height-relative:margin;v-text-anchor:middle" coordsize="5924550,2076450" o:spt="100" o:gfxdata="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" adj="-11796480,,5400" path="m9525,l5924550,9525r,2066925l,2076450,9525,xe" fillcolor="white [3201]" strokecolor="black [3200]" strokeweight="1pt">
+              <v:shape w14:anchorId="2B76A411" id="_x0000_s1033" style="position:absolute;left:0;text-align:left;margin-left:414.4pt;margin-top:292.15pt;width:465.6pt;height:189.2pt;z-index:251612160;visibility:visible;mso-wrap-style:square;mso-width-percent:0;mso-height-percent:0;mso-wrap-distance-left:9pt;mso-wrap-distance-top:0;mso-wrap-distance-right:9pt;mso-wrap-distance-bottom:0;mso-position-horizontal:right;mso-position-horizontal-relative:margin;mso-position-vertical:absolute;mso-position-vertical-relative:text;mso-width-percent:0;mso-height-percent:0;mso-width-relative:margin;mso-height-relative:margin;v-text-anchor:middle" coordsize="5924550,2076450" o:spt="100" o:gfxdata="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" adj="-11796480,,5400" path="m9525,l5924550,9525r,2066925l,2076450,9525,xe" fillcolor="white [3201]" strokecolor="black [3200]" strokeweight="1pt">
                 <v:stroke joinstyle="miter"/>
                 <v:formulas/>
                 <v:path arrowok="t" o:connecttype="custom" o:connectlocs="9507,0;5913120,11022;5913120,2402840;0,2402840;9507,0" o:connectangles="0,0,0,0,0" textboxrect="0,0,5924550,2076450"/>
@@ -8073,14 +7981,7 @@
                           <w:sz w:val="26"/>
                           <w:szCs w:val="26"/>
                         </w:rPr>
-                        <w:t xml:space="preserve">: </w:t>
-                      </w:r>
-                      <w:r>
-                        <w:rPr>
-                          <w:sz w:val="26"/>
-                          <w:szCs w:val="26"/>
-                        </w:rPr>
-                        <w:t>invoices</w:t>
+                        <w:t>: invoices</w:t>
                       </w:r>
                     </w:p>
                     <w:p>
@@ -8115,17 +8016,8 @@
                           <w:sz w:val="26"/>
                           <w:szCs w:val="26"/>
                         </w:rPr>
-                        <w:t xml:space="preserve">invoice data with </w:t>
+                        <w:t>invoice data with gst</w:t>
                       </w:r>
-                      <w:proofErr w:type="spellStart"/>
-                      <w:r>
-                        <w:rPr>
-                          <w:sz w:val="26"/>
-                          <w:szCs w:val="26"/>
-                        </w:rPr>
-                        <w:t>gst</w:t>
-                      </w:r>
-                      <w:proofErr w:type="spellEnd"/>
                     </w:p>
                     <w:tbl>
                       <w:tblPr>
@@ -8205,21 +8097,12 @@
                                 <w:szCs w:val="24"/>
                               </w:rPr>
                             </w:pPr>
-                            <w:proofErr w:type="spellStart"/>
                             <w:r>
                               <w:rPr>
                                 <w:sz w:val="24"/>
                                 <w:szCs w:val="24"/>
                               </w:rPr>
-                              <w:t>Int</w:t>
-                            </w:r>
-                            <w:proofErr w:type="spellEnd"/>
-                            <w:r>
-                              <w:rPr>
-                                <w:sz w:val="24"/>
-                                <w:szCs w:val="24"/>
-                              </w:rPr>
-                              <w:t>(3)</w:t>
+                              <w:t>Int(3)</w:t>
                             </w:r>
                           </w:p>
                         </w:tc>
@@ -8288,7 +8171,6 @@
                                 <w:szCs w:val="24"/>
                               </w:rPr>
                             </w:pPr>
-                            <w:proofErr w:type="spellStart"/>
                             <w:r>
                               <w:rPr>
                                 <w:b w:val="0"/>
@@ -8297,7 +8179,6 @@
                               </w:rPr>
                               <w:t>tableId</w:t>
                             </w:r>
-                            <w:proofErr w:type="spellEnd"/>
                           </w:p>
                         </w:tc>
                         <w:tc>
@@ -8350,7 +8231,6 @@
                                 <w:szCs w:val="24"/>
                               </w:rPr>
                             </w:pPr>
-                            <w:proofErr w:type="spellStart"/>
                             <w:r>
                               <w:rPr>
                                 <w:b w:val="0"/>
@@ -8359,7 +8239,6 @@
                               </w:rPr>
                               <w:t>GrossAmount</w:t>
                             </w:r>
-                            <w:proofErr w:type="spellEnd"/>
                           </w:p>
                         </w:tc>
                         <w:tc>
@@ -8496,7 +8375,6 @@
                                 <w:szCs w:val="24"/>
                               </w:rPr>
                             </w:pPr>
-                            <w:proofErr w:type="spellStart"/>
                             <w:r>
                               <w:rPr>
                                 <w:b w:val="0"/>
@@ -8505,7 +8383,6 @@
                               </w:rPr>
                               <w:t>TotalAmount</w:t>
                             </w:r>
-                            <w:proofErr w:type="spellEnd"/>
                           </w:p>
                         </w:tc>
                         <w:tc>
@@ -8595,7 +8472,7 @@
         <mc:AlternateContent>
           <mc:Choice Requires="wps">
             <w:drawing>
-              <wp:anchor distT="0" distB="0" distL="114300" distR="114300" simplePos="0" relativeHeight="251622400" behindDoc="0" locked="0" layoutInCell="1" allowOverlap="1" wp14:anchorId="642AE6EA" wp14:editId="5CE99791">
+              <wp:anchor distT="0" distB="0" distL="114300" distR="114300" simplePos="0" relativeHeight="251611136" behindDoc="0" locked="0" layoutInCell="1" allowOverlap="1" wp14:anchorId="642AE6EA" wp14:editId="5CE99791">
                 <wp:simplePos x="0" y="0"/>
                 <wp:positionH relativeFrom="margin">
                   <wp:align>right</wp:align>
@@ -8723,14 +8600,7 @@
                                 <w:sz w:val="26"/>
                                 <w:szCs w:val="26"/>
                               </w:rPr>
-                              <w:t xml:space="preserve">: </w:t>
-                            </w:r>
-                            <w:r>
-                              <w:rPr>
-                                <w:sz w:val="26"/>
-                                <w:szCs w:val="26"/>
-                              </w:rPr>
-                              <w:t>kitchen</w:t>
+                              <w:t>: kitchen</w:t>
                             </w:r>
                           </w:p>
                           <w:p>
@@ -8758,14 +8628,7 @@
                                 <w:sz w:val="26"/>
                                 <w:szCs w:val="26"/>
                               </w:rPr>
-                              <w:t xml:space="preserve">: Store </w:t>
-                            </w:r>
-                            <w:r>
-                              <w:rPr>
-                                <w:sz w:val="26"/>
-                                <w:szCs w:val="26"/>
-                              </w:rPr>
-                              <w:t>info about kitchen</w:t>
+                              <w:t>: Store info about kitchen</w:t>
                             </w:r>
                           </w:p>
                           <w:tbl>
@@ -8846,21 +8709,12 @@
                                       <w:szCs w:val="24"/>
                                     </w:rPr>
                                   </w:pPr>
-                                  <w:proofErr w:type="spellStart"/>
                                   <w:r>
                                     <w:rPr>
                                       <w:sz w:val="24"/>
                                       <w:szCs w:val="24"/>
                                     </w:rPr>
-                                    <w:t>Int</w:t>
-                                  </w:r>
-                                  <w:proofErr w:type="spellEnd"/>
-                                  <w:r>
-                                    <w:rPr>
-                                      <w:sz w:val="24"/>
-                                      <w:szCs w:val="24"/>
-                                    </w:rPr>
-                                    <w:t>(3)</w:t>
+                                    <w:t>Int(3)</w:t>
                                   </w:r>
                                 </w:p>
                               </w:tc>
@@ -8929,7 +8783,6 @@
                                       <w:szCs w:val="24"/>
                                     </w:rPr>
                                   </w:pPr>
-                                  <w:proofErr w:type="spellStart"/>
                                   <w:r>
                                     <w:rPr>
                                       <w:b w:val="0"/>
@@ -8938,7 +8791,6 @@
                                     </w:rPr>
                                     <w:t>tableId</w:t>
                                   </w:r>
-                                  <w:proofErr w:type="spellEnd"/>
                                 </w:p>
                               </w:tc>
                               <w:tc>
@@ -8953,21 +8805,12 @@
                                       <w:szCs w:val="24"/>
                                     </w:rPr>
                                   </w:pPr>
-                                  <w:proofErr w:type="spellStart"/>
                                   <w:r>
                                     <w:rPr>
                                       <w:sz w:val="24"/>
                                       <w:szCs w:val="24"/>
                                     </w:rPr>
-                                    <w:t>Int</w:t>
-                                  </w:r>
-                                  <w:proofErr w:type="spellEnd"/>
-                                  <w:r>
-                                    <w:rPr>
-                                      <w:sz w:val="24"/>
-                                      <w:szCs w:val="24"/>
-                                    </w:rPr>
-                                    <w:t>(3)</w:t>
+                                    <w:t>Int(3)</w:t>
                                   </w:r>
                                 </w:p>
                               </w:tc>
@@ -8986,7 +8829,6 @@
                                       <w:szCs w:val="24"/>
                                     </w:rPr>
                                   </w:pPr>
-                                  <w:proofErr w:type="spellStart"/>
                                   <w:r>
                                     <w:rPr>
                                       <w:b w:val="0"/>
@@ -8995,7 +8837,6 @@
                                     </w:rPr>
                                     <w:t>ProductId</w:t>
                                   </w:r>
-                                  <w:proofErr w:type="spellEnd"/>
                                 </w:p>
                               </w:tc>
                               <w:tc>
@@ -9010,21 +8851,12 @@
                                       <w:szCs w:val="24"/>
                                     </w:rPr>
                                   </w:pPr>
-                                  <w:proofErr w:type="spellStart"/>
                                   <w:r>
                                     <w:rPr>
                                       <w:sz w:val="24"/>
                                       <w:szCs w:val="24"/>
                                     </w:rPr>
-                                    <w:t>Int</w:t>
-                                  </w:r>
-                                  <w:proofErr w:type="spellEnd"/>
-                                  <w:r>
-                                    <w:rPr>
-                                      <w:sz w:val="24"/>
-                                      <w:szCs w:val="24"/>
-                                    </w:rPr>
-                                    <w:t>(3)</w:t>
+                                    <w:t>Int(3)</w:t>
                                   </w:r>
                                 </w:p>
                               </w:tc>
@@ -9068,21 +8900,12 @@
                                       <w:szCs w:val="24"/>
                                     </w:rPr>
                                   </w:pPr>
-                                  <w:proofErr w:type="spellStart"/>
                                   <w:r>
                                     <w:rPr>
                                       <w:sz w:val="24"/>
                                       <w:szCs w:val="24"/>
                                     </w:rPr>
-                                    <w:t>Int</w:t>
-                                  </w:r>
-                                  <w:proofErr w:type="spellEnd"/>
-                                  <w:r>
-                                    <w:rPr>
-                                      <w:sz w:val="24"/>
-                                      <w:szCs w:val="24"/>
-                                    </w:rPr>
-                                    <w:t>(2)</w:t>
+                                    <w:t>Int(2)</w:t>
                                   </w:r>
                                 </w:p>
                               </w:tc>
@@ -9123,21 +8946,12 @@
                                       <w:szCs w:val="24"/>
                                     </w:rPr>
                                   </w:pPr>
-                                  <w:proofErr w:type="spellStart"/>
                                   <w:r>
                                     <w:rPr>
                                       <w:sz w:val="24"/>
                                       <w:szCs w:val="24"/>
                                     </w:rPr>
-                                    <w:t>Int</w:t>
-                                  </w:r>
-                                  <w:proofErr w:type="spellEnd"/>
-                                  <w:r>
-                                    <w:rPr>
-                                      <w:sz w:val="24"/>
-                                      <w:szCs w:val="24"/>
-                                    </w:rPr>
-                                    <w:t>(2)</w:t>
+                                    <w:t>Int(2)</w:t>
                                   </w:r>
                                 </w:p>
                               </w:tc>
@@ -9159,7 +8973,6 @@
                                       <w:szCs w:val="24"/>
                                     </w:rPr>
                                   </w:pPr>
-                                  <w:proofErr w:type="spellStart"/>
                                   <w:r>
                                     <w:rPr>
                                       <w:b w:val="0"/>
@@ -9168,7 +8981,6 @@
                                     </w:rPr>
                                     <w:t>isReady</w:t>
                                   </w:r>
-                                  <w:proofErr w:type="spellEnd"/>
                                 </w:p>
                               </w:tc>
                               <w:tc>
@@ -9183,21 +8995,12 @@
                                       <w:szCs w:val="24"/>
                                     </w:rPr>
                                   </w:pPr>
-                                  <w:proofErr w:type="spellStart"/>
                                   <w:r>
                                     <w:rPr>
                                       <w:sz w:val="24"/>
                                       <w:szCs w:val="24"/>
                                     </w:rPr>
-                                    <w:t>Tinyint</w:t>
-                                  </w:r>
-                                  <w:proofErr w:type="spellEnd"/>
-                                  <w:r>
-                                    <w:rPr>
-                                      <w:sz w:val="24"/>
-                                      <w:szCs w:val="24"/>
-                                    </w:rPr>
-                                    <w:t>(2)</w:t>
+                                    <w:t>Tinyint(2)</w:t>
                                   </w:r>
                                 </w:p>
                               </w:tc>
@@ -9226,7 +9029,7 @@
           </mc:Choice>
           <mc:Fallback>
             <w:pict>
-              <v:shape w14:anchorId="642AE6EA" id="_x0000_s1034" style="position:absolute;left:0;text-align:left;margin-left:413.45pt;margin-top:106.3pt;width:464.65pt;height:174.95pt;z-index:251622400;visibility:visible;mso-wrap-style:square;mso-width-percent:0;mso-height-percent:0;mso-wrap-distance-left:9pt;mso-wrap-distance-top:0;mso-wrap-distance-right:9pt;mso-wrap-distance-bottom:0;mso-position-horizontal:right;mso-position-horizontal-relative:margin;mso-position-vertical:absolute;mso-position-vertical-relative:text;mso-width-percent:0;mso-height-percent:0;mso-width-relative:margin;mso-height-relative:margin;v-text-anchor:middle" coordsize="5924550,2076450" o:spt="100" o:gfxdata="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" adj="-11796480,,5400" path="m9525,l5924550,9525r,2066925l,2076450,9525,xe" fillcolor="white [3201]" strokecolor="black [3200]" strokeweight="1pt">
+              <v:shape w14:anchorId="642AE6EA" id="_x0000_s1034" style="position:absolute;left:0;text-align:left;margin-left:413.45pt;margin-top:106.3pt;width:464.65pt;height:174.95pt;z-index:251611136;visibility:visible;mso-wrap-style:square;mso-width-percent:0;mso-height-percent:0;mso-wrap-distance-left:9pt;mso-wrap-distance-top:0;mso-wrap-distance-right:9pt;mso-wrap-distance-bottom:0;mso-position-horizontal:right;mso-position-horizontal-relative:margin;mso-position-vertical:absolute;mso-position-vertical-relative:text;mso-width-percent:0;mso-height-percent:0;mso-width-relative:margin;mso-height-relative:margin;v-text-anchor:middle" coordsize="5924550,2076450" o:spt="100" o:gfxdata="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" adj="-11796480,,5400" path="m9525,l5924550,9525r,2066925l,2076450,9525,xe" fillcolor="white [3201]" strokecolor="black [3200]" strokeweight="1pt">
                 <v:stroke joinstyle="miter"/>
                 <v:formulas/>
                 <v:path arrowok="t" o:connecttype="custom" o:connectlocs="9487,0;5901055,10192;5901055,2221865;0,2221865;9487,0" o:connectangles="0,0,0,0,0" textboxrect="0,0,5924550,2076450"/>
@@ -9257,14 +9060,7 @@
                           <w:sz w:val="26"/>
                           <w:szCs w:val="26"/>
                         </w:rPr>
-                        <w:t xml:space="preserve">: </w:t>
-                      </w:r>
-                      <w:r>
-                        <w:rPr>
-                          <w:sz w:val="26"/>
-                          <w:szCs w:val="26"/>
-                        </w:rPr>
-                        <w:t>kitchen</w:t>
+                        <w:t>: kitchen</w:t>
                       </w:r>
                     </w:p>
                     <w:p>
@@ -9292,14 +9088,7 @@
                           <w:sz w:val="26"/>
                           <w:szCs w:val="26"/>
                         </w:rPr>
-                        <w:t xml:space="preserve">: Store </w:t>
-                      </w:r>
-                      <w:r>
-                        <w:rPr>
-                          <w:sz w:val="26"/>
-                          <w:szCs w:val="26"/>
-                        </w:rPr>
-                        <w:t>info about kitchen</w:t>
+                        <w:t>: Store info about kitchen</w:t>
                       </w:r>
                     </w:p>
                     <w:tbl>
@@ -9380,21 +9169,12 @@
                                 <w:szCs w:val="24"/>
                               </w:rPr>
                             </w:pPr>
-                            <w:proofErr w:type="spellStart"/>
                             <w:r>
                               <w:rPr>
                                 <w:sz w:val="24"/>
                                 <w:szCs w:val="24"/>
                               </w:rPr>
-                              <w:t>Int</w:t>
-                            </w:r>
-                            <w:proofErr w:type="spellEnd"/>
-                            <w:r>
-                              <w:rPr>
-                                <w:sz w:val="24"/>
-                                <w:szCs w:val="24"/>
-                              </w:rPr>
-                              <w:t>(3)</w:t>
+                              <w:t>Int(3)</w:t>
                             </w:r>
                           </w:p>
                         </w:tc>
@@ -9463,7 +9243,6 @@
                                 <w:szCs w:val="24"/>
                               </w:rPr>
                             </w:pPr>
-                            <w:proofErr w:type="spellStart"/>
                             <w:r>
                               <w:rPr>
                                 <w:b w:val="0"/>
@@ -9472,7 +9251,6 @@
                               </w:rPr>
                               <w:t>tableId</w:t>
                             </w:r>
-                            <w:proofErr w:type="spellEnd"/>
                           </w:p>
                         </w:tc>
                         <w:tc>
@@ -9487,21 +9265,12 @@
                                 <w:szCs w:val="24"/>
                               </w:rPr>
                             </w:pPr>
-                            <w:proofErr w:type="spellStart"/>
                             <w:r>
                               <w:rPr>
                                 <w:sz w:val="24"/>
                                 <w:szCs w:val="24"/>
                               </w:rPr>
-                              <w:t>Int</w:t>
-                            </w:r>
-                            <w:proofErr w:type="spellEnd"/>
-                            <w:r>
-                              <w:rPr>
-                                <w:sz w:val="24"/>
-                                <w:szCs w:val="24"/>
-                              </w:rPr>
-                              <w:t>(3)</w:t>
+                              <w:t>Int(3)</w:t>
                             </w:r>
                           </w:p>
                         </w:tc>
@@ -9520,7 +9289,6 @@
                                 <w:szCs w:val="24"/>
                               </w:rPr>
                             </w:pPr>
-                            <w:proofErr w:type="spellStart"/>
                             <w:r>
                               <w:rPr>
                                 <w:b w:val="0"/>
@@ -9529,7 +9297,6 @@
                               </w:rPr>
                               <w:t>ProductId</w:t>
                             </w:r>
-                            <w:proofErr w:type="spellEnd"/>
                           </w:p>
                         </w:tc>
                         <w:tc>
@@ -9544,21 +9311,12 @@
                                 <w:szCs w:val="24"/>
                               </w:rPr>
                             </w:pPr>
-                            <w:proofErr w:type="spellStart"/>
                             <w:r>
                               <w:rPr>
                                 <w:sz w:val="24"/>
                                 <w:szCs w:val="24"/>
                               </w:rPr>
-                              <w:t>Int</w:t>
-                            </w:r>
-                            <w:proofErr w:type="spellEnd"/>
-                            <w:r>
-                              <w:rPr>
-                                <w:sz w:val="24"/>
-                                <w:szCs w:val="24"/>
-                              </w:rPr>
-                              <w:t>(3)</w:t>
+                              <w:t>Int(3)</w:t>
                             </w:r>
                           </w:p>
                         </w:tc>
@@ -9602,21 +9360,12 @@
                                 <w:szCs w:val="24"/>
                               </w:rPr>
                             </w:pPr>
-                            <w:proofErr w:type="spellStart"/>
                             <w:r>
                               <w:rPr>
                                 <w:sz w:val="24"/>
                                 <w:szCs w:val="24"/>
                               </w:rPr>
-                              <w:t>Int</w:t>
-                            </w:r>
-                            <w:proofErr w:type="spellEnd"/>
-                            <w:r>
-                              <w:rPr>
-                                <w:sz w:val="24"/>
-                                <w:szCs w:val="24"/>
-                              </w:rPr>
-                              <w:t>(2)</w:t>
+                              <w:t>Int(2)</w:t>
                             </w:r>
                           </w:p>
                         </w:tc>
@@ -9657,21 +9406,12 @@
                                 <w:szCs w:val="24"/>
                               </w:rPr>
                             </w:pPr>
-                            <w:proofErr w:type="spellStart"/>
                             <w:r>
                               <w:rPr>
                                 <w:sz w:val="24"/>
                                 <w:szCs w:val="24"/>
                               </w:rPr>
-                              <w:t>Int</w:t>
-                            </w:r>
-                            <w:proofErr w:type="spellEnd"/>
-                            <w:r>
-                              <w:rPr>
-                                <w:sz w:val="24"/>
-                                <w:szCs w:val="24"/>
-                              </w:rPr>
-                              <w:t>(2)</w:t>
+                              <w:t>Int(2)</w:t>
                             </w:r>
                           </w:p>
                         </w:tc>
@@ -9693,7 +9433,6 @@
                                 <w:szCs w:val="24"/>
                               </w:rPr>
                             </w:pPr>
-                            <w:proofErr w:type="spellStart"/>
                             <w:r>
                               <w:rPr>
                                 <w:b w:val="0"/>
@@ -9702,7 +9441,6 @@
                               </w:rPr>
                               <w:t>isReady</w:t>
                             </w:r>
-                            <w:proofErr w:type="spellEnd"/>
                           </w:p>
                         </w:tc>
                         <w:tc>
@@ -9717,21 +9455,12 @@
                                 <w:szCs w:val="24"/>
                               </w:rPr>
                             </w:pPr>
-                            <w:proofErr w:type="spellStart"/>
                             <w:r>
                               <w:rPr>
                                 <w:sz w:val="24"/>
                                 <w:szCs w:val="24"/>
                               </w:rPr>
-                              <w:t>Tinyint</w:t>
-                            </w:r>
-                            <w:proofErr w:type="spellEnd"/>
-                            <w:r>
-                              <w:rPr>
-                                <w:sz w:val="24"/>
-                                <w:szCs w:val="24"/>
-                              </w:rPr>
-                              <w:t>(2)</w:t>
+                              <w:t>Tinyint(2)</w:t>
                             </w:r>
                           </w:p>
                         </w:tc>
@@ -9754,7 +9483,7 @@
         <mc:AlternateContent>
           <mc:Choice Requires="wps">
             <w:drawing>
-              <wp:anchor distT="0" distB="0" distL="114300" distR="114300" simplePos="0" relativeHeight="251616256" behindDoc="0" locked="0" layoutInCell="1" allowOverlap="1" wp14:anchorId="75FE504B" wp14:editId="385B443C">
+              <wp:anchor distT="0" distB="0" distL="114300" distR="114300" simplePos="0" relativeHeight="251609088" behindDoc="0" locked="0" layoutInCell="1" allowOverlap="1" wp14:anchorId="75FE504B" wp14:editId="385B443C">
                 <wp:simplePos x="0" y="0"/>
                 <wp:positionH relativeFrom="margin">
                   <wp:align>left</wp:align>
@@ -9821,14 +9550,7 @@
                                 <w:sz w:val="26"/>
                                 <w:szCs w:val="26"/>
                               </w:rPr>
-                              <w:t xml:space="preserve">: </w:t>
-                            </w:r>
-                            <w:r>
-                              <w:rPr>
-                                <w:sz w:val="26"/>
-                                <w:szCs w:val="26"/>
-                              </w:rPr>
-                              <w:t>categories</w:t>
+                              <w:t>: categories</w:t>
                             </w:r>
                           </w:p>
                           <w:p>
@@ -9951,21 +9673,12 @@
                                       <w:szCs w:val="24"/>
                                     </w:rPr>
                                   </w:pPr>
-                                  <w:proofErr w:type="spellStart"/>
                                   <w:r>
                                     <w:rPr>
                                       <w:sz w:val="24"/>
                                       <w:szCs w:val="24"/>
                                     </w:rPr>
-                                    <w:t>Int</w:t>
-                                  </w:r>
-                                  <w:proofErr w:type="spellEnd"/>
-                                  <w:r>
-                                    <w:rPr>
-                                      <w:sz w:val="24"/>
-                                      <w:szCs w:val="24"/>
-                                    </w:rPr>
-                                    <w:t>(2)</w:t>
+                                    <w:t>Int(2)</w:t>
                                   </w:r>
                                 </w:p>
                               </w:tc>
@@ -10054,7 +9767,7 @@
           </mc:Choice>
           <mc:Fallback>
             <w:pict>
-              <v:rect w14:anchorId="75FE504B" id="Rectangle 28" o:spid="_x0000_s1035" style="position:absolute;left:0;text-align:left;margin-left:0;margin-top:0;width:467.3pt;height:97.1pt;z-index:251616256;visibility:visible;mso-wrap-style:square;mso-width-percent:0;mso-height-percent:0;mso-wrap-distance-left:9pt;mso-wrap-distance-top:0;mso-wrap-distance-right:9pt;mso-wrap-distance-bottom:0;mso-position-horizontal:left;mso-position-horizontal-relative:margin;mso-position-vertical:absolute;mso-position-vertical-relative:text;mso-width-percent:0;mso-height-percent:0;mso-width-relative:margin;mso-height-relative:margin;v-text-anchor:middle" o:gfxdata="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" fillcolor="white [3201]" strokecolor="black [3200]" strokeweight="1pt">
+              <v:rect w14:anchorId="75FE504B" id="Rectangle 28" o:spid="_x0000_s1035" style="position:absolute;left:0;text-align:left;margin-left:0;margin-top:0;width:467.3pt;height:97.1pt;z-index:251609088;visibility:visible;mso-wrap-style:square;mso-width-percent:0;mso-height-percent:0;mso-wrap-distance-left:9pt;mso-wrap-distance-top:0;mso-wrap-distance-right:9pt;mso-wrap-distance-bottom:0;mso-position-horizontal:left;mso-position-horizontal-relative:margin;mso-position-vertical:absolute;mso-position-vertical-relative:text;mso-width-percent:0;mso-height-percent:0;mso-width-relative:margin;mso-height-relative:margin;v-text-anchor:middle" o:gfxdata="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" fillcolor="white [3201]" strokecolor="black [3200]" strokeweight="1pt">
                 <v:textbox>
                   <w:txbxContent>
                     <w:p>
@@ -10082,14 +9795,7 @@
                           <w:sz w:val="26"/>
                           <w:szCs w:val="26"/>
                         </w:rPr>
-                        <w:t xml:space="preserve">: </w:t>
-                      </w:r>
-                      <w:r>
-                        <w:rPr>
-                          <w:sz w:val="26"/>
-                          <w:szCs w:val="26"/>
-                        </w:rPr>
-                        <w:t>categories</w:t>
+                        <w:t>: categories</w:t>
                       </w:r>
                     </w:p>
                     <w:p>
@@ -10212,21 +9918,12 @@
                                 <w:szCs w:val="24"/>
                               </w:rPr>
                             </w:pPr>
-                            <w:proofErr w:type="spellStart"/>
                             <w:r>
                               <w:rPr>
                                 <w:sz w:val="24"/>
                                 <w:szCs w:val="24"/>
                               </w:rPr>
-                              <w:t>Int</w:t>
-                            </w:r>
-                            <w:proofErr w:type="spellEnd"/>
-                            <w:r>
-                              <w:rPr>
-                                <w:sz w:val="24"/>
-                                <w:szCs w:val="24"/>
-                              </w:rPr>
-                              <w:t>(2)</w:t>
+                              <w:t>Int(2)</w:t>
                             </w:r>
                           </w:p>
                         </w:tc>
@@ -10328,14 +10025,12 @@
         </w:rPr>
         <w:t xml:space="preserve">0 </w:t>
       </w:r>
-      <w:proofErr w:type="spellStart"/>
       <w:r>
         <w:rPr>
           <w:sz w:val="32"/>
         </w:rPr>
-        <w:t>Leval</w:t>
-      </w:r>
-      <w:proofErr w:type="spellEnd"/>
+        <w:t>Level</w:t>
+      </w:r>
       <w:r>
         <w:rPr>
           <w:sz w:val="32"/>
@@ -10352,7 +10047,7 @@
         <mc:AlternateContent>
           <mc:Choice Requires="wps">
             <w:drawing>
-              <wp:anchor distT="0" distB="0" distL="114300" distR="114300" simplePos="0" relativeHeight="251655168" behindDoc="0" locked="0" layoutInCell="1" allowOverlap="1">
+              <wp:anchor distT="0" distB="0" distL="114300" distR="114300" simplePos="0" relativeHeight="251635712" behindDoc="0" locked="0" layoutInCell="1" allowOverlap="1">
                 <wp:simplePos x="0" y="0"/>
                 <wp:positionH relativeFrom="margin">
                   <wp:posOffset>2097272</wp:posOffset>
@@ -10424,7 +10119,7 @@
           </mc:Choice>
           <mc:Fallback>
             <w:pict>
-              <v:rect id="Rectangle 90" o:spid="_x0000_s1036" style="position:absolute;margin-left:165.15pt;margin-top:133.1pt;width:124.5pt;height:39pt;z-index:251655168;visibility:visible;mso-wrap-style:square;mso-wrap-distance-left:9pt;mso-wrap-distance-top:0;mso-wrap-distance-right:9pt;mso-wrap-distance-bottom:0;mso-position-horizontal:absolute;mso-position-horizontal-relative:margin;mso-position-vertical:absolute;mso-position-vertical-relative:margin;v-text-anchor:middle" o:gfxdata="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" fillcolor="white [3201]" strokecolor="black [3200]" strokeweight="1pt">
+              <v:rect id="Rectangle 90" o:spid="_x0000_s1036" style="position:absolute;margin-left:165.15pt;margin-top:133.1pt;width:124.5pt;height:39pt;z-index:251635712;visibility:visible;mso-wrap-style:square;mso-wrap-distance-left:9pt;mso-wrap-distance-top:0;mso-wrap-distance-right:9pt;mso-wrap-distance-bottom:0;mso-position-horizontal:absolute;mso-position-horizontal-relative:margin;mso-position-vertical:absolute;mso-position-vertical-relative:margin;v-text-anchor:middle" o:gfxdata="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" fillcolor="white [3201]" strokecolor="black [3200]" strokeweight="1pt">
                 <v:textbox>
                   <w:txbxContent>
                     <w:p>
@@ -10459,7 +10154,7 @@
         <mc:AlternateContent>
           <mc:Choice Requires="wps">
             <w:drawing>
-              <wp:anchor distT="0" distB="0" distL="114300" distR="114300" simplePos="0" relativeHeight="251662336" behindDoc="0" locked="0" layoutInCell="1" allowOverlap="1">
+              <wp:anchor distT="0" distB="0" distL="114300" distR="114300" simplePos="0" relativeHeight="251639808" behindDoc="0" locked="0" layoutInCell="1" allowOverlap="1">
                 <wp:simplePos x="0" y="0"/>
                 <wp:positionH relativeFrom="column">
                   <wp:posOffset>2892056</wp:posOffset>
@@ -10538,7 +10233,7 @@
         <mc:AlternateContent>
           <mc:Choice Requires="wps">
             <w:drawing>
-              <wp:anchor distT="0" distB="0" distL="114300" distR="114300" simplePos="0" relativeHeight="251654144" behindDoc="0" locked="0" layoutInCell="1" allowOverlap="1">
+              <wp:anchor distT="0" distB="0" distL="114300" distR="114300" simplePos="0" relativeHeight="251634688" behindDoc="0" locked="0" layoutInCell="1" allowOverlap="1">
                 <wp:simplePos x="0" y="0"/>
                 <wp:positionH relativeFrom="margin">
                   <wp:posOffset>1937562</wp:posOffset>
@@ -10616,7 +10311,7 @@
           </mc:Choice>
           <mc:Fallback>
             <w:pict>
-              <v:oval id="Oval 89" o:spid="_x0000_s1037" style="position:absolute;margin-left:152.55pt;margin-top:316.5pt;width:153pt;height:148.5pt;z-index:251654144;visibility:visible;mso-wrap-style:square;mso-width-percent:0;mso-height-percent:0;mso-wrap-distance-left:9pt;mso-wrap-distance-top:0;mso-wrap-distance-right:9pt;mso-wrap-distance-bottom:0;mso-position-horizontal:absolute;mso-position-horizontal-relative:margin;mso-position-vertical:absolute;mso-position-vertical-relative:margin;mso-width-percent:0;mso-height-percent:0;mso-width-relative:margin;mso-height-relative:margin;v-text-anchor:middle" o:gfxdata="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" fillcolor="white [3201]" strokecolor="black [3200]" strokeweight="1pt">
+              <v:oval id="Oval 89" o:spid="_x0000_s1037" style="position:absolute;margin-left:152.55pt;margin-top:316.5pt;width:153pt;height:148.5pt;z-index:251634688;visibility:visible;mso-wrap-style:square;mso-width-percent:0;mso-height-percent:0;mso-wrap-distance-left:9pt;mso-wrap-distance-top:0;mso-wrap-distance-right:9pt;mso-wrap-distance-bottom:0;mso-position-horizontal:absolute;mso-position-horizontal-relative:margin;mso-position-vertical:absolute;mso-position-vertical-relative:margin;mso-width-percent:0;mso-height-percent:0;mso-width-relative:margin;mso-height-relative:margin;v-text-anchor:middle" o:gfxdata="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" fillcolor="white [3201]" strokecolor="black [3200]" strokeweight="1pt">
                 <v:stroke joinstyle="miter"/>
                 <v:textbox>
                   <w:txbxContent>
@@ -10652,7 +10347,7 @@
         <mc:AlternateContent>
           <mc:Choice Requires="wps">
             <w:drawing>
-              <wp:anchor distT="0" distB="0" distL="114300" distR="114300" simplePos="0" relativeHeight="251657216" behindDoc="0" locked="0" layoutInCell="1" allowOverlap="1" wp14:anchorId="2D04D085" wp14:editId="2CC04FC4">
+              <wp:anchor distT="0" distB="0" distL="114300" distR="114300" simplePos="0" relativeHeight="251636736" behindDoc="0" locked="0" layoutInCell="1" allowOverlap="1" wp14:anchorId="2D04D085" wp14:editId="2CC04FC4">
                 <wp:simplePos x="0" y="0"/>
                 <wp:positionH relativeFrom="column">
                   <wp:posOffset>4820211</wp:posOffset>
@@ -10724,7 +10419,7 @@
           </mc:Choice>
           <mc:Fallback>
             <w:pict>
-              <v:rect w14:anchorId="2D04D085" id="Rectangle 91" o:spid="_x0000_s1038" style="position:absolute;margin-left:379.55pt;margin-top:13.2pt;width:124.5pt;height:39pt;z-index:251657216;visibility:visible;mso-wrap-style:square;mso-wrap-distance-left:9pt;mso-wrap-distance-top:0;mso-wrap-distance-right:9pt;mso-wrap-distance-bottom:0;mso-position-horizontal:absolute;mso-position-horizontal-relative:text;mso-position-vertical:absolute;mso-position-vertical-relative:text;v-text-anchor:middle" o:gfxdata="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" fillcolor="white [3201]" strokecolor="black [3200]" strokeweight="1pt">
+              <v:rect w14:anchorId="2D04D085" id="Rectangle 91" o:spid="_x0000_s1038" style="position:absolute;margin-left:379.55pt;margin-top:13.2pt;width:124.5pt;height:39pt;z-index:251636736;visibility:visible;mso-wrap-style:square;mso-wrap-distance-left:9pt;mso-wrap-distance-top:0;mso-wrap-distance-right:9pt;mso-wrap-distance-bottom:0;mso-position-horizontal:absolute;mso-position-horizontal-relative:text;mso-position-vertical:absolute;mso-position-vertical-relative:text;v-text-anchor:middle" o:gfxdata="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" fillcolor="white [3201]" strokecolor="black [3200]" strokeweight="1pt">
                 <v:textbox>
                   <w:txbxContent>
                     <w:p>
@@ -10755,7 +10450,7 @@
         <mc:AlternateContent>
           <mc:Choice Requires="wps">
             <w:drawing>
-              <wp:anchor distT="0" distB="0" distL="114300" distR="114300" simplePos="0" relativeHeight="251661312" behindDoc="0" locked="0" layoutInCell="1" allowOverlap="1" wp14:anchorId="272F6081" wp14:editId="5F95FAC5">
+              <wp:anchor distT="0" distB="0" distL="114300" distR="114300" simplePos="0" relativeHeight="251638784" behindDoc="0" locked="0" layoutInCell="1" allowOverlap="1" wp14:anchorId="272F6081" wp14:editId="5F95FAC5">
                 <wp:simplePos x="0" y="0"/>
                 <wp:positionH relativeFrom="column">
                   <wp:posOffset>-374650</wp:posOffset>
@@ -10827,7 +10522,7 @@
           </mc:Choice>
           <mc:Fallback>
             <w:pict>
-              <v:rect w14:anchorId="272F6081" id="Rectangle 93" o:spid="_x0000_s1039" style="position:absolute;margin-left:-29.5pt;margin-top:14.35pt;width:124.5pt;height:39pt;z-index:251661312;visibility:visible;mso-wrap-style:square;mso-wrap-distance-left:9pt;mso-wrap-distance-top:0;mso-wrap-distance-right:9pt;mso-wrap-distance-bottom:0;mso-position-horizontal:absolute;mso-position-horizontal-relative:text;mso-position-vertical:absolute;mso-position-vertical-relative:text;v-text-anchor:middle" o:gfxdata="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" fillcolor="white [3201]" strokecolor="black [3200]" strokeweight="1pt">
+              <v:rect w14:anchorId="272F6081" id="Rectangle 93" o:spid="_x0000_s1039" style="position:absolute;margin-left:-29.5pt;margin-top:14.35pt;width:124.5pt;height:39pt;z-index:251638784;visibility:visible;mso-wrap-style:square;mso-wrap-distance-left:9pt;mso-wrap-distance-top:0;mso-wrap-distance-right:9pt;mso-wrap-distance-bottom:0;mso-position-horizontal:absolute;mso-position-horizontal-relative:text;mso-position-vertical:absolute;mso-position-vertical-relative:text;v-text-anchor:middle" o:gfxdata="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" fillcolor="white [3201]" strokecolor="black [3200]" strokeweight="1pt">
                 <v:textbox>
                   <w:txbxContent>
                     <w:p>
@@ -10860,7 +10555,7 @@
         <mc:AlternateContent>
           <mc:Choice Requires="wps">
             <w:drawing>
-              <wp:anchor distT="0" distB="0" distL="114300" distR="114300" simplePos="0" relativeHeight="251663360" behindDoc="0" locked="0" layoutInCell="1" allowOverlap="1">
+              <wp:anchor distT="0" distB="0" distL="114300" distR="114300" simplePos="0" relativeHeight="251640832" behindDoc="0" locked="0" layoutInCell="1" allowOverlap="1">
                 <wp:simplePos x="0" y="0"/>
                 <wp:positionH relativeFrom="column">
                   <wp:posOffset>1212113</wp:posOffset>
@@ -10933,7 +10628,7 @@
         <mc:AlternateContent>
           <mc:Choice Requires="wps">
             <w:drawing>
-              <wp:anchor distT="0" distB="0" distL="114300" distR="114300" simplePos="0" relativeHeight="251664384" behindDoc="0" locked="0" layoutInCell="1" allowOverlap="1">
+              <wp:anchor distT="0" distB="0" distL="114300" distR="114300" simplePos="0" relativeHeight="251642880" behindDoc="0" locked="0" layoutInCell="1" allowOverlap="1">
                 <wp:simplePos x="0" y="0"/>
                 <wp:positionH relativeFrom="column">
                   <wp:posOffset>3931285</wp:posOffset>
@@ -11004,7 +10699,7 @@
         <mc:AlternateContent>
           <mc:Choice Requires="wps">
             <w:drawing>
-              <wp:anchor distT="0" distB="0" distL="114300" distR="114300" simplePos="0" relativeHeight="251665408" behindDoc="0" locked="0" layoutInCell="1" allowOverlap="1">
+              <wp:anchor distT="0" distB="0" distL="114300" distR="114300" simplePos="0" relativeHeight="251643904" behindDoc="0" locked="0" layoutInCell="1" allowOverlap="1">
                 <wp:simplePos x="0" y="0"/>
                 <wp:positionH relativeFrom="column">
                   <wp:posOffset>2913011</wp:posOffset>
@@ -11078,7 +10773,7 @@
         <mc:AlternateContent>
           <mc:Choice Requires="wps">
             <w:drawing>
-              <wp:anchor distT="0" distB="0" distL="114300" distR="114300" simplePos="0" relativeHeight="251659264" behindDoc="0" locked="0" layoutInCell="1" allowOverlap="1" wp14:anchorId="250C797F" wp14:editId="6A9DD2C7">
+              <wp:anchor distT="0" distB="0" distL="114300" distR="114300" simplePos="0" relativeHeight="251637760" behindDoc="0" locked="0" layoutInCell="1" allowOverlap="1" wp14:anchorId="250C797F" wp14:editId="6A9DD2C7">
                 <wp:simplePos x="0" y="0"/>
                 <wp:positionH relativeFrom="column">
                   <wp:posOffset>2170371</wp:posOffset>
@@ -11150,7 +10845,7 @@
           </mc:Choice>
           <mc:Fallback>
             <w:pict>
-              <v:rect w14:anchorId="250C797F" id="Rectangle 92" o:spid="_x0000_s1040" style="position:absolute;margin-left:170.9pt;margin-top:4.65pt;width:124.5pt;height:39pt;z-index:251659264;visibility:visible;mso-wrap-style:square;mso-wrap-distance-left:9pt;mso-wrap-distance-top:0;mso-wrap-distance-right:9pt;mso-wrap-distance-bottom:0;mso-position-horizontal:absolute;mso-position-horizontal-relative:text;mso-position-vertical:absolute;mso-position-vertical-relative:text;v-text-anchor:middle" o:gfxdata="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" fillcolor="white [3201]" strokecolor="black [3200]" strokeweight="1pt">
+              <v:rect w14:anchorId="250C797F" id="Rectangle 92" o:spid="_x0000_s1040" style="position:absolute;margin-left:170.9pt;margin-top:4.65pt;width:124.5pt;height:39pt;z-index:251637760;visibility:visible;mso-wrap-style:square;mso-wrap-distance-left:9pt;mso-wrap-distance-top:0;mso-wrap-distance-right:9pt;mso-wrap-distance-bottom:0;mso-position-horizontal:absolute;mso-position-horizontal-relative:text;mso-position-vertical:absolute;mso-position-vertical-relative:text;v-text-anchor:middle" o:gfxdata="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" fillcolor="white [3201]" strokecolor="black [3200]" strokeweight="1pt">
                 <v:textbox>
                   <w:txbxContent>
                     <w:p>
@@ -11195,203 +10890,7 @@
         <mc:AlternateContent>
           <mc:Choice Requires="wps">
             <w:drawing>
-              <wp:anchor distT="45720" distB="45720" distL="114300" distR="114300" simplePos="0" relativeHeight="251685888" behindDoc="1" locked="0" layoutInCell="1" allowOverlap="1" wp14:anchorId="5FB7F271" wp14:editId="2EDCB66A">
-                <wp:simplePos x="0" y="0"/>
-                <wp:positionH relativeFrom="column">
-                  <wp:posOffset>873760</wp:posOffset>
-                </wp:positionH>
-                <wp:positionV relativeFrom="paragraph">
-                  <wp:posOffset>4330065</wp:posOffset>
-                </wp:positionV>
-                <wp:extent cx="839470" cy="233680"/>
-                <wp:effectExtent l="74295" t="0" r="92075" b="0"/>
-                <wp:wrapTopAndBottom/>
-                <wp:docPr id="107" name="Text Box 2"/>
-                <wp:cNvGraphicFramePr>
-                  <a:graphicFrameLocks xmlns:a="http://schemas.openxmlformats.org/drawingml/2006/main"/>
-                </wp:cNvGraphicFramePr>
-                <a:graphic xmlns:a="http://schemas.openxmlformats.org/drawingml/2006/main">
-                  <a:graphicData uri="http://schemas.microsoft.com/office/word/2010/wordprocessingShape">
-                    <wps:wsp>
-                      <wps:cNvSpPr txBox="1">
-                        <a:spLocks noChangeArrowheads="1"/>
-                      </wps:cNvSpPr>
-                      <wps:spPr bwMode="auto">
-                        <a:xfrm rot="18408273">
-                          <a:off x="0" y="0"/>
-                          <a:ext cx="839470" cy="233680"/>
-                        </a:xfrm>
-                        <a:prstGeom prst="rect">
-                          <a:avLst/>
-                        </a:prstGeom>
-                        <a:noFill/>
-                        <a:ln>
-                          <a:noFill/>
-                        </a:ln>
-                      </wps:spPr>
-                      <wps:style>
-                        <a:lnRef idx="0">
-                          <a:scrgbClr r="0" g="0" b="0"/>
-                        </a:lnRef>
-                        <a:fillRef idx="0">
-                          <a:scrgbClr r="0" g="0" b="0"/>
-                        </a:fillRef>
-                        <a:effectRef idx="0">
-                          <a:scrgbClr r="0" g="0" b="0"/>
-                        </a:effectRef>
-                        <a:fontRef idx="minor">
-                          <a:schemeClr val="dk1"/>
-                        </a:fontRef>
-                      </wps:style>
-                      <wps:txbx>
-                        <w:txbxContent>
-                          <w:p>
-                            <w:r>
-                              <w:t>Serve Meal</w:t>
-                            </w:r>
-                          </w:p>
-                        </w:txbxContent>
-                      </wps:txbx>
-                      <wps:bodyPr rot="0" vert="horz" wrap="square" lIns="91440" tIns="45720" rIns="91440" bIns="45720" anchor="t" anchorCtr="0">
-                        <a:noAutofit/>
-                      </wps:bodyPr>
-                    </wps:wsp>
-                  </a:graphicData>
-                </a:graphic>
-                <wp14:sizeRelH relativeFrom="margin">
-                  <wp14:pctWidth>0</wp14:pctWidth>
-                </wp14:sizeRelH>
-                <wp14:sizeRelV relativeFrom="margin">
-                  <wp14:pctHeight>0</wp14:pctHeight>
-                </wp14:sizeRelV>
-              </wp:anchor>
-            </w:drawing>
-          </mc:Choice>
-          <mc:Fallback>
-            <w:pict>
-              <v:shape w14:anchorId="5FB7F271" id="Text Box 2" o:spid="_x0000_s1041" type="#_x0000_t202" style="position:absolute;left:0;text-align:left;margin-left:68.8pt;margin-top:340.95pt;width:66.1pt;height:18.4pt;rotation:-3486217fd;z-index:-251630592;visibility:visible;mso-wrap-style:square;mso-width-percent:0;mso-height-percent:0;mso-wrap-distance-left:9pt;mso-wrap-distance-top:3.6pt;mso-wrap-distance-right:9pt;mso-wrap-distance-bottom:3.6pt;mso-position-horizontal:absolute;mso-position-horizontal-relative:text;mso-position-vertical:absolute;mso-position-vertical-relative:text;mso-width-percent:0;mso-height-percent:0;mso-width-relative:margin;mso-height-relative:margin;v-text-anchor:top" o:gfxdata="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" filled="f" stroked="f">
-                <v:textbox>
-                  <w:txbxContent>
-                    <w:p>
-                      <w:r>
-                        <w:t>Serve Meal</w:t>
-                      </w:r>
-                    </w:p>
-                  </w:txbxContent>
-                </v:textbox>
-                <w10:wrap type="topAndBottom"/>
-              </v:shape>
-            </w:pict>
-          </mc:Fallback>
-        </mc:AlternateContent>
-      </w:r>
-      <w:r>
-        <w:rPr>
-          <w:noProof/>
-          <w:sz w:val="24"/>
-        </w:rPr>
-        <mc:AlternateContent>
-          <mc:Choice Requires="wps">
-            <w:drawing>
-              <wp:anchor distT="45720" distB="45720" distL="114300" distR="114300" simplePos="0" relativeHeight="251683840" behindDoc="1" locked="0" layoutInCell="1" allowOverlap="1" wp14:anchorId="5BA6C26B" wp14:editId="277D5C6A">
-                <wp:simplePos x="0" y="0"/>
-                <wp:positionH relativeFrom="column">
-                  <wp:posOffset>381635</wp:posOffset>
-                </wp:positionH>
-                <wp:positionV relativeFrom="paragraph">
-                  <wp:posOffset>3966845</wp:posOffset>
-                </wp:positionV>
-                <wp:extent cx="839470" cy="233680"/>
-                <wp:effectExtent l="74295" t="0" r="92075" b="0"/>
-                <wp:wrapTopAndBottom/>
-                <wp:docPr id="106" name="Text Box 2"/>
-                <wp:cNvGraphicFramePr>
-                  <a:graphicFrameLocks xmlns:a="http://schemas.openxmlformats.org/drawingml/2006/main"/>
-                </wp:cNvGraphicFramePr>
-                <a:graphic xmlns:a="http://schemas.openxmlformats.org/drawingml/2006/main">
-                  <a:graphicData uri="http://schemas.microsoft.com/office/word/2010/wordprocessingShape">
-                    <wps:wsp>
-                      <wps:cNvSpPr txBox="1">
-                        <a:spLocks noChangeArrowheads="1"/>
-                      </wps:cNvSpPr>
-                      <wps:spPr bwMode="auto">
-                        <a:xfrm rot="18287006">
-                          <a:off x="0" y="0"/>
-                          <a:ext cx="839470" cy="233680"/>
-                        </a:xfrm>
-                        <a:prstGeom prst="rect">
-                          <a:avLst/>
-                        </a:prstGeom>
-                        <a:noFill/>
-                        <a:ln>
-                          <a:noFill/>
-                        </a:ln>
-                      </wps:spPr>
-                      <wps:style>
-                        <a:lnRef idx="0">
-                          <a:scrgbClr r="0" g="0" b="0"/>
-                        </a:lnRef>
-                        <a:fillRef idx="0">
-                          <a:scrgbClr r="0" g="0" b="0"/>
-                        </a:fillRef>
-                        <a:effectRef idx="0">
-                          <a:scrgbClr r="0" g="0" b="0"/>
-                        </a:effectRef>
-                        <a:fontRef idx="minor">
-                          <a:schemeClr val="dk1"/>
-                        </a:fontRef>
-                      </wps:style>
-                      <wps:txbx>
-                        <w:txbxContent>
-                          <w:p>
-                            <w:r>
-                              <w:t>Get Order</w:t>
-                            </w:r>
-                          </w:p>
-                        </w:txbxContent>
-                      </wps:txbx>
-                      <wps:bodyPr rot="0" vert="horz" wrap="square" lIns="91440" tIns="45720" rIns="91440" bIns="45720" anchor="t" anchorCtr="0">
-                        <a:noAutofit/>
-                      </wps:bodyPr>
-                    </wps:wsp>
-                  </a:graphicData>
-                </a:graphic>
-                <wp14:sizeRelH relativeFrom="margin">
-                  <wp14:pctWidth>0</wp14:pctWidth>
-                </wp14:sizeRelH>
-                <wp14:sizeRelV relativeFrom="margin">
-                  <wp14:pctHeight>0</wp14:pctHeight>
-                </wp14:sizeRelV>
-              </wp:anchor>
-            </w:drawing>
-          </mc:Choice>
-          <mc:Fallback>
-            <w:pict>
-              <v:shape w14:anchorId="5BA6C26B" id="_x0000_s1042" type="#_x0000_t202" style="position:absolute;left:0;text-align:left;margin-left:30.05pt;margin-top:312.35pt;width:66.1pt;height:18.4pt;rotation:-3618673fd;z-index:-251632640;visibility:visible;mso-wrap-style:square;mso-width-percent:0;mso-height-percent:0;mso-wrap-distance-left:9pt;mso-wrap-distance-top:3.6pt;mso-wrap-distance-right:9pt;mso-wrap-distance-bottom:3.6pt;mso-position-horizontal:absolute;mso-position-horizontal-relative:text;mso-position-vertical:absolute;mso-position-vertical-relative:text;mso-width-percent:0;mso-height-percent:0;mso-width-relative:margin;mso-height-relative:margin;v-text-anchor:top" o:gfxdata="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" filled="f" stroked="f">
-                <v:textbox>
-                  <w:txbxContent>
-                    <w:p>
-                      <w:r>
-                        <w:t>Get Order</w:t>
-                      </w:r>
-                    </w:p>
-                  </w:txbxContent>
-                </v:textbox>
-                <w10:wrap type="topAndBottom"/>
-              </v:shape>
-            </w:pict>
-          </mc:Fallback>
-        </mc:AlternateContent>
-      </w:r>
-      <w:r>
-        <w:rPr>
-          <w:noProof/>
-          <w:sz w:val="24"/>
-        </w:rPr>
-        <mc:AlternateContent>
-          <mc:Choice Requires="wps">
-            <w:drawing>
-              <wp:anchor distT="0" distB="0" distL="114300" distR="114300" simplePos="0" relativeHeight="251648000" behindDoc="0" locked="0" layoutInCell="1" allowOverlap="1">
+              <wp:anchor distT="0" distB="0" distL="114300" distR="114300" simplePos="0" relativeHeight="251628544" behindDoc="0" locked="0" layoutInCell="1" allowOverlap="1">
                 <wp:simplePos x="0" y="0"/>
                 <wp:positionH relativeFrom="column">
                   <wp:posOffset>510362</wp:posOffset>
@@ -11449,7 +10948,11 @@
           </mc:Choice>
           <mc:Fallback>
             <w:pict>
-              <v:shape w14:anchorId="12AC7562" id="Straight Arrow Connector 83" o:spid="_x0000_s1026" type="#_x0000_t32" style="position:absolute;margin-left:40.2pt;margin-top:274.7pt;width:74.6pt;height:98.8pt;flip:x;z-index:251648000;visibility:visible;mso-wrap-style:square;mso-width-percent:0;mso-height-percent:0;mso-wrap-distance-left:9pt;mso-wrap-distance-top:0;mso-wrap-distance-right:9pt;mso-wrap-distance-bottom:0;mso-position-horizontal:absolute;mso-position-horizontal-relative:text;mso-position-vertical:absolute;mso-position-vertical-relative:text;mso-width-percent:0;mso-height-percent:0;mso-width-relative:margin;mso-height-relative:margin" o:gfxdata="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" strokecolor="black [3200]" strokeweight=".5pt">
+              <v:shapetype w14:anchorId="41A66542" id="_x0000_t32" coordsize="21600,21600" o:spt="32" o:oned="t" path="m,l21600,21600e" filled="f">
+                <v:path arrowok="t" fillok="f" o:connecttype="none"/>
+                <o:lock v:ext="edit" shapetype="t"/>
+              </v:shapetype>
+              <v:shape id="Straight Arrow Connector 83" o:spid="_x0000_s1026" type="#_x0000_t32" style="position:absolute;margin-left:40.2pt;margin-top:274.7pt;width:74.6pt;height:98.8pt;flip:x;z-index:251628544;visibility:visible;mso-wrap-style:square;mso-width-percent:0;mso-height-percent:0;mso-wrap-distance-left:9pt;mso-wrap-distance-top:0;mso-wrap-distance-right:9pt;mso-wrap-distance-bottom:0;mso-position-horizontal:absolute;mso-position-horizontal-relative:text;mso-position-vertical:absolute;mso-position-vertical-relative:text;mso-width-percent:0;mso-height-percent:0;mso-width-relative:margin;mso-height-relative:margin" o:gfxdata="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" strokecolor="black [3200]" strokeweight=".5pt">
                 <v:stroke endarrow="block" joinstyle="miter"/>
               </v:shape>
             </w:pict>
@@ -11464,7 +10967,7 @@
         <mc:AlternateContent>
           <mc:Choice Requires="wps">
             <w:drawing>
-              <wp:anchor distT="0" distB="0" distL="114300" distR="114300" simplePos="0" relativeHeight="251649024" behindDoc="0" locked="0" layoutInCell="1" allowOverlap="1">
+              <wp:anchor distT="0" distB="0" distL="114300" distR="114300" simplePos="0" relativeHeight="251629568" behindDoc="0" locked="0" layoutInCell="1" allowOverlap="1">
                 <wp:simplePos x="0" y="0"/>
                 <wp:positionH relativeFrom="column">
                   <wp:posOffset>808074</wp:posOffset>
@@ -11537,7 +11040,7 @@
         <mc:AlternateContent>
           <mc:Choice Requires="wps">
             <w:drawing>
-              <wp:anchor distT="0" distB="0" distL="114300" distR="114300" simplePos="0" relativeHeight="251629568" behindDoc="0" locked="0" layoutInCell="1" allowOverlap="1" wp14:anchorId="4E648B5A" wp14:editId="0242DAEF">
+              <wp:anchor distT="0" distB="0" distL="114300" distR="114300" simplePos="0" relativeHeight="251615232" behindDoc="0" locked="0" layoutInCell="1" allowOverlap="1" wp14:anchorId="4E648B5A" wp14:editId="0242DAEF">
                 <wp:simplePos x="0" y="0"/>
                 <wp:positionH relativeFrom="column">
                   <wp:posOffset>-465308</wp:posOffset>
@@ -11603,7 +11106,7 @@
           </mc:Choice>
           <mc:Fallback>
             <w:pict>
-              <v:rect w14:anchorId="4E648B5A" id="Rectangle 312" o:spid="_x0000_s1043" style="position:absolute;left:0;text-align:left;margin-left:-36.65pt;margin-top:373.3pt;width:100.45pt;height:29.3pt;z-index:251629568;visibility:visible;mso-wrap-style:square;mso-wrap-distance-left:9pt;mso-wrap-distance-top:0;mso-wrap-distance-right:9pt;mso-wrap-distance-bottom:0;mso-position-horizontal:absolute;mso-position-horizontal-relative:text;mso-position-vertical:absolute;mso-position-vertical-relative:text;v-text-anchor:middle" o:gfxdata="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" fillcolor="white [3201]" strokecolor="#70ad47 [3209]" strokeweight="1pt">
+              <v:rect w14:anchorId="4E648B5A" id="Rectangle 312" o:spid="_x0000_s1041" style="position:absolute;left:0;text-align:left;margin-left:-36.65pt;margin-top:373.3pt;width:100.45pt;height:29.3pt;z-index:251615232;visibility:visible;mso-wrap-style:square;mso-wrap-distance-left:9pt;mso-wrap-distance-top:0;mso-wrap-distance-right:9pt;mso-wrap-distance-bottom:0;mso-position-horizontal:absolute;mso-position-horizontal-relative:text;mso-position-vertical:absolute;mso-position-vertical-relative:text;v-text-anchor:middle" o:gfxdata="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" fillcolor="white [3201]" strokecolor="#70ad47 [3209]" strokeweight="1pt">
                 <v:textbox>
                   <w:txbxContent>
                     <w:p>
@@ -11629,203 +11132,7 @@
         <mc:AlternateContent>
           <mc:Choice Requires="wps">
             <w:drawing>
-              <wp:anchor distT="45720" distB="45720" distL="114300" distR="114300" simplePos="0" relativeHeight="251669504" behindDoc="1" locked="0" layoutInCell="1" allowOverlap="1" wp14:anchorId="4D86B9CF" wp14:editId="449314CA">
-                <wp:simplePos x="0" y="0"/>
-                <wp:positionH relativeFrom="column">
-                  <wp:posOffset>4900295</wp:posOffset>
-                </wp:positionH>
-                <wp:positionV relativeFrom="paragraph">
-                  <wp:posOffset>4453890</wp:posOffset>
-                </wp:positionV>
-                <wp:extent cx="1083945" cy="233680"/>
-                <wp:effectExtent l="6033" t="0" r="7937" b="0"/>
-                <wp:wrapTopAndBottom/>
-                <wp:docPr id="99" name="Text Box 2"/>
-                <wp:cNvGraphicFramePr>
-                  <a:graphicFrameLocks xmlns:a="http://schemas.openxmlformats.org/drawingml/2006/main"/>
-                </wp:cNvGraphicFramePr>
-                <a:graphic xmlns:a="http://schemas.openxmlformats.org/drawingml/2006/main">
-                  <a:graphicData uri="http://schemas.microsoft.com/office/word/2010/wordprocessingShape">
-                    <wps:wsp>
-                      <wps:cNvSpPr txBox="1">
-                        <a:spLocks noChangeArrowheads="1"/>
-                      </wps:cNvSpPr>
-                      <wps:spPr bwMode="auto">
-                        <a:xfrm rot="16200000">
-                          <a:off x="0" y="0"/>
-                          <a:ext cx="1083945" cy="233680"/>
-                        </a:xfrm>
-                        <a:prstGeom prst="rect">
-                          <a:avLst/>
-                        </a:prstGeom>
-                        <a:noFill/>
-                        <a:ln>
-                          <a:noFill/>
-                        </a:ln>
-                      </wps:spPr>
-                      <wps:style>
-                        <a:lnRef idx="0">
-                          <a:scrgbClr r="0" g="0" b="0"/>
-                        </a:lnRef>
-                        <a:fillRef idx="0">
-                          <a:scrgbClr r="0" g="0" b="0"/>
-                        </a:fillRef>
-                        <a:effectRef idx="0">
-                          <a:scrgbClr r="0" g="0" b="0"/>
-                        </a:effectRef>
-                        <a:fontRef idx="minor">
-                          <a:schemeClr val="dk1"/>
-                        </a:fontRef>
-                      </wps:style>
-                      <wps:txbx>
-                        <w:txbxContent>
-                          <w:p>
-                            <w:r>
-                              <w:t>Give Invoice</w:t>
-                            </w:r>
-                          </w:p>
-                        </w:txbxContent>
-                      </wps:txbx>
-                      <wps:bodyPr rot="0" vert="horz" wrap="square" lIns="91440" tIns="45720" rIns="91440" bIns="45720" anchor="t" anchorCtr="0">
-                        <a:noAutofit/>
-                      </wps:bodyPr>
-                    </wps:wsp>
-                  </a:graphicData>
-                </a:graphic>
-                <wp14:sizeRelH relativeFrom="margin">
-                  <wp14:pctWidth>0</wp14:pctWidth>
-                </wp14:sizeRelH>
-                <wp14:sizeRelV relativeFrom="margin">
-                  <wp14:pctHeight>0</wp14:pctHeight>
-                </wp14:sizeRelV>
-              </wp:anchor>
-            </w:drawing>
-          </mc:Choice>
-          <mc:Fallback>
-            <w:pict>
-              <v:shape w14:anchorId="4D86B9CF" id="_x0000_s1044" type="#_x0000_t202" style="position:absolute;left:0;text-align:left;margin-left:385.85pt;margin-top:350.7pt;width:85.35pt;height:18.4pt;rotation:-90;z-index:-251646976;visibility:visible;mso-wrap-style:square;mso-width-percent:0;mso-height-percent:0;mso-wrap-distance-left:9pt;mso-wrap-distance-top:3.6pt;mso-wrap-distance-right:9pt;mso-wrap-distance-bottom:3.6pt;mso-position-horizontal:absolute;mso-position-horizontal-relative:text;mso-position-vertical:absolute;mso-position-vertical-relative:text;mso-width-percent:0;mso-height-percent:0;mso-width-relative:margin;mso-height-relative:margin;v-text-anchor:top" o:gfxdata="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" filled="f" stroked="f">
-                <v:textbox>
-                  <w:txbxContent>
-                    <w:p>
-                      <w:r>
-                        <w:t>Give Invoice</w:t>
-                      </w:r>
-                    </w:p>
-                  </w:txbxContent>
-                </v:textbox>
-                <w10:wrap type="topAndBottom"/>
-              </v:shape>
-            </w:pict>
-          </mc:Fallback>
-        </mc:AlternateContent>
-      </w:r>
-      <w:r>
-        <w:rPr>
-          <w:noProof/>
-          <w:sz w:val="24"/>
-        </w:rPr>
-        <mc:AlternateContent>
-          <mc:Choice Requires="wps">
-            <w:drawing>
-              <wp:anchor distT="45720" distB="45720" distL="114300" distR="114300" simplePos="0" relativeHeight="251687936" behindDoc="1" locked="0" layoutInCell="1" allowOverlap="1" wp14:anchorId="2FDB0584" wp14:editId="006F6323">
-                <wp:simplePos x="0" y="0"/>
-                <wp:positionH relativeFrom="column">
-                  <wp:posOffset>3005647</wp:posOffset>
-                </wp:positionH>
-                <wp:positionV relativeFrom="paragraph">
-                  <wp:posOffset>5296978</wp:posOffset>
-                </wp:positionV>
-                <wp:extent cx="1297305" cy="243840"/>
-                <wp:effectExtent l="0" t="247650" r="0" b="251460"/>
-                <wp:wrapTopAndBottom/>
-                <wp:docPr id="108" name="Text Box 2"/>
-                <wp:cNvGraphicFramePr>
-                  <a:graphicFrameLocks xmlns:a="http://schemas.openxmlformats.org/drawingml/2006/main"/>
-                </wp:cNvGraphicFramePr>
-                <a:graphic xmlns:a="http://schemas.openxmlformats.org/drawingml/2006/main">
-                  <a:graphicData uri="http://schemas.microsoft.com/office/word/2010/wordprocessingShape">
-                    <wps:wsp>
-                      <wps:cNvSpPr txBox="1">
-                        <a:spLocks noChangeArrowheads="1"/>
-                      </wps:cNvSpPr>
-                      <wps:spPr bwMode="auto">
-                        <a:xfrm rot="19916341">
-                          <a:off x="0" y="0"/>
-                          <a:ext cx="1297305" cy="243840"/>
-                        </a:xfrm>
-                        <a:prstGeom prst="rect">
-                          <a:avLst/>
-                        </a:prstGeom>
-                        <a:noFill/>
-                        <a:ln>
-                          <a:noFill/>
-                        </a:ln>
-                      </wps:spPr>
-                      <wps:style>
-                        <a:lnRef idx="0">
-                          <a:scrgbClr r="0" g="0" b="0"/>
-                        </a:lnRef>
-                        <a:fillRef idx="0">
-                          <a:scrgbClr r="0" g="0" b="0"/>
-                        </a:fillRef>
-                        <a:effectRef idx="0">
-                          <a:scrgbClr r="0" g="0" b="0"/>
-                        </a:effectRef>
-                        <a:fontRef idx="minor">
-                          <a:schemeClr val="dk1"/>
-                        </a:fontRef>
-                      </wps:style>
-                      <wps:txbx>
-                        <w:txbxContent>
-                          <w:p>
-                            <w:r>
-                              <w:t>Generate Invoice</w:t>
-                            </w:r>
-                          </w:p>
-                        </w:txbxContent>
-                      </wps:txbx>
-                      <wps:bodyPr rot="0" vert="horz" wrap="square" lIns="91440" tIns="45720" rIns="91440" bIns="45720" anchor="t" anchorCtr="0">
-                        <a:noAutofit/>
-                      </wps:bodyPr>
-                    </wps:wsp>
-                  </a:graphicData>
-                </a:graphic>
-                <wp14:sizeRelH relativeFrom="margin">
-                  <wp14:pctWidth>0</wp14:pctWidth>
-                </wp14:sizeRelH>
-                <wp14:sizeRelV relativeFrom="margin">
-                  <wp14:pctHeight>0</wp14:pctHeight>
-                </wp14:sizeRelV>
-              </wp:anchor>
-            </w:drawing>
-          </mc:Choice>
-          <mc:Fallback>
-            <w:pict>
-              <v:shape w14:anchorId="2FDB0584" id="_x0000_s1045" type="#_x0000_t202" style="position:absolute;left:0;text-align:left;margin-left:236.65pt;margin-top:417.1pt;width:102.15pt;height:19.2pt;rotation:-1839005fd;z-index:-251628544;visibility:visible;mso-wrap-style:square;mso-width-percent:0;mso-height-percent:0;mso-wrap-distance-left:9pt;mso-wrap-distance-top:3.6pt;mso-wrap-distance-right:9pt;mso-wrap-distance-bottom:3.6pt;mso-position-horizontal:absolute;mso-position-horizontal-relative:text;mso-position-vertical:absolute;mso-position-vertical-relative:text;mso-width-percent:0;mso-height-percent:0;mso-width-relative:margin;mso-height-relative:margin;v-text-anchor:top" o:gfxdata="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" filled="f" stroked="f">
-                <v:textbox>
-                  <w:txbxContent>
-                    <w:p>
-                      <w:r>
-                        <w:t>Generate Invoice</w:t>
-                      </w:r>
-                    </w:p>
-                  </w:txbxContent>
-                </v:textbox>
-                <w10:wrap type="topAndBottom"/>
-              </v:shape>
-            </w:pict>
-          </mc:Fallback>
-        </mc:AlternateContent>
-      </w:r>
-      <w:r>
-        <w:rPr>
-          <w:noProof/>
-          <w:sz w:val="24"/>
-        </w:rPr>
-        <mc:AlternateContent>
-          <mc:Choice Requires="wps">
-            <w:drawing>
-              <wp:anchor distT="45720" distB="45720" distL="114300" distR="114300" simplePos="0" relativeHeight="251677696" behindDoc="1" locked="0" layoutInCell="1" allowOverlap="1" wp14:anchorId="1C690032" wp14:editId="03394B45">
+              <wp:anchor distT="45720" distB="45720" distL="114300" distR="114300" simplePos="0" relativeHeight="251650048" behindDoc="1" locked="0" layoutInCell="1" allowOverlap="1" wp14:anchorId="1C690032" wp14:editId="03394B45">
                 <wp:simplePos x="0" y="0"/>
                 <wp:positionH relativeFrom="column">
                   <wp:posOffset>2979420</wp:posOffset>
@@ -11899,7 +11206,7 @@
           </mc:Choice>
           <mc:Fallback>
             <w:pict>
-              <v:shape w14:anchorId="1C690032" id="_x0000_s1046" type="#_x0000_t202" style="position:absolute;left:0;text-align:left;margin-left:234.6pt;margin-top:217.05pt;width:91.8pt;height:20.9pt;rotation:4525813fd;z-index:-251638784;visibility:visible;mso-wrap-style:square;mso-width-percent:0;mso-height-percent:0;mso-wrap-distance-left:9pt;mso-wrap-distance-top:3.6pt;mso-wrap-distance-right:9pt;mso-wrap-distance-bottom:3.6pt;mso-position-horizontal:absolute;mso-position-horizontal-relative:text;mso-position-vertical:absolute;mso-position-vertical-relative:text;mso-width-percent:0;mso-height-percent:0;mso-width-relative:margin;mso-height-relative:margin;v-text-anchor:top" o:gfxdata="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" filled="f" stroked="f">
+              <v:shape w14:anchorId="1C690032" id="Text Box 2" o:spid="_x0000_s1042" type="#_x0000_t202" style="position:absolute;left:0;text-align:left;margin-left:234.6pt;margin-top:217.05pt;width:91.8pt;height:20.9pt;rotation:4525813fd;z-index:-251666432;visibility:visible;mso-wrap-style:square;mso-width-percent:0;mso-height-percent:0;mso-wrap-distance-left:9pt;mso-wrap-distance-top:3.6pt;mso-wrap-distance-right:9pt;mso-wrap-distance-bottom:3.6pt;mso-position-horizontal:absolute;mso-position-horizontal-relative:text;mso-position-vertical:absolute;mso-position-vertical-relative:text;mso-width-percent:0;mso-height-percent:0;mso-width-relative:margin;mso-height-relative:margin;v-text-anchor:top" o:gfxdata="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" filled="f" stroked="f">
                 <v:textbox>
                   <w:txbxContent>
                     <w:p>
@@ -11923,7 +11230,7 @@
         <mc:AlternateContent>
           <mc:Choice Requires="wps">
             <w:drawing>
-              <wp:anchor distT="45720" distB="45720" distL="114300" distR="114300" simplePos="0" relativeHeight="251673600" behindDoc="1" locked="0" layoutInCell="1" allowOverlap="1" wp14:anchorId="53B3D2A6" wp14:editId="34A519B9">
+              <wp:anchor distT="45720" distB="45720" distL="114300" distR="114300" simplePos="0" relativeHeight="251648000" behindDoc="1" locked="0" layoutInCell="1" allowOverlap="1" wp14:anchorId="53B3D2A6" wp14:editId="34A519B9">
                 <wp:simplePos x="0" y="0"/>
                 <wp:positionH relativeFrom="column">
                   <wp:posOffset>3869690</wp:posOffset>
@@ -11997,7 +11304,7 @@
           </mc:Choice>
           <mc:Fallback>
             <w:pict>
-              <v:shape w14:anchorId="53B3D2A6" id="_x0000_s1047" type="#_x0000_t202" style="position:absolute;left:0;text-align:left;margin-left:304.7pt;margin-top:91.6pt;width:71.15pt;height:18.4pt;z-index:-251642880;visibility:visible;mso-wrap-style:square;mso-width-percent:0;mso-height-percent:0;mso-wrap-distance-left:9pt;mso-wrap-distance-top:3.6pt;mso-wrap-distance-right:9pt;mso-wrap-distance-bottom:3.6pt;mso-position-horizontal:absolute;mso-position-horizontal-relative:text;mso-position-vertical:absolute;mso-position-vertical-relative:text;mso-width-percent:0;mso-height-percent:0;mso-width-relative:margin;mso-height-relative:margin;v-text-anchor:top" o:gfxdata="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" filled="f" stroked="f">
+              <v:shape w14:anchorId="53B3D2A6" id="_x0000_s1043" type="#_x0000_t202" style="position:absolute;left:0;text-align:left;margin-left:304.7pt;margin-top:91.6pt;width:71.15pt;height:18.4pt;z-index:-251668480;visibility:visible;mso-wrap-style:square;mso-width-percent:0;mso-height-percent:0;mso-wrap-distance-left:9pt;mso-wrap-distance-top:3.6pt;mso-wrap-distance-right:9pt;mso-wrap-distance-bottom:3.6pt;mso-position-horizontal:absolute;mso-position-horizontal-relative:text;mso-position-vertical:absolute;mso-position-vertical-relative:text;mso-width-percent:0;mso-height-percent:0;mso-width-relative:margin;mso-height-relative:margin;v-text-anchor:top" o:gfxdata="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" filled="f" stroked="f">
                 <v:textbox>
                   <w:txbxContent>
                     <w:p>
@@ -12021,603 +11328,7 @@
         <mc:AlternateContent>
           <mc:Choice Requires="wps">
             <w:drawing>
-              <wp:anchor distT="45720" distB="45720" distL="114300" distR="114300" simplePos="0" relativeHeight="251679744" behindDoc="1" locked="0" layoutInCell="1" allowOverlap="1" wp14:anchorId="3FCF4C21" wp14:editId="0EA85CBE">
-                <wp:simplePos x="0" y="0"/>
-                <wp:positionH relativeFrom="column">
-                  <wp:posOffset>1856105</wp:posOffset>
-                </wp:positionH>
-                <wp:positionV relativeFrom="paragraph">
-                  <wp:posOffset>2058035</wp:posOffset>
-                </wp:positionV>
-                <wp:extent cx="839470" cy="233680"/>
-                <wp:effectExtent l="93345" t="0" r="130175" b="0"/>
-                <wp:wrapTopAndBottom/>
-                <wp:docPr id="104" name="Text Box 2"/>
-                <wp:cNvGraphicFramePr>
-                  <a:graphicFrameLocks xmlns:a="http://schemas.openxmlformats.org/drawingml/2006/main"/>
-                </wp:cNvGraphicFramePr>
-                <a:graphic xmlns:a="http://schemas.openxmlformats.org/drawingml/2006/main">
-                  <a:graphicData uri="http://schemas.microsoft.com/office/word/2010/wordprocessingShape">
-                    <wps:wsp>
-                      <wps:cNvSpPr txBox="1">
-                        <a:spLocks noChangeArrowheads="1"/>
-                      </wps:cNvSpPr>
-                      <wps:spPr bwMode="auto">
-                        <a:xfrm rot="17614253">
-                          <a:off x="0" y="0"/>
-                          <a:ext cx="839470" cy="233680"/>
-                        </a:xfrm>
-                        <a:prstGeom prst="rect">
-                          <a:avLst/>
-                        </a:prstGeom>
-                        <a:noFill/>
-                        <a:ln>
-                          <a:noFill/>
-                        </a:ln>
-                      </wps:spPr>
-                      <wps:style>
-                        <a:lnRef idx="0">
-                          <a:scrgbClr r="0" g="0" b="0"/>
-                        </a:lnRef>
-                        <a:fillRef idx="0">
-                          <a:scrgbClr r="0" g="0" b="0"/>
-                        </a:fillRef>
-                        <a:effectRef idx="0">
-                          <a:scrgbClr r="0" g="0" b="0"/>
-                        </a:effectRef>
-                        <a:fontRef idx="minor">
-                          <a:schemeClr val="dk1"/>
-                        </a:fontRef>
-                      </wps:style>
-                      <wps:txbx>
-                        <w:txbxContent>
-                          <w:p>
-                            <w:r>
-                              <w:t>Waiting</w:t>
-                            </w:r>
-                          </w:p>
-                        </w:txbxContent>
-                      </wps:txbx>
-                      <wps:bodyPr rot="0" vert="horz" wrap="square" lIns="91440" tIns="45720" rIns="91440" bIns="45720" anchor="t" anchorCtr="0">
-                        <a:noAutofit/>
-                      </wps:bodyPr>
-                    </wps:wsp>
-                  </a:graphicData>
-                </a:graphic>
-                <wp14:sizeRelH relativeFrom="margin">
-                  <wp14:pctWidth>0</wp14:pctWidth>
-                </wp14:sizeRelH>
-                <wp14:sizeRelV relativeFrom="margin">
-                  <wp14:pctHeight>0</wp14:pctHeight>
-                </wp14:sizeRelV>
-              </wp:anchor>
-            </w:drawing>
-          </mc:Choice>
-          <mc:Fallback>
-            <w:pict>
-              <v:shape w14:anchorId="3FCF4C21" id="_x0000_s1048" type="#_x0000_t202" style="position:absolute;left:0;text-align:left;margin-left:146.15pt;margin-top:162.05pt;width:66.1pt;height:18.4pt;rotation:-4353499fd;z-index:-251636736;visibility:visible;mso-wrap-style:square;mso-width-percent:0;mso-height-percent:0;mso-wrap-distance-left:9pt;mso-wrap-distance-top:3.6pt;mso-wrap-distance-right:9pt;mso-wrap-distance-bottom:3.6pt;mso-position-horizontal:absolute;mso-position-horizontal-relative:text;mso-position-vertical:absolute;mso-position-vertical-relative:text;mso-width-percent:0;mso-height-percent:0;mso-width-relative:margin;mso-height-relative:margin;v-text-anchor:top" o:gfxdata="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" filled="f" stroked="f">
-                <v:textbox>
-                  <w:txbxContent>
-                    <w:p>
-                      <w:r>
-                        <w:t>Waiting</w:t>
-                      </w:r>
-                    </w:p>
-                  </w:txbxContent>
-                </v:textbox>
-                <w10:wrap type="topAndBottom"/>
-              </v:shape>
-            </w:pict>
-          </mc:Fallback>
-        </mc:AlternateContent>
-      </w:r>
-      <w:r>
-        <w:rPr>
-          <w:noProof/>
-          <w:sz w:val="24"/>
-        </w:rPr>
-        <mc:AlternateContent>
-          <mc:Choice Requires="wps">
-            <w:drawing>
-              <wp:anchor distT="45720" distB="45720" distL="114300" distR="114300" simplePos="0" relativeHeight="251681792" behindDoc="1" locked="0" layoutInCell="1" allowOverlap="1" wp14:anchorId="29541A9C" wp14:editId="1A8D9B21">
-                <wp:simplePos x="0" y="0"/>
-                <wp:positionH relativeFrom="column">
-                  <wp:posOffset>684530</wp:posOffset>
-                </wp:positionH>
-                <wp:positionV relativeFrom="paragraph">
-                  <wp:posOffset>1877695</wp:posOffset>
-                </wp:positionV>
-                <wp:extent cx="839470" cy="233680"/>
-                <wp:effectExtent l="55245" t="0" r="187325" b="0"/>
-                <wp:wrapTopAndBottom/>
-                <wp:docPr id="105" name="Text Box 2"/>
-                <wp:cNvGraphicFramePr>
-                  <a:graphicFrameLocks xmlns:a="http://schemas.openxmlformats.org/drawingml/2006/main"/>
-                </wp:cNvGraphicFramePr>
-                <a:graphic xmlns:a="http://schemas.openxmlformats.org/drawingml/2006/main">
-                  <a:graphicData uri="http://schemas.microsoft.com/office/word/2010/wordprocessingShape">
-                    <wps:wsp>
-                      <wps:cNvSpPr txBox="1">
-                        <a:spLocks noChangeArrowheads="1"/>
-                      </wps:cNvSpPr>
-                      <wps:spPr bwMode="auto">
-                        <a:xfrm rot="3490239">
-                          <a:off x="0" y="0"/>
-                          <a:ext cx="839470" cy="233680"/>
-                        </a:xfrm>
-                        <a:prstGeom prst="rect">
-                          <a:avLst/>
-                        </a:prstGeom>
-                        <a:noFill/>
-                        <a:ln>
-                          <a:noFill/>
-                        </a:ln>
-                      </wps:spPr>
-                      <wps:style>
-                        <a:lnRef idx="0">
-                          <a:scrgbClr r="0" g="0" b="0"/>
-                        </a:lnRef>
-                        <a:fillRef idx="0">
-                          <a:scrgbClr r="0" g="0" b="0"/>
-                        </a:fillRef>
-                        <a:effectRef idx="0">
-                          <a:scrgbClr r="0" g="0" b="0"/>
-                        </a:effectRef>
-                        <a:fontRef idx="minor">
-                          <a:schemeClr val="dk1"/>
-                        </a:fontRef>
-                      </wps:style>
-                      <wps:txbx>
-                        <w:txbxContent>
-                          <w:p>
-                            <w:r>
-                              <w:t>Take Meal</w:t>
-                            </w:r>
-                          </w:p>
-                          <w:p/>
-                        </w:txbxContent>
-                      </wps:txbx>
-                      <wps:bodyPr rot="0" vert="horz" wrap="square" lIns="91440" tIns="45720" rIns="91440" bIns="45720" anchor="t" anchorCtr="0">
-                        <a:noAutofit/>
-                      </wps:bodyPr>
-                    </wps:wsp>
-                  </a:graphicData>
-                </a:graphic>
-                <wp14:sizeRelH relativeFrom="margin">
-                  <wp14:pctWidth>0</wp14:pctWidth>
-                </wp14:sizeRelH>
-                <wp14:sizeRelV relativeFrom="margin">
-                  <wp14:pctHeight>0</wp14:pctHeight>
-                </wp14:sizeRelV>
-              </wp:anchor>
-            </w:drawing>
-          </mc:Choice>
-          <mc:Fallback>
-            <w:pict>
-              <v:shape w14:anchorId="29541A9C" id="_x0000_s1049" type="#_x0000_t202" style="position:absolute;left:0;text-align:left;margin-left:53.9pt;margin-top:147.85pt;width:66.1pt;height:18.4pt;rotation:3812272fd;z-index:-251634688;visibility:visible;mso-wrap-style:square;mso-width-percent:0;mso-height-percent:0;mso-wrap-distance-left:9pt;mso-wrap-distance-top:3.6pt;mso-wrap-distance-right:9pt;mso-wrap-distance-bottom:3.6pt;mso-position-horizontal:absolute;mso-position-horizontal-relative:text;mso-position-vertical:absolute;mso-position-vertical-relative:text;mso-width-percent:0;mso-height-percent:0;mso-width-relative:margin;mso-height-relative:margin;v-text-anchor:top" o:gfxdata="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" filled="f" stroked="f">
-                <v:textbox>
-                  <w:txbxContent>
-                    <w:p>
-                      <w:r>
-                        <w:t>Take Meal</w:t>
-                      </w:r>
-                    </w:p>
-                    <w:p/>
-                  </w:txbxContent>
-                </v:textbox>
-                <w10:wrap type="topAndBottom"/>
-              </v:shape>
-            </w:pict>
-          </mc:Fallback>
-        </mc:AlternateContent>
-      </w:r>
-      <w:r>
-        <w:rPr>
-          <w:noProof/>
-          <w:sz w:val="24"/>
-        </w:rPr>
-        <mc:AlternateContent>
-          <mc:Choice Requires="wps">
-            <w:drawing>
-              <wp:anchor distT="45720" distB="45720" distL="114300" distR="114300" simplePos="0" relativeHeight="251675648" behindDoc="1" locked="0" layoutInCell="1" allowOverlap="1" wp14:anchorId="1E70BF32" wp14:editId="6663B59B">
-                <wp:simplePos x="0" y="0"/>
-                <wp:positionH relativeFrom="column">
-                  <wp:posOffset>1141862</wp:posOffset>
-                </wp:positionH>
-                <wp:positionV relativeFrom="paragraph">
-                  <wp:posOffset>1123020</wp:posOffset>
-                </wp:positionV>
-                <wp:extent cx="839470" cy="233680"/>
-                <wp:effectExtent l="0" t="0" r="0" b="0"/>
-                <wp:wrapTopAndBottom/>
-                <wp:docPr id="102" name="Text Box 2"/>
-                <wp:cNvGraphicFramePr>
-                  <a:graphicFrameLocks xmlns:a="http://schemas.openxmlformats.org/drawingml/2006/main"/>
-                </wp:cNvGraphicFramePr>
-                <a:graphic xmlns:a="http://schemas.openxmlformats.org/drawingml/2006/main">
-                  <a:graphicData uri="http://schemas.microsoft.com/office/word/2010/wordprocessingShape">
-                    <wps:wsp>
-                      <wps:cNvSpPr txBox="1">
-                        <a:spLocks noChangeArrowheads="1"/>
-                      </wps:cNvSpPr>
-                      <wps:spPr bwMode="auto">
-                        <a:xfrm>
-                          <a:off x="0" y="0"/>
-                          <a:ext cx="839470" cy="233680"/>
-                        </a:xfrm>
-                        <a:prstGeom prst="rect">
-                          <a:avLst/>
-                        </a:prstGeom>
-                        <a:noFill/>
-                        <a:ln>
-                          <a:noFill/>
-                        </a:ln>
-                      </wps:spPr>
-                      <wps:style>
-                        <a:lnRef idx="0">
-                          <a:scrgbClr r="0" g="0" b="0"/>
-                        </a:lnRef>
-                        <a:fillRef idx="0">
-                          <a:scrgbClr r="0" g="0" b="0"/>
-                        </a:fillRef>
-                        <a:effectRef idx="0">
-                          <a:scrgbClr r="0" g="0" b="0"/>
-                        </a:effectRef>
-                        <a:fontRef idx="minor">
-                          <a:schemeClr val="dk1"/>
-                        </a:fontRef>
-                      </wps:style>
-                      <wps:txbx>
-                        <w:txbxContent>
-                          <w:p>
-                            <w:r>
-                              <w:t>Take Order</w:t>
-                            </w:r>
-                          </w:p>
-                        </w:txbxContent>
-                      </wps:txbx>
-                      <wps:bodyPr rot="0" vert="horz" wrap="square" lIns="91440" tIns="45720" rIns="91440" bIns="45720" anchor="t" anchorCtr="0">
-                        <a:noAutofit/>
-                      </wps:bodyPr>
-                    </wps:wsp>
-                  </a:graphicData>
-                </a:graphic>
-                <wp14:sizeRelH relativeFrom="margin">
-                  <wp14:pctWidth>0</wp14:pctWidth>
-                </wp14:sizeRelH>
-                <wp14:sizeRelV relativeFrom="margin">
-                  <wp14:pctHeight>0</wp14:pctHeight>
-                </wp14:sizeRelV>
-              </wp:anchor>
-            </w:drawing>
-          </mc:Choice>
-          <mc:Fallback>
-            <w:pict>
-              <v:shape w14:anchorId="1E70BF32" id="_x0000_s1050" type="#_x0000_t202" style="position:absolute;left:0;text-align:left;margin-left:89.9pt;margin-top:88.45pt;width:66.1pt;height:18.4pt;z-index:-251640832;visibility:visible;mso-wrap-style:square;mso-width-percent:0;mso-height-percent:0;mso-wrap-distance-left:9pt;mso-wrap-distance-top:3.6pt;mso-wrap-distance-right:9pt;mso-wrap-distance-bottom:3.6pt;mso-position-horizontal:absolute;mso-position-horizontal-relative:text;mso-position-vertical:absolute;mso-position-vertical-relative:text;mso-width-percent:0;mso-height-percent:0;mso-width-relative:margin;mso-height-relative:margin;v-text-anchor:top" o:gfxdata="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" filled="f" stroked="f">
-                <v:textbox>
-                  <w:txbxContent>
-                    <w:p>
-                      <w:r>
-                        <w:t>Take Order</w:t>
-                      </w:r>
-                    </w:p>
-                  </w:txbxContent>
-                </v:textbox>
-                <w10:wrap type="topAndBottom"/>
-              </v:shape>
-            </w:pict>
-          </mc:Fallback>
-        </mc:AlternateContent>
-      </w:r>
-      <w:r>
-        <w:rPr>
-          <w:noProof/>
-          <w:sz w:val="24"/>
-        </w:rPr>
-        <mc:AlternateContent>
-          <mc:Choice Requires="wps">
-            <w:drawing>
-              <wp:anchor distT="45720" distB="45720" distL="114300" distR="114300" simplePos="0" relativeHeight="251671552" behindDoc="1" locked="0" layoutInCell="1" allowOverlap="1" wp14:anchorId="2DE54536" wp14:editId="4F9CE203">
-                <wp:simplePos x="0" y="0"/>
-                <wp:positionH relativeFrom="column">
-                  <wp:posOffset>1141686</wp:posOffset>
-                </wp:positionH>
-                <wp:positionV relativeFrom="paragraph">
-                  <wp:posOffset>5901233</wp:posOffset>
-                </wp:positionV>
-                <wp:extent cx="839470" cy="233680"/>
-                <wp:effectExtent l="0" t="0" r="0" b="0"/>
-                <wp:wrapTopAndBottom/>
-                <wp:docPr id="100" name="Text Box 2"/>
-                <wp:cNvGraphicFramePr>
-                  <a:graphicFrameLocks xmlns:a="http://schemas.openxmlformats.org/drawingml/2006/main"/>
-                </wp:cNvGraphicFramePr>
-                <a:graphic xmlns:a="http://schemas.openxmlformats.org/drawingml/2006/main">
-                  <a:graphicData uri="http://schemas.microsoft.com/office/word/2010/wordprocessingShape">
-                    <wps:wsp>
-                      <wps:cNvSpPr txBox="1">
-                        <a:spLocks noChangeArrowheads="1"/>
-                      </wps:cNvSpPr>
-                      <wps:spPr bwMode="auto">
-                        <a:xfrm>
-                          <a:off x="0" y="0"/>
-                          <a:ext cx="839470" cy="233680"/>
-                        </a:xfrm>
-                        <a:prstGeom prst="rect">
-                          <a:avLst/>
-                        </a:prstGeom>
-                        <a:noFill/>
-                        <a:ln>
-                          <a:noFill/>
-                        </a:ln>
-                      </wps:spPr>
-                      <wps:style>
-                        <a:lnRef idx="0">
-                          <a:scrgbClr r="0" g="0" b="0"/>
-                        </a:lnRef>
-                        <a:fillRef idx="0">
-                          <a:scrgbClr r="0" g="0" b="0"/>
-                        </a:fillRef>
-                        <a:effectRef idx="0">
-                          <a:scrgbClr r="0" g="0" b="0"/>
-                        </a:effectRef>
-                        <a:fontRef idx="minor">
-                          <a:schemeClr val="dk1"/>
-                        </a:fontRef>
-                      </wps:style>
-                      <wps:txbx>
-                        <w:txbxContent>
-                          <w:p>
-                            <w:proofErr w:type="spellStart"/>
-                            <w:r>
-                              <w:t>Analyse</w:t>
-                            </w:r>
-                            <w:proofErr w:type="spellEnd"/>
-                          </w:p>
-                          <w:p/>
-                        </w:txbxContent>
-                      </wps:txbx>
-                      <wps:bodyPr rot="0" vert="horz" wrap="square" lIns="91440" tIns="45720" rIns="91440" bIns="45720" anchor="t" anchorCtr="0">
-                        <a:noAutofit/>
-                      </wps:bodyPr>
-                    </wps:wsp>
-                  </a:graphicData>
-                </a:graphic>
-                <wp14:sizeRelH relativeFrom="margin">
-                  <wp14:pctWidth>0</wp14:pctWidth>
-                </wp14:sizeRelH>
-                <wp14:sizeRelV relativeFrom="margin">
-                  <wp14:pctHeight>0</wp14:pctHeight>
-                </wp14:sizeRelV>
-              </wp:anchor>
-            </w:drawing>
-          </mc:Choice>
-          <mc:Fallback>
-            <w:pict>
-              <v:shape w14:anchorId="2DE54536" id="_x0000_s1051" type="#_x0000_t202" style="position:absolute;left:0;text-align:left;margin-left:89.9pt;margin-top:464.65pt;width:66.1pt;height:18.4pt;z-index:-251644928;visibility:visible;mso-wrap-style:square;mso-width-percent:0;mso-height-percent:0;mso-wrap-distance-left:9pt;mso-wrap-distance-top:3.6pt;mso-wrap-distance-right:9pt;mso-wrap-distance-bottom:3.6pt;mso-position-horizontal:absolute;mso-position-horizontal-relative:text;mso-position-vertical:absolute;mso-position-vertical-relative:text;mso-width-percent:0;mso-height-percent:0;mso-width-relative:margin;mso-height-relative:margin;v-text-anchor:top" o:gfxdata="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" filled="f" stroked="f">
-                <v:textbox>
-                  <w:txbxContent>
-                    <w:p>
-                      <w:proofErr w:type="spellStart"/>
-                      <w:r>
-                        <w:t>Analyse</w:t>
-                      </w:r>
-                      <w:proofErr w:type="spellEnd"/>
-                    </w:p>
-                    <w:p/>
-                  </w:txbxContent>
-                </v:textbox>
-                <w10:wrap type="topAndBottom"/>
-              </v:shape>
-            </w:pict>
-          </mc:Fallback>
-        </mc:AlternateContent>
-      </w:r>
-      <w:r>
-        <w:rPr>
-          <w:noProof/>
-          <w:sz w:val="24"/>
-        </w:rPr>
-        <mc:AlternateContent>
-          <mc:Choice Requires="wps">
-            <w:drawing>
-              <wp:anchor distT="45720" distB="45720" distL="114300" distR="114300" simplePos="0" relativeHeight="251667456" behindDoc="1" locked="0" layoutInCell="1" allowOverlap="1" wp14:anchorId="69762A8E" wp14:editId="754B7003">
-                <wp:simplePos x="0" y="0"/>
-                <wp:positionH relativeFrom="column">
-                  <wp:posOffset>4104625</wp:posOffset>
-                </wp:positionH>
-                <wp:positionV relativeFrom="paragraph">
-                  <wp:posOffset>705854</wp:posOffset>
-                </wp:positionV>
-                <wp:extent cx="839470" cy="233680"/>
-                <wp:effectExtent l="0" t="0" r="0" b="0"/>
-                <wp:wrapTopAndBottom/>
-                <wp:docPr id="98" name="Text Box 2"/>
-                <wp:cNvGraphicFramePr>
-                  <a:graphicFrameLocks xmlns:a="http://schemas.openxmlformats.org/drawingml/2006/main"/>
-                </wp:cNvGraphicFramePr>
-                <a:graphic xmlns:a="http://schemas.openxmlformats.org/drawingml/2006/main">
-                  <a:graphicData uri="http://schemas.microsoft.com/office/word/2010/wordprocessingShape">
-                    <wps:wsp>
-                      <wps:cNvSpPr txBox="1">
-                        <a:spLocks noChangeArrowheads="1"/>
-                      </wps:cNvSpPr>
-                      <wps:spPr bwMode="auto">
-                        <a:xfrm>
-                          <a:off x="0" y="0"/>
-                          <a:ext cx="839470" cy="233680"/>
-                        </a:xfrm>
-                        <a:prstGeom prst="rect">
-                          <a:avLst/>
-                        </a:prstGeom>
-                        <a:noFill/>
-                        <a:ln>
-                          <a:noFill/>
-                        </a:ln>
-                      </wps:spPr>
-                      <wps:style>
-                        <a:lnRef idx="0">
-                          <a:scrgbClr r="0" g="0" b="0"/>
-                        </a:lnRef>
-                        <a:fillRef idx="0">
-                          <a:scrgbClr r="0" g="0" b="0"/>
-                        </a:fillRef>
-                        <a:effectRef idx="0">
-                          <a:scrgbClr r="0" g="0" b="0"/>
-                        </a:effectRef>
-                        <a:fontRef idx="minor">
-                          <a:schemeClr val="dk1"/>
-                        </a:fontRef>
-                      </wps:style>
-                      <wps:txbx>
-                        <w:txbxContent>
-                          <w:p>
-                            <w:r>
-                              <w:t>Give Order</w:t>
-                            </w:r>
-                          </w:p>
-                        </w:txbxContent>
-                      </wps:txbx>
-                      <wps:bodyPr rot="0" vert="horz" wrap="square" lIns="91440" tIns="45720" rIns="91440" bIns="45720" anchor="t" anchorCtr="0">
-                        <a:noAutofit/>
-                      </wps:bodyPr>
-                    </wps:wsp>
-                  </a:graphicData>
-                </a:graphic>
-                <wp14:sizeRelH relativeFrom="margin">
-                  <wp14:pctWidth>0</wp14:pctWidth>
-                </wp14:sizeRelH>
-                <wp14:sizeRelV relativeFrom="margin">
-                  <wp14:pctHeight>0</wp14:pctHeight>
-                </wp14:sizeRelV>
-              </wp:anchor>
-            </w:drawing>
-          </mc:Choice>
-          <mc:Fallback>
-            <w:pict>
-              <v:shape w14:anchorId="69762A8E" id="_x0000_s1052" type="#_x0000_t202" style="position:absolute;left:0;text-align:left;margin-left:323.2pt;margin-top:55.6pt;width:66.1pt;height:18.4pt;z-index:-251649024;visibility:visible;mso-wrap-style:square;mso-width-percent:0;mso-height-percent:0;mso-wrap-distance-left:9pt;mso-wrap-distance-top:3.6pt;mso-wrap-distance-right:9pt;mso-wrap-distance-bottom:3.6pt;mso-position-horizontal:absolute;mso-position-horizontal-relative:text;mso-position-vertical:absolute;mso-position-vertical-relative:text;mso-width-percent:0;mso-height-percent:0;mso-width-relative:margin;mso-height-relative:margin;v-text-anchor:top" o:gfxdata="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" filled="f" stroked="f">
-                <v:textbox>
-                  <w:txbxContent>
-                    <w:p>
-                      <w:r>
-                        <w:t>Give Order</w:t>
-                      </w:r>
-                    </w:p>
-                  </w:txbxContent>
-                </v:textbox>
-                <w10:wrap type="topAndBottom"/>
-              </v:shape>
-            </w:pict>
-          </mc:Fallback>
-        </mc:AlternateContent>
-      </w:r>
-      <w:r>
-        <w:rPr>
-          <w:noProof/>
-          <w:sz w:val="24"/>
-        </w:rPr>
-        <mc:AlternateContent>
-          <mc:Choice Requires="wps">
-            <w:drawing>
-              <wp:anchor distT="45720" distB="45720" distL="114300" distR="114300" simplePos="0" relativeHeight="251663871" behindDoc="1" locked="0" layoutInCell="1" allowOverlap="1">
-                <wp:simplePos x="0" y="0"/>
-                <wp:positionH relativeFrom="column">
-                  <wp:posOffset>1052195</wp:posOffset>
-                </wp:positionH>
-                <wp:positionV relativeFrom="paragraph">
-                  <wp:posOffset>642532</wp:posOffset>
-                </wp:positionV>
-                <wp:extent cx="839470" cy="233680"/>
-                <wp:effectExtent l="0" t="0" r="0" b="0"/>
-                <wp:wrapTopAndBottom/>
-                <wp:docPr id="217" name="Text Box 2"/>
-                <wp:cNvGraphicFramePr>
-                  <a:graphicFrameLocks xmlns:a="http://schemas.openxmlformats.org/drawingml/2006/main"/>
-                </wp:cNvGraphicFramePr>
-                <a:graphic xmlns:a="http://schemas.openxmlformats.org/drawingml/2006/main">
-                  <a:graphicData uri="http://schemas.microsoft.com/office/word/2010/wordprocessingShape">
-                    <wps:wsp>
-                      <wps:cNvSpPr txBox="1">
-                        <a:spLocks noChangeArrowheads="1"/>
-                      </wps:cNvSpPr>
-                      <wps:spPr bwMode="auto">
-                        <a:xfrm>
-                          <a:off x="0" y="0"/>
-                          <a:ext cx="839470" cy="233680"/>
-                        </a:xfrm>
-                        <a:prstGeom prst="rect">
-                          <a:avLst/>
-                        </a:prstGeom>
-                        <a:noFill/>
-                        <a:ln>
-                          <a:noFill/>
-                        </a:ln>
-                      </wps:spPr>
-                      <wps:style>
-                        <a:lnRef idx="0">
-                          <a:scrgbClr r="0" g="0" b="0"/>
-                        </a:lnRef>
-                        <a:fillRef idx="0">
-                          <a:scrgbClr r="0" g="0" b="0"/>
-                        </a:fillRef>
-                        <a:effectRef idx="0">
-                          <a:scrgbClr r="0" g="0" b="0"/>
-                        </a:effectRef>
-                        <a:fontRef idx="minor">
-                          <a:schemeClr val="dk1"/>
-                        </a:fontRef>
-                      </wps:style>
-                      <wps:txbx>
-                        <w:txbxContent>
-                          <w:p>
-                            <w:r>
-                              <w:t>Serve Meal</w:t>
-                            </w:r>
-                          </w:p>
-                        </w:txbxContent>
-                      </wps:txbx>
-                      <wps:bodyPr rot="0" vert="horz" wrap="square" lIns="91440" tIns="45720" rIns="91440" bIns="45720" anchor="t" anchorCtr="0">
-                        <a:noAutofit/>
-                      </wps:bodyPr>
-                    </wps:wsp>
-                  </a:graphicData>
-                </a:graphic>
-                <wp14:sizeRelH relativeFrom="margin">
-                  <wp14:pctWidth>0</wp14:pctWidth>
-                </wp14:sizeRelH>
-                <wp14:sizeRelV relativeFrom="margin">
-                  <wp14:pctHeight>0</wp14:pctHeight>
-                </wp14:sizeRelV>
-              </wp:anchor>
-            </w:drawing>
-          </mc:Choice>
-          <mc:Fallback>
-            <w:pict>
-              <v:shape id="_x0000_s1053" type="#_x0000_t202" style="position:absolute;left:0;text-align:left;margin-left:82.85pt;margin-top:50.6pt;width:66.1pt;height:18.4pt;z-index:-251652609;visibility:visible;mso-wrap-style:square;mso-width-percent:0;mso-height-percent:0;mso-wrap-distance-left:9pt;mso-wrap-distance-top:3.6pt;mso-wrap-distance-right:9pt;mso-wrap-distance-bottom:3.6pt;mso-position-horizontal:absolute;mso-position-horizontal-relative:text;mso-position-vertical:absolute;mso-position-vertical-relative:text;mso-width-percent:0;mso-height-percent:0;mso-width-relative:margin;mso-height-relative:margin;v-text-anchor:top" o:gfxdata="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" filled="f" stroked="f">
-                <v:textbox>
-                  <w:txbxContent>
-                    <w:p>
-                      <w:r>
-                        <w:t>Serve Meal</w:t>
-                      </w:r>
-                    </w:p>
-                  </w:txbxContent>
-                </v:textbox>
-                <w10:wrap type="topAndBottom"/>
-              </v:shape>
-            </w:pict>
-          </mc:Fallback>
-        </mc:AlternateContent>
-      </w:r>
-      <w:r>
-        <w:rPr>
-          <w:noProof/>
-          <w:sz w:val="24"/>
-        </w:rPr>
-        <mc:AlternateContent>
-          <mc:Choice Requires="wps">
-            <w:drawing>
-              <wp:anchor distT="0" distB="0" distL="114300" distR="114300" simplePos="0" relativeHeight="251642880" behindDoc="0" locked="0" layoutInCell="1" allowOverlap="1" wp14:anchorId="2910CF0B" wp14:editId="04E3A5E0">
+              <wp:anchor distT="0" distB="0" distL="114300" distR="114300" simplePos="0" relativeHeight="251623424" behindDoc="0" locked="0" layoutInCell="1" allowOverlap="1" wp14:anchorId="2910CF0B" wp14:editId="04E3A5E0">
                 <wp:simplePos x="0" y="0"/>
                 <wp:positionH relativeFrom="column">
                   <wp:posOffset>3324225</wp:posOffset>
@@ -12677,7 +11388,7 @@
           </mc:Choice>
           <mc:Fallback>
             <w:pict>
-              <v:shapetype w14:anchorId="68C8A194" id="_x0000_t34" coordsize="21600,21600" o:spt="34" o:oned="t" adj="10800" path="m,l@0,0@0,21600,21600,21600e" filled="f">
+              <v:shapetype w14:anchorId="20586BA4" id="_x0000_t34" coordsize="21600,21600" o:spt="34" o:oned="t" adj="10800" path="m,l@0,0@0,21600,21600,21600e" filled="f">
                 <v:stroke joinstyle="miter"/>
                 <v:formulas>
                   <v:f eqn="val #0"/>
@@ -12688,7 +11399,7 @@
                 </v:handles>
                 <o:lock v:ext="edit" shapetype="t"/>
               </v:shapetype>
-              <v:shape id="Straight Arrow Connector 74" o:spid="_x0000_s1026" type="#_x0000_t34" style="position:absolute;margin-left:261.75pt;margin-top:96.75pt;width:153.75pt;height:164.25pt;z-index:251642880;visibility:visible;mso-wrap-style:square;mso-width-percent:0;mso-height-percent:0;mso-wrap-distance-left:9pt;mso-wrap-distance-top:0;mso-wrap-distance-right:9pt;mso-wrap-distance-bottom:0;mso-position-horizontal:absolute;mso-position-horizontal-relative:text;mso-position-vertical:absolute;mso-position-vertical-relative:text;mso-width-percent:0;mso-height-percent:0;mso-width-relative:margin;mso-height-relative:margin" o:gfxdata="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" adj="21547" strokecolor="black [3200]" strokeweight=".5pt">
+              <v:shape id="Straight Arrow Connector 74" o:spid="_x0000_s1026" type="#_x0000_t34" style="position:absolute;margin-left:261.75pt;margin-top:96.75pt;width:153.75pt;height:164.25pt;z-index:251623424;visibility:visible;mso-wrap-style:square;mso-width-percent:0;mso-height-percent:0;mso-wrap-distance-left:9pt;mso-wrap-distance-top:0;mso-wrap-distance-right:9pt;mso-wrap-distance-bottom:0;mso-position-horizontal:absolute;mso-position-horizontal-relative:text;mso-position-vertical:absolute;mso-position-vertical-relative:text;mso-width-percent:0;mso-height-percent:0;mso-width-relative:margin;mso-height-relative:margin" o:gfxdata="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" adj="21547" strokecolor="black [3200]" strokeweight=".5pt">
                 <v:stroke endarrow="block"/>
               </v:shape>
             </w:pict>
@@ -12703,7 +11414,7 @@
         <mc:AlternateContent>
           <mc:Choice Requires="wps">
             <w:drawing>
-              <wp:anchor distT="0" distB="0" distL="114300" distR="114300" simplePos="0" relativeHeight="251653120" behindDoc="0" locked="0" layoutInCell="1" allowOverlap="1">
+              <wp:anchor distT="0" distB="0" distL="114300" distR="114300" simplePos="0" relativeHeight="251633664" behindDoc="0" locked="0" layoutInCell="1" allowOverlap="1">
                 <wp:simplePos x="0" y="0"/>
                 <wp:positionH relativeFrom="column">
                   <wp:posOffset>799465</wp:posOffset>
@@ -12770,7 +11481,7 @@
         <mc:AlternateContent>
           <mc:Choice Requires="wps">
             <w:drawing>
-              <wp:anchor distT="0" distB="0" distL="114300" distR="114300" simplePos="0" relativeHeight="251652096" behindDoc="0" locked="0" layoutInCell="1" allowOverlap="1">
+              <wp:anchor distT="0" distB="0" distL="114300" distR="114300" simplePos="0" relativeHeight="251632640" behindDoc="0" locked="0" layoutInCell="1" allowOverlap="1">
                 <wp:simplePos x="0" y="0"/>
                 <wp:positionH relativeFrom="column">
                   <wp:posOffset>2876550</wp:posOffset>
@@ -12837,7 +11548,7 @@
         <mc:AlternateContent>
           <mc:Choice Requires="wps">
             <w:drawing>
-              <wp:anchor distT="0" distB="0" distL="114300" distR="114300" simplePos="0" relativeHeight="251651072" behindDoc="0" locked="0" layoutInCell="1" allowOverlap="1">
+              <wp:anchor distT="0" distB="0" distL="114300" distR="114300" simplePos="0" relativeHeight="251631616" behindDoc="0" locked="0" layoutInCell="1" allowOverlap="1">
                 <wp:simplePos x="0" y="0"/>
                 <wp:positionH relativeFrom="column">
                   <wp:posOffset>3143249</wp:posOffset>
@@ -12906,7 +11617,7 @@
         <mc:AlternateContent>
           <mc:Choice Requires="wps">
             <w:drawing>
-              <wp:anchor distT="0" distB="0" distL="114300" distR="114300" simplePos="0" relativeHeight="251650048" behindDoc="0" locked="0" layoutInCell="1" allowOverlap="1">
+              <wp:anchor distT="0" distB="0" distL="114300" distR="114300" simplePos="0" relativeHeight="251630592" behindDoc="0" locked="0" layoutInCell="1" allowOverlap="1">
                 <wp:simplePos x="0" y="0"/>
                 <wp:positionH relativeFrom="column">
                   <wp:posOffset>2924175</wp:posOffset>
@@ -12973,7 +11684,7 @@
         <mc:AlternateContent>
           <mc:Choice Requires="wps">
             <w:drawing>
-              <wp:anchor distT="0" distB="0" distL="114300" distR="114300" simplePos="0" relativeHeight="251646976" behindDoc="0" locked="0" layoutInCell="1" allowOverlap="1">
+              <wp:anchor distT="0" distB="0" distL="114300" distR="114300" simplePos="0" relativeHeight="251627520" behindDoc="0" locked="0" layoutInCell="1" allowOverlap="1">
                 <wp:simplePos x="0" y="0"/>
                 <wp:positionH relativeFrom="column">
                   <wp:posOffset>685800</wp:posOffset>
@@ -13046,7 +11757,7 @@
         <mc:AlternateContent>
           <mc:Choice Requires="wps">
             <w:drawing>
-              <wp:anchor distT="0" distB="0" distL="114300" distR="114300" simplePos="0" relativeHeight="251645952" behindDoc="0" locked="0" layoutInCell="1" allowOverlap="1">
+              <wp:anchor distT="0" distB="0" distL="114300" distR="114300" simplePos="0" relativeHeight="251626496" behindDoc="0" locked="0" layoutInCell="1" allowOverlap="1">
                 <wp:simplePos x="0" y="0"/>
                 <wp:positionH relativeFrom="column">
                   <wp:posOffset>2124075</wp:posOffset>
@@ -13113,7 +11824,7 @@
         <mc:AlternateContent>
           <mc:Choice Requires="wps">
             <w:drawing>
-              <wp:anchor distT="0" distB="0" distL="114300" distR="114300" simplePos="0" relativeHeight="251644928" behindDoc="0" locked="0" layoutInCell="1" allowOverlap="1">
+              <wp:anchor distT="0" distB="0" distL="114300" distR="114300" simplePos="0" relativeHeight="251625472" behindDoc="0" locked="0" layoutInCell="1" allowOverlap="1">
                 <wp:simplePos x="0" y="0"/>
                 <wp:positionH relativeFrom="column">
                   <wp:posOffset>800100</wp:posOffset>
@@ -13186,7 +11897,7 @@
         <mc:AlternateContent>
           <mc:Choice Requires="wps">
             <w:drawing>
-              <wp:anchor distT="0" distB="0" distL="114300" distR="114300" simplePos="0" relativeHeight="251643904" behindDoc="0" locked="0" layoutInCell="1" allowOverlap="1">
+              <wp:anchor distT="0" distB="0" distL="114300" distR="114300" simplePos="0" relativeHeight="251624448" behindDoc="0" locked="0" layoutInCell="1" allowOverlap="1">
                 <wp:simplePos x="0" y="0"/>
                 <wp:positionH relativeFrom="column">
                   <wp:posOffset>799464</wp:posOffset>
@@ -13253,7 +11964,7 @@
         <mc:AlternateContent>
           <mc:Choice Requires="wps">
             <w:drawing>
-              <wp:anchor distT="0" distB="0" distL="114300" distR="114300" simplePos="0" relativeHeight="251640832" behindDoc="0" locked="0" layoutInCell="1" allowOverlap="1">
+              <wp:anchor distT="0" distB="0" distL="114300" distR="114300" simplePos="0" relativeHeight="251622400" behindDoc="0" locked="0" layoutInCell="1" allowOverlap="1">
                 <wp:simplePos x="0" y="0"/>
                 <wp:positionH relativeFrom="column">
                   <wp:posOffset>3328034</wp:posOffset>
@@ -13328,7 +12039,7 @@
         <mc:AlternateContent>
           <mc:Choice Requires="wps">
             <w:drawing>
-              <wp:anchor distT="0" distB="0" distL="114300" distR="114300" simplePos="0" relativeHeight="251635712" behindDoc="0" locked="0" layoutInCell="1" allowOverlap="1">
+              <wp:anchor distT="0" distB="0" distL="114300" distR="114300" simplePos="0" relativeHeight="251619328" behindDoc="0" locked="0" layoutInCell="1" allowOverlap="1">
                 <wp:simplePos x="0" y="0"/>
                 <wp:positionH relativeFrom="column">
                   <wp:posOffset>1445876</wp:posOffset>
@@ -13403,7 +12114,7 @@
           </mc:Choice>
           <mc:Fallback>
             <w:pict>
-              <v:oval id="Oval 67" o:spid="_x0000_s1054" style="position:absolute;left:0;text-align:left;margin-left:113.85pt;margin-top:230.1pt;width:80.6pt;height:77.35pt;z-index:251635712;visibility:visible;mso-wrap-style:square;mso-wrap-distance-left:9pt;mso-wrap-distance-top:0;mso-wrap-distance-right:9pt;mso-wrap-distance-bottom:0;mso-position-horizontal:absolute;mso-position-horizontal-relative:text;mso-position-vertical:absolute;mso-position-vertical-relative:text;v-text-anchor:middle" o:gfxdata="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" fillcolor="white [3201]" strokecolor="#70ad47 [3209]" strokeweight="1pt">
+              <v:oval id="Oval 67" o:spid="_x0000_s1044" style="position:absolute;left:0;text-align:left;margin-left:113.85pt;margin-top:230.1pt;width:80.6pt;height:77.35pt;z-index:251619328;visibility:visible;mso-wrap-style:square;mso-wrap-distance-left:9pt;mso-wrap-distance-top:0;mso-wrap-distance-right:9pt;mso-wrap-distance-bottom:0;mso-position-horizontal:absolute;mso-position-horizontal-relative:text;mso-position-vertical:absolute;mso-position-vertical-relative:text;v-text-anchor:middle" o:gfxdata="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" fillcolor="white [3201]" strokecolor="#70ad47 [3209]" strokeweight="1pt">
                 <v:stroke joinstyle="miter"/>
                 <v:textbox>
                   <w:txbxContent>
@@ -13439,7 +12150,7 @@
         <mc:AlternateContent>
           <mc:Choice Requires="wps">
             <w:drawing>
-              <wp:anchor distT="0" distB="0" distL="114300" distR="114300" simplePos="0" relativeHeight="251634688" behindDoc="0" locked="0" layoutInCell="1" allowOverlap="1" wp14:anchorId="3B95443B" wp14:editId="68676220">
+              <wp:anchor distT="0" distB="0" distL="114300" distR="114300" simplePos="0" relativeHeight="251618304" behindDoc="0" locked="0" layoutInCell="1" allowOverlap="1" wp14:anchorId="3B95443B" wp14:editId="68676220">
                 <wp:simplePos x="0" y="0"/>
                 <wp:positionH relativeFrom="column">
                   <wp:posOffset>3552825</wp:posOffset>
@@ -13528,7 +12239,7 @@
           </mc:Choice>
           <mc:Fallback>
             <w:pict>
-              <v:shape w14:anchorId="3B95443B" id="Text Box 1" o:spid="_x0000_s1055" type="#_x0000_t202" style="position:absolute;left:0;text-align:left;margin-left:279.75pt;margin-top:373.7pt;width:103.8pt;height:29.3pt;z-index:251634688;visibility:visible;mso-wrap-style:square;mso-width-percent:0;mso-height-percent:0;mso-wrap-distance-left:9pt;mso-wrap-distance-top:0;mso-wrap-distance-right:9pt;mso-wrap-distance-bottom:0;mso-position-horizontal:absolute;mso-position-horizontal-relative:text;mso-position-vertical:absolute;mso-position-vertical-relative:text;mso-width-percent:0;mso-height-percent:0;mso-width-relative:margin;mso-height-relative:margin;v-text-anchor:top" o:gfxdata="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" filled="f" stroked="f">
+              <v:shape w14:anchorId="3B95443B" id="Text Box 1" o:spid="_x0000_s1045" type="#_x0000_t202" style="position:absolute;left:0;text-align:left;margin-left:279.75pt;margin-top:373.7pt;width:103.8pt;height:29.3pt;z-index:251618304;visibility:visible;mso-wrap-style:square;mso-width-percent:0;mso-height-percent:0;mso-wrap-distance-left:9pt;mso-wrap-distance-top:0;mso-wrap-distance-right:9pt;mso-wrap-distance-bottom:0;mso-position-horizontal:absolute;mso-position-horizontal-relative:text;mso-position-vertical:absolute;mso-position-vertical-relative:text;mso-width-percent:0;mso-height-percent:0;mso-width-relative:margin;mso-height-relative:margin;v-text-anchor:top" o:gfxdata="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" filled="f" stroked="f">
                 <v:textbox>
                   <w:txbxContent>
                     <w:p>
@@ -13568,7 +12279,7 @@
         <mc:AlternateContent>
           <mc:Choice Requires="wps">
             <w:drawing>
-              <wp:anchor distT="0" distB="0" distL="114300" distR="114300" simplePos="0" relativeHeight="251639808" behindDoc="0" locked="0" layoutInCell="1" allowOverlap="1" wp14:anchorId="611E662A" wp14:editId="66424860">
+              <wp:anchor distT="0" distB="0" distL="114300" distR="114300" simplePos="0" relativeHeight="251621376" behindDoc="0" locked="0" layoutInCell="1" allowOverlap="1" wp14:anchorId="611E662A" wp14:editId="66424860">
                 <wp:simplePos x="0" y="0"/>
                 <wp:positionH relativeFrom="column">
                   <wp:posOffset>2127667</wp:posOffset>
@@ -13640,7 +12351,7 @@
           </mc:Choice>
           <mc:Fallback>
             <w:pict>
-              <v:oval w14:anchorId="611E662A" id="Oval 72" o:spid="_x0000_s1056" style="position:absolute;left:0;text-align:left;margin-left:167.55pt;margin-top:442.85pt;width:80.6pt;height:77.35pt;z-index:251639808;visibility:visible;mso-wrap-style:square;mso-wrap-distance-left:9pt;mso-wrap-distance-top:0;mso-wrap-distance-right:9pt;mso-wrap-distance-bottom:0;mso-position-horizontal:absolute;mso-position-horizontal-relative:text;mso-position-vertical:absolute;mso-position-vertical-relative:text;v-text-anchor:middle" o:gfxdata="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" fillcolor="white [3201]" strokecolor="#70ad47 [3209]" strokeweight="1pt">
+              <v:oval w14:anchorId="611E662A" id="Oval 72" o:spid="_x0000_s1046" style="position:absolute;left:0;text-align:left;margin-left:167.55pt;margin-top:442.85pt;width:80.6pt;height:77.35pt;z-index:251621376;visibility:visible;mso-wrap-style:square;mso-wrap-distance-left:9pt;mso-wrap-distance-top:0;mso-wrap-distance-right:9pt;mso-wrap-distance-bottom:0;mso-position-horizontal:absolute;mso-position-horizontal-relative:text;mso-position-vertical:absolute;mso-position-vertical-relative:text;v-text-anchor:middle" o:gfxdata="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" fillcolor="white [3201]" strokecolor="#70ad47 [3209]" strokeweight="1pt">
                 <v:stroke joinstyle="miter"/>
                 <v:textbox>
                   <w:txbxContent>
@@ -13673,7 +12384,7 @@
         <mc:AlternateContent>
           <mc:Choice Requires="wps">
             <w:drawing>
-              <wp:anchor distT="0" distB="0" distL="114300" distR="114300" simplePos="0" relativeHeight="251631616" behindDoc="0" locked="0" layoutInCell="1" allowOverlap="1" wp14:anchorId="4855B143" wp14:editId="1A7E2066">
+              <wp:anchor distT="0" distB="0" distL="114300" distR="114300" simplePos="0" relativeHeight="251616256" behindDoc="0" locked="0" layoutInCell="1" allowOverlap="1" wp14:anchorId="4855B143" wp14:editId="1A7E2066">
                 <wp:simplePos x="0" y="0"/>
                 <wp:positionH relativeFrom="column">
                   <wp:posOffset>-471805</wp:posOffset>
@@ -13739,7 +12450,7 @@
           </mc:Choice>
           <mc:Fallback>
             <w:pict>
-              <v:rect w14:anchorId="4855B143" id="Rectangle 313" o:spid="_x0000_s1057" style="position:absolute;left:0;text-align:left;margin-left:-37.15pt;margin-top:467.9pt;width:100.45pt;height:29.3pt;z-index:251631616;visibility:visible;mso-wrap-style:square;mso-wrap-distance-left:9pt;mso-wrap-distance-top:0;mso-wrap-distance-right:9pt;mso-wrap-distance-bottom:0;mso-position-horizontal:absolute;mso-position-horizontal-relative:text;mso-position-vertical:absolute;mso-position-vertical-relative:text;v-text-anchor:middle" o:gfxdata="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" fillcolor="white [3201]" strokecolor="#70ad47 [3209]" strokeweight="1pt">
+              <v:rect w14:anchorId="4855B143" id="Rectangle 313" o:spid="_x0000_s1047" style="position:absolute;left:0;text-align:left;margin-left:-37.15pt;margin-top:467.9pt;width:100.45pt;height:29.3pt;z-index:251616256;visibility:visible;mso-wrap-style:square;mso-wrap-distance-left:9pt;mso-wrap-distance-top:0;mso-wrap-distance-right:9pt;mso-wrap-distance-bottom:0;mso-position-horizontal:absolute;mso-position-horizontal-relative:text;mso-position-vertical:absolute;mso-position-vertical-relative:text;v-text-anchor:middle" o:gfxdata="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" fillcolor="white [3201]" strokecolor="#70ad47 [3209]" strokeweight="1pt">
                 <v:textbox>
                   <w:txbxContent>
                     <w:p>
@@ -13765,7 +12476,7 @@
         <mc:AlternateContent>
           <mc:Choice Requires="wps">
             <w:drawing>
-              <wp:anchor distT="0" distB="0" distL="114300" distR="114300" simplePos="0" relativeHeight="251637760" behindDoc="0" locked="0" layoutInCell="1" allowOverlap="1" wp14:anchorId="7EAF1F80" wp14:editId="1F5880B1">
+              <wp:anchor distT="0" distB="0" distL="114300" distR="114300" simplePos="0" relativeHeight="251620352" behindDoc="0" locked="0" layoutInCell="1" allowOverlap="1" wp14:anchorId="7EAF1F80" wp14:editId="1F5880B1">
                 <wp:simplePos x="0" y="0"/>
                 <wp:positionH relativeFrom="column">
                   <wp:posOffset>2305619</wp:posOffset>
@@ -13837,7 +12548,7 @@
           </mc:Choice>
           <mc:Fallback>
             <w:pict>
-              <v:oval w14:anchorId="7EAF1F80" id="Oval 71" o:spid="_x0000_s1058" style="position:absolute;left:0;text-align:left;margin-left:181.55pt;margin-top:40.9pt;width:80.6pt;height:77.35pt;z-index:251637760;visibility:visible;mso-wrap-style:square;mso-wrap-distance-left:9pt;mso-wrap-distance-top:0;mso-wrap-distance-right:9pt;mso-wrap-distance-bottom:0;mso-position-horizontal:absolute;mso-position-horizontal-relative:text;mso-position-vertical:absolute;mso-position-vertical-relative:text;v-text-anchor:middle" o:gfxdata="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" fillcolor="white [3201]" strokecolor="#70ad47 [3209]" strokeweight="1pt">
+              <v:oval w14:anchorId="7EAF1F80" id="Oval 71" o:spid="_x0000_s1048" style="position:absolute;left:0;text-align:left;margin-left:181.55pt;margin-top:40.9pt;width:80.6pt;height:77.35pt;z-index:251620352;visibility:visible;mso-wrap-style:square;mso-wrap-distance-left:9pt;mso-wrap-distance-top:0;mso-wrap-distance-right:9pt;mso-wrap-distance-bottom:0;mso-position-horizontal:absolute;mso-position-horizontal-relative:text;mso-position-vertical:absolute;mso-position-vertical-relative:text;v-text-anchor:middle" o:gfxdata="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" fillcolor="white [3201]" strokecolor="#70ad47 [3209]" strokeweight="1pt">
                 <v:stroke joinstyle="miter"/>
                 <v:textbox>
                   <w:txbxContent>
@@ -13870,7 +12581,7 @@
         <mc:AlternateContent>
           <mc:Choice Requires="wps">
             <w:drawing>
-              <wp:anchor distT="0" distB="0" distL="114300" distR="114300" simplePos="0" relativeHeight="251627520" behindDoc="0" locked="0" layoutInCell="1" allowOverlap="1">
+              <wp:anchor distT="0" distB="0" distL="114300" distR="114300" simplePos="0" relativeHeight="251614208" behindDoc="0" locked="0" layoutInCell="1" allowOverlap="1">
                 <wp:simplePos x="0" y="0"/>
                 <wp:positionH relativeFrom="column">
                   <wp:posOffset>-478155</wp:posOffset>
@@ -13936,7 +12647,7 @@
           </mc:Choice>
           <mc:Fallback>
             <w:pict>
-              <v:rect id="Rectangle 311" o:spid="_x0000_s1059" style="position:absolute;left:0;text-align:left;margin-left:-37.65pt;margin-top:67.05pt;width:100.45pt;height:29.3pt;z-index:251627520;visibility:visible;mso-wrap-style:square;mso-wrap-distance-left:9pt;mso-wrap-distance-top:0;mso-wrap-distance-right:9pt;mso-wrap-distance-bottom:0;mso-position-horizontal:absolute;mso-position-horizontal-relative:text;mso-position-vertical:absolute;mso-position-vertical-relative:text;v-text-anchor:middle" o:gfxdata="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" fillcolor="white [3201]" strokecolor="#70ad47 [3209]" strokeweight="1pt">
+              <v:rect id="Rectangle 311" o:spid="_x0000_s1049" style="position:absolute;left:0;text-align:left;margin-left:-37.65pt;margin-top:67.05pt;width:100.45pt;height:29.3pt;z-index:251614208;visibility:visible;mso-wrap-style:square;mso-wrap-distance-left:9pt;mso-wrap-distance-top:0;mso-wrap-distance-right:9pt;mso-wrap-distance-bottom:0;mso-position-horizontal:absolute;mso-position-horizontal-relative:text;mso-position-vertical:absolute;mso-position-vertical-relative:text;v-text-anchor:middle" o:gfxdata="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" fillcolor="white [3201]" strokecolor="#70ad47 [3209]" strokeweight="1pt">
                 <v:textbox>
                   <w:txbxContent>
                     <w:p>
@@ -13962,7 +12673,7 @@
         <mc:AlternateContent>
           <mc:Choice Requires="wps">
             <w:drawing>
-              <wp:anchor distT="0" distB="0" distL="114300" distR="114300" simplePos="0" relativeHeight="251632640" behindDoc="0" locked="0" layoutInCell="1" allowOverlap="1" wp14:anchorId="66ED787B" wp14:editId="3F33F427">
+              <wp:anchor distT="0" distB="0" distL="114300" distR="114300" simplePos="0" relativeHeight="251617280" behindDoc="0" locked="0" layoutInCell="1" allowOverlap="1" wp14:anchorId="66ED787B" wp14:editId="3F33F427">
                 <wp:simplePos x="0" y="0"/>
                 <wp:positionH relativeFrom="column">
                   <wp:posOffset>4773580</wp:posOffset>
@@ -14028,7 +12739,7 @@
           </mc:Choice>
           <mc:Fallback>
             <w:pict>
-              <v:rect w14:anchorId="66ED787B" id="Rectangle 314" o:spid="_x0000_s1060" style="position:absolute;left:0;text-align:left;margin-left:375.85pt;margin-top:261.4pt;width:100.45pt;height:29.3pt;z-index:251632640;visibility:visible;mso-wrap-style:square;mso-wrap-distance-left:9pt;mso-wrap-distance-top:0;mso-wrap-distance-right:9pt;mso-wrap-distance-bottom:0;mso-position-horizontal:absolute;mso-position-horizontal-relative:text;mso-position-vertical:absolute;mso-position-vertical-relative:text;v-text-anchor:middle" o:gfxdata="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" fillcolor="white [3201]" strokecolor="#70ad47 [3209]" strokeweight="1pt">
+              <v:rect w14:anchorId="66ED787B" id="Rectangle 314" o:spid="_x0000_s1050" style="position:absolute;left:0;text-align:left;margin-left:375.85pt;margin-top:261.4pt;width:100.45pt;height:29.3pt;z-index:251617280;visibility:visible;mso-wrap-style:square;mso-wrap-distance-left:9pt;mso-wrap-distance-top:0;mso-wrap-distance-right:9pt;mso-wrap-distance-bottom:0;mso-position-horizontal:absolute;mso-position-horizontal-relative:text;mso-position-vertical:absolute;mso-position-vertical-relative:text;v-text-anchor:middle" o:gfxdata="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" fillcolor="white [3201]" strokecolor="#70ad47 [3209]" strokeweight="1pt">
                 <v:textbox>
                   <w:txbxContent>
                     <w:p>
@@ -14053,7 +12764,992 @@
         <w:t>1 Level DFD</w:t>
       </w:r>
     </w:p>
-    <w:p/>
+    <w:p>
+      <w:r>
+        <w:rPr>
+          <w:noProof/>
+          <w:sz w:val="24"/>
+        </w:rPr>
+        <mc:AlternateContent>
+          <mc:Choice Requires="wps">
+            <w:drawing>
+              <wp:anchor distT="45720" distB="45720" distL="114300" distR="114300" simplePos="0" relativeHeight="251649024" behindDoc="1" locked="0" layoutInCell="1" allowOverlap="1" wp14:anchorId="1E70BF32" wp14:editId="6663B59B">
+                <wp:simplePos x="0" y="0"/>
+                <wp:positionH relativeFrom="column">
+                  <wp:posOffset>1139825</wp:posOffset>
+                </wp:positionH>
+                <wp:positionV relativeFrom="paragraph">
+                  <wp:posOffset>748665</wp:posOffset>
+                </wp:positionV>
+                <wp:extent cx="839470" cy="276225"/>
+                <wp:effectExtent l="0" t="0" r="0" b="9525"/>
+                <wp:wrapTopAndBottom/>
+                <wp:docPr id="102" name="Text Box 2"/>
+                <wp:cNvGraphicFramePr>
+                  <a:graphicFrameLocks xmlns:a="http://schemas.openxmlformats.org/drawingml/2006/main"/>
+                </wp:cNvGraphicFramePr>
+                <a:graphic xmlns:a="http://schemas.openxmlformats.org/drawingml/2006/main">
+                  <a:graphicData uri="http://schemas.microsoft.com/office/word/2010/wordprocessingShape">
+                    <wps:wsp>
+                      <wps:cNvSpPr txBox="1">
+                        <a:spLocks noChangeArrowheads="1"/>
+                      </wps:cNvSpPr>
+                      <wps:spPr bwMode="auto">
+                        <a:xfrm>
+                          <a:off x="0" y="0"/>
+                          <a:ext cx="839470" cy="276225"/>
+                        </a:xfrm>
+                        <a:prstGeom prst="rect">
+                          <a:avLst/>
+                        </a:prstGeom>
+                        <a:noFill/>
+                        <a:ln>
+                          <a:noFill/>
+                        </a:ln>
+                      </wps:spPr>
+                      <wps:style>
+                        <a:lnRef idx="0">
+                          <a:scrgbClr r="0" g="0" b="0"/>
+                        </a:lnRef>
+                        <a:fillRef idx="0">
+                          <a:scrgbClr r="0" g="0" b="0"/>
+                        </a:fillRef>
+                        <a:effectRef idx="0">
+                          <a:scrgbClr r="0" g="0" b="0"/>
+                        </a:effectRef>
+                        <a:fontRef idx="minor">
+                          <a:schemeClr val="dk1"/>
+                        </a:fontRef>
+                      </wps:style>
+                      <wps:txbx>
+                        <w:txbxContent>
+                          <w:p>
+                            <w:r>
+                              <w:t>Take Order</w:t>
+                            </w:r>
+                          </w:p>
+                        </w:txbxContent>
+                      </wps:txbx>
+                      <wps:bodyPr rot="0" vert="horz" wrap="square" lIns="91440" tIns="45720" rIns="91440" bIns="45720" anchor="t" anchorCtr="0">
+                        <a:noAutofit/>
+                      </wps:bodyPr>
+                    </wps:wsp>
+                  </a:graphicData>
+                </a:graphic>
+                <wp14:sizeRelH relativeFrom="margin">
+                  <wp14:pctWidth>0</wp14:pctWidth>
+                </wp14:sizeRelH>
+                <wp14:sizeRelV relativeFrom="margin">
+                  <wp14:pctHeight>0</wp14:pctHeight>
+                </wp14:sizeRelV>
+              </wp:anchor>
+            </w:drawing>
+          </mc:Choice>
+          <mc:Fallback>
+            <w:pict>
+              <v:shape w14:anchorId="1E70BF32" id="_x0000_s1051" type="#_x0000_t202" style="position:absolute;margin-left:89.75pt;margin-top:58.95pt;width:66.1pt;height:21.75pt;z-index:-251667456;visibility:visible;mso-wrap-style:square;mso-width-percent:0;mso-height-percent:0;mso-wrap-distance-left:9pt;mso-wrap-distance-top:3.6pt;mso-wrap-distance-right:9pt;mso-wrap-distance-bottom:3.6pt;mso-position-horizontal:absolute;mso-position-horizontal-relative:text;mso-position-vertical:absolute;mso-position-vertical-relative:text;mso-width-percent:0;mso-height-percent:0;mso-width-relative:margin;mso-height-relative:margin;v-text-anchor:top" o:gfxdata="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" filled="f" stroked="f">
+                <v:textbox>
+                  <w:txbxContent>
+                    <w:p>
+                      <w:r>
+                        <w:t>Take Order</w:t>
+                      </w:r>
+                    </w:p>
+                  </w:txbxContent>
+                </v:textbox>
+                <w10:wrap type="topAndBottom"/>
+              </v:shape>
+            </w:pict>
+          </mc:Fallback>
+        </mc:AlternateContent>
+      </w:r>
+      <w:r>
+        <w:rPr>
+          <w:noProof/>
+          <w:sz w:val="24"/>
+        </w:rPr>
+        <mc:AlternateContent>
+          <mc:Choice Requires="wps">
+            <w:drawing>
+              <wp:anchor distT="45720" distB="45720" distL="114300" distR="114300" simplePos="0" relativeHeight="251646976" behindDoc="1" locked="0" layoutInCell="1" allowOverlap="1" wp14:anchorId="2DE54536" wp14:editId="4F9CE203">
+                <wp:simplePos x="0" y="0"/>
+                <wp:positionH relativeFrom="column">
+                  <wp:posOffset>1129030</wp:posOffset>
+                </wp:positionH>
+                <wp:positionV relativeFrom="paragraph">
+                  <wp:posOffset>5525135</wp:posOffset>
+                </wp:positionV>
+                <wp:extent cx="839470" cy="290195"/>
+                <wp:effectExtent l="0" t="0" r="0" b="0"/>
+                <wp:wrapTopAndBottom/>
+                <wp:docPr id="100" name="Text Box 2"/>
+                <wp:cNvGraphicFramePr>
+                  <a:graphicFrameLocks xmlns:a="http://schemas.openxmlformats.org/drawingml/2006/main"/>
+                </wp:cNvGraphicFramePr>
+                <a:graphic xmlns:a="http://schemas.openxmlformats.org/drawingml/2006/main">
+                  <a:graphicData uri="http://schemas.microsoft.com/office/word/2010/wordprocessingShape">
+                    <wps:wsp>
+                      <wps:cNvSpPr txBox="1">
+                        <a:spLocks noChangeArrowheads="1"/>
+                      </wps:cNvSpPr>
+                      <wps:spPr bwMode="auto">
+                        <a:xfrm>
+                          <a:off x="0" y="0"/>
+                          <a:ext cx="839470" cy="290195"/>
+                        </a:xfrm>
+                        <a:prstGeom prst="rect">
+                          <a:avLst/>
+                        </a:prstGeom>
+                        <a:noFill/>
+                        <a:ln>
+                          <a:noFill/>
+                        </a:ln>
+                      </wps:spPr>
+                      <wps:style>
+                        <a:lnRef idx="0">
+                          <a:scrgbClr r="0" g="0" b="0"/>
+                        </a:lnRef>
+                        <a:fillRef idx="0">
+                          <a:scrgbClr r="0" g="0" b="0"/>
+                        </a:fillRef>
+                        <a:effectRef idx="0">
+                          <a:scrgbClr r="0" g="0" b="0"/>
+                        </a:effectRef>
+                        <a:fontRef idx="minor">
+                          <a:schemeClr val="dk1"/>
+                        </a:fontRef>
+                      </wps:style>
+                      <wps:txbx>
+                        <w:txbxContent>
+                          <w:p>
+                            <w:r>
+                              <w:t>Analyse</w:t>
+                            </w:r>
+                          </w:p>
+                          <w:p/>
+                        </w:txbxContent>
+                      </wps:txbx>
+                      <wps:bodyPr rot="0" vert="horz" wrap="square" lIns="91440" tIns="45720" rIns="91440" bIns="45720" anchor="t" anchorCtr="0">
+                        <a:noAutofit/>
+                      </wps:bodyPr>
+                    </wps:wsp>
+                  </a:graphicData>
+                </a:graphic>
+                <wp14:sizeRelH relativeFrom="margin">
+                  <wp14:pctWidth>0</wp14:pctWidth>
+                </wp14:sizeRelH>
+                <wp14:sizeRelV relativeFrom="margin">
+                  <wp14:pctHeight>0</wp14:pctHeight>
+                </wp14:sizeRelV>
+              </wp:anchor>
+            </w:drawing>
+          </mc:Choice>
+          <mc:Fallback>
+            <w:pict>
+              <v:shape w14:anchorId="2DE54536" id="_x0000_s1052" type="#_x0000_t202" style="position:absolute;margin-left:88.9pt;margin-top:435.05pt;width:66.1pt;height:22.85pt;z-index:-251669504;visibility:visible;mso-wrap-style:square;mso-width-percent:0;mso-height-percent:0;mso-wrap-distance-left:9pt;mso-wrap-distance-top:3.6pt;mso-wrap-distance-right:9pt;mso-wrap-distance-bottom:3.6pt;mso-position-horizontal:absolute;mso-position-horizontal-relative:text;mso-position-vertical:absolute;mso-position-vertical-relative:text;mso-width-percent:0;mso-height-percent:0;mso-width-relative:margin;mso-height-relative:margin;v-text-anchor:top" o:gfxdata="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" filled="f" stroked="f">
+                <v:textbox>
+                  <w:txbxContent>
+                    <w:p>
+                      <w:r>
+                        <w:t>Analyse</w:t>
+                      </w:r>
+                    </w:p>
+                    <w:p/>
+                  </w:txbxContent>
+                </v:textbox>
+                <w10:wrap type="topAndBottom"/>
+              </v:shape>
+            </w:pict>
+          </mc:Fallback>
+        </mc:AlternateContent>
+      </w:r>
+      <w:r>
+        <w:rPr>
+          <w:noProof/>
+          <w:sz w:val="24"/>
+        </w:rPr>
+        <mc:AlternateContent>
+          <mc:Choice Requires="wps">
+            <w:drawing>
+              <wp:anchor distT="45720" distB="45720" distL="114300" distR="114300" simplePos="0" relativeHeight="251655168" behindDoc="1" locked="0" layoutInCell="1" allowOverlap="1" wp14:anchorId="2FDB0584" wp14:editId="006F6323">
+                <wp:simplePos x="0" y="0"/>
+                <wp:positionH relativeFrom="column">
+                  <wp:posOffset>2921635</wp:posOffset>
+                </wp:positionH>
+                <wp:positionV relativeFrom="paragraph">
+                  <wp:posOffset>5007610</wp:posOffset>
+                </wp:positionV>
+                <wp:extent cx="1297305" cy="271145"/>
+                <wp:effectExtent l="0" t="247650" r="0" b="262255"/>
+                <wp:wrapTopAndBottom/>
+                <wp:docPr id="108" name="Text Box 2"/>
+                <wp:cNvGraphicFramePr>
+                  <a:graphicFrameLocks xmlns:a="http://schemas.openxmlformats.org/drawingml/2006/main"/>
+                </wp:cNvGraphicFramePr>
+                <a:graphic xmlns:a="http://schemas.openxmlformats.org/drawingml/2006/main">
+                  <a:graphicData uri="http://schemas.microsoft.com/office/word/2010/wordprocessingShape">
+                    <wps:wsp>
+                      <wps:cNvSpPr txBox="1">
+                        <a:spLocks noChangeArrowheads="1"/>
+                      </wps:cNvSpPr>
+                      <wps:spPr bwMode="auto">
+                        <a:xfrm rot="19916341">
+                          <a:off x="0" y="0"/>
+                          <a:ext cx="1297305" cy="271145"/>
+                        </a:xfrm>
+                        <a:prstGeom prst="rect">
+                          <a:avLst/>
+                        </a:prstGeom>
+                        <a:noFill/>
+                        <a:ln>
+                          <a:noFill/>
+                        </a:ln>
+                      </wps:spPr>
+                      <wps:style>
+                        <a:lnRef idx="0">
+                          <a:scrgbClr r="0" g="0" b="0"/>
+                        </a:lnRef>
+                        <a:fillRef idx="0">
+                          <a:scrgbClr r="0" g="0" b="0"/>
+                        </a:fillRef>
+                        <a:effectRef idx="0">
+                          <a:scrgbClr r="0" g="0" b="0"/>
+                        </a:effectRef>
+                        <a:fontRef idx="minor">
+                          <a:schemeClr val="dk1"/>
+                        </a:fontRef>
+                      </wps:style>
+                      <wps:txbx>
+                        <w:txbxContent>
+                          <w:p>
+                            <w:r>
+                              <w:t>Generate Invoice</w:t>
+                            </w:r>
+                          </w:p>
+                        </w:txbxContent>
+                      </wps:txbx>
+                      <wps:bodyPr rot="0" vert="horz" wrap="square" lIns="91440" tIns="45720" rIns="91440" bIns="45720" anchor="t" anchorCtr="0">
+                        <a:noAutofit/>
+                      </wps:bodyPr>
+                    </wps:wsp>
+                  </a:graphicData>
+                </a:graphic>
+                <wp14:sizeRelH relativeFrom="margin">
+                  <wp14:pctWidth>0</wp14:pctWidth>
+                </wp14:sizeRelH>
+                <wp14:sizeRelV relativeFrom="margin">
+                  <wp14:pctHeight>0</wp14:pctHeight>
+                </wp14:sizeRelV>
+              </wp:anchor>
+            </w:drawing>
+          </mc:Choice>
+          <mc:Fallback>
+            <w:pict>
+              <v:shape w14:anchorId="2FDB0584" id="_x0000_s1053" type="#_x0000_t202" style="position:absolute;margin-left:230.05pt;margin-top:394.3pt;width:102.15pt;height:21.35pt;rotation:-1839005fd;z-index:-251661312;visibility:visible;mso-wrap-style:square;mso-width-percent:0;mso-height-percent:0;mso-wrap-distance-left:9pt;mso-wrap-distance-top:3.6pt;mso-wrap-distance-right:9pt;mso-wrap-distance-bottom:3.6pt;mso-position-horizontal:absolute;mso-position-horizontal-relative:text;mso-position-vertical:absolute;mso-position-vertical-relative:text;mso-width-percent:0;mso-height-percent:0;mso-width-relative:margin;mso-height-relative:margin;v-text-anchor:top" o:gfxdata="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" filled="f" stroked="f">
+                <v:textbox>
+                  <w:txbxContent>
+                    <w:p>
+                      <w:r>
+                        <w:t>Generate Invoice</w:t>
+                      </w:r>
+                    </w:p>
+                  </w:txbxContent>
+                </v:textbox>
+                <w10:wrap type="topAndBottom"/>
+              </v:shape>
+            </w:pict>
+          </mc:Fallback>
+        </mc:AlternateContent>
+      </w:r>
+      <w:r>
+        <w:rPr>
+          <w:noProof/>
+          <w:sz w:val="24"/>
+        </w:rPr>
+        <mc:AlternateContent>
+          <mc:Choice Requires="wps">
+            <w:drawing>
+              <wp:anchor distT="45720" distB="45720" distL="114300" distR="114300" simplePos="0" relativeHeight="251645952" behindDoc="1" locked="0" layoutInCell="1" allowOverlap="1" wp14:anchorId="4D86B9CF" wp14:editId="449314CA">
+                <wp:simplePos x="0" y="0"/>
+                <wp:positionH relativeFrom="column">
+                  <wp:posOffset>4871720</wp:posOffset>
+                </wp:positionH>
+                <wp:positionV relativeFrom="paragraph">
+                  <wp:posOffset>4063365</wp:posOffset>
+                </wp:positionV>
+                <wp:extent cx="1083945" cy="273685"/>
+                <wp:effectExtent l="5080" t="0" r="6985" b="0"/>
+                <wp:wrapTopAndBottom/>
+                <wp:docPr id="99" name="Text Box 2"/>
+                <wp:cNvGraphicFramePr>
+                  <a:graphicFrameLocks xmlns:a="http://schemas.openxmlformats.org/drawingml/2006/main"/>
+                </wp:cNvGraphicFramePr>
+                <a:graphic xmlns:a="http://schemas.openxmlformats.org/drawingml/2006/main">
+                  <a:graphicData uri="http://schemas.microsoft.com/office/word/2010/wordprocessingShape">
+                    <wps:wsp>
+                      <wps:cNvSpPr txBox="1">
+                        <a:spLocks noChangeArrowheads="1"/>
+                      </wps:cNvSpPr>
+                      <wps:spPr bwMode="auto">
+                        <a:xfrm rot="16200000">
+                          <a:off x="0" y="0"/>
+                          <a:ext cx="1083945" cy="273685"/>
+                        </a:xfrm>
+                        <a:prstGeom prst="rect">
+                          <a:avLst/>
+                        </a:prstGeom>
+                        <a:noFill/>
+                        <a:ln>
+                          <a:noFill/>
+                        </a:ln>
+                      </wps:spPr>
+                      <wps:style>
+                        <a:lnRef idx="0">
+                          <a:scrgbClr r="0" g="0" b="0"/>
+                        </a:lnRef>
+                        <a:fillRef idx="0">
+                          <a:scrgbClr r="0" g="0" b="0"/>
+                        </a:fillRef>
+                        <a:effectRef idx="0">
+                          <a:scrgbClr r="0" g="0" b="0"/>
+                        </a:effectRef>
+                        <a:fontRef idx="minor">
+                          <a:schemeClr val="dk1"/>
+                        </a:fontRef>
+                      </wps:style>
+                      <wps:txbx>
+                        <w:txbxContent>
+                          <w:p>
+                            <w:r>
+                              <w:t>Give Invoice</w:t>
+                            </w:r>
+                          </w:p>
+                        </w:txbxContent>
+                      </wps:txbx>
+                      <wps:bodyPr rot="0" vert="horz" wrap="square" lIns="91440" tIns="45720" rIns="91440" bIns="45720" anchor="t" anchorCtr="0">
+                        <a:noAutofit/>
+                      </wps:bodyPr>
+                    </wps:wsp>
+                  </a:graphicData>
+                </a:graphic>
+                <wp14:sizeRelH relativeFrom="margin">
+                  <wp14:pctWidth>0</wp14:pctWidth>
+                </wp14:sizeRelH>
+                <wp14:sizeRelV relativeFrom="margin">
+                  <wp14:pctHeight>0</wp14:pctHeight>
+                </wp14:sizeRelV>
+              </wp:anchor>
+            </w:drawing>
+          </mc:Choice>
+          <mc:Fallback>
+            <w:pict>
+              <v:shape w14:anchorId="4D86B9CF" id="_x0000_s1054" type="#_x0000_t202" style="position:absolute;margin-left:383.6pt;margin-top:319.95pt;width:85.35pt;height:21.55pt;rotation:-90;z-index:-251670528;visibility:visible;mso-wrap-style:square;mso-width-percent:0;mso-height-percent:0;mso-wrap-distance-left:9pt;mso-wrap-distance-top:3.6pt;mso-wrap-distance-right:9pt;mso-wrap-distance-bottom:3.6pt;mso-position-horizontal:absolute;mso-position-horizontal-relative:text;mso-position-vertical:absolute;mso-position-vertical-relative:text;mso-width-percent:0;mso-height-percent:0;mso-width-relative:margin;mso-height-relative:margin;v-text-anchor:top" o:gfxdata="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" filled="f" stroked="f">
+                <v:textbox>
+                  <w:txbxContent>
+                    <w:p>
+                      <w:r>
+                        <w:t>Give Invoice</w:t>
+                      </w:r>
+                    </w:p>
+                  </w:txbxContent>
+                </v:textbox>
+                <w10:wrap type="topAndBottom"/>
+              </v:shape>
+            </w:pict>
+          </mc:Fallback>
+        </mc:AlternateContent>
+      </w:r>
+      <w:r>
+        <w:rPr>
+          <w:noProof/>
+          <w:sz w:val="24"/>
+        </w:rPr>
+        <mc:AlternateContent>
+          <mc:Choice Requires="wps">
+            <w:drawing>
+              <wp:anchor distT="45720" distB="45720" distL="114300" distR="114300" simplePos="0" relativeHeight="251652096" behindDoc="1" locked="0" layoutInCell="1" allowOverlap="1" wp14:anchorId="29541A9C" wp14:editId="1A8D9B21">
+                <wp:simplePos x="0" y="0"/>
+                <wp:positionH relativeFrom="column">
+                  <wp:posOffset>662305</wp:posOffset>
+                </wp:positionH>
+                <wp:positionV relativeFrom="paragraph">
+                  <wp:posOffset>1487805</wp:posOffset>
+                </wp:positionV>
+                <wp:extent cx="839470" cy="294005"/>
+                <wp:effectExtent l="44132" t="0" r="138113" b="0"/>
+                <wp:wrapTopAndBottom/>
+                <wp:docPr id="105" name="Text Box 2"/>
+                <wp:cNvGraphicFramePr>
+                  <a:graphicFrameLocks xmlns:a="http://schemas.openxmlformats.org/drawingml/2006/main"/>
+                </wp:cNvGraphicFramePr>
+                <a:graphic xmlns:a="http://schemas.openxmlformats.org/drawingml/2006/main">
+                  <a:graphicData uri="http://schemas.microsoft.com/office/word/2010/wordprocessingShape">
+                    <wps:wsp>
+                      <wps:cNvSpPr txBox="1">
+                        <a:spLocks noChangeArrowheads="1"/>
+                      </wps:cNvSpPr>
+                      <wps:spPr bwMode="auto">
+                        <a:xfrm rot="3490239">
+                          <a:off x="0" y="0"/>
+                          <a:ext cx="839470" cy="294005"/>
+                        </a:xfrm>
+                        <a:prstGeom prst="rect">
+                          <a:avLst/>
+                        </a:prstGeom>
+                        <a:noFill/>
+                        <a:ln>
+                          <a:noFill/>
+                        </a:ln>
+                      </wps:spPr>
+                      <wps:style>
+                        <a:lnRef idx="0">
+                          <a:scrgbClr r="0" g="0" b="0"/>
+                        </a:lnRef>
+                        <a:fillRef idx="0">
+                          <a:scrgbClr r="0" g="0" b="0"/>
+                        </a:fillRef>
+                        <a:effectRef idx="0">
+                          <a:scrgbClr r="0" g="0" b="0"/>
+                        </a:effectRef>
+                        <a:fontRef idx="minor">
+                          <a:schemeClr val="dk1"/>
+                        </a:fontRef>
+                      </wps:style>
+                      <wps:txbx>
+                        <w:txbxContent>
+                          <w:p>
+                            <w:r>
+                              <w:t>Take Meal</w:t>
+                            </w:r>
+                          </w:p>
+                          <w:p/>
+                        </w:txbxContent>
+                      </wps:txbx>
+                      <wps:bodyPr rot="0" vert="horz" wrap="square" lIns="91440" tIns="45720" rIns="91440" bIns="45720" anchor="t" anchorCtr="0">
+                        <a:noAutofit/>
+                      </wps:bodyPr>
+                    </wps:wsp>
+                  </a:graphicData>
+                </a:graphic>
+                <wp14:sizeRelH relativeFrom="margin">
+                  <wp14:pctWidth>0</wp14:pctWidth>
+                </wp14:sizeRelH>
+                <wp14:sizeRelV relativeFrom="margin">
+                  <wp14:pctHeight>0</wp14:pctHeight>
+                </wp14:sizeRelV>
+              </wp:anchor>
+            </w:drawing>
+          </mc:Choice>
+          <mc:Fallback>
+            <w:pict>
+              <v:shape w14:anchorId="29541A9C" id="_x0000_s1055" type="#_x0000_t202" style="position:absolute;margin-left:52.15pt;margin-top:117.15pt;width:66.1pt;height:23.15pt;rotation:3812272fd;z-index:-251664384;visibility:visible;mso-wrap-style:square;mso-width-percent:0;mso-height-percent:0;mso-wrap-distance-left:9pt;mso-wrap-distance-top:3.6pt;mso-wrap-distance-right:9pt;mso-wrap-distance-bottom:3.6pt;mso-position-horizontal:absolute;mso-position-horizontal-relative:text;mso-position-vertical:absolute;mso-position-vertical-relative:text;mso-width-percent:0;mso-height-percent:0;mso-width-relative:margin;mso-height-relative:margin;v-text-anchor:top" o:gfxdata="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" filled="f" stroked="f">
+                <v:textbox>
+                  <w:txbxContent>
+                    <w:p>
+                      <w:r>
+                        <w:t>Take Meal</w:t>
+                      </w:r>
+                    </w:p>
+                    <w:p/>
+                  </w:txbxContent>
+                </v:textbox>
+                <w10:wrap type="topAndBottom"/>
+              </v:shape>
+            </w:pict>
+          </mc:Fallback>
+        </mc:AlternateContent>
+      </w:r>
+      <w:r>
+        <w:rPr>
+          <w:noProof/>
+          <w:sz w:val="24"/>
+        </w:rPr>
+        <mc:AlternateContent>
+          <mc:Choice Requires="wps">
+            <w:drawing>
+              <wp:anchor distT="45720" distB="45720" distL="114300" distR="114300" simplePos="0" relativeHeight="251651072" behindDoc="1" locked="0" layoutInCell="1" allowOverlap="1" wp14:anchorId="3FCF4C21" wp14:editId="0EA85CBE">
+                <wp:simplePos x="0" y="0"/>
+                <wp:positionH relativeFrom="column">
+                  <wp:posOffset>1883410</wp:posOffset>
+                </wp:positionH>
+                <wp:positionV relativeFrom="paragraph">
+                  <wp:posOffset>1752600</wp:posOffset>
+                </wp:positionV>
+                <wp:extent cx="661670" cy="273050"/>
+                <wp:effectExtent l="22860" t="0" r="66040" b="0"/>
+                <wp:wrapTopAndBottom/>
+                <wp:docPr id="104" name="Text Box 2"/>
+                <wp:cNvGraphicFramePr>
+                  <a:graphicFrameLocks xmlns:a="http://schemas.openxmlformats.org/drawingml/2006/main"/>
+                </wp:cNvGraphicFramePr>
+                <a:graphic xmlns:a="http://schemas.openxmlformats.org/drawingml/2006/main">
+                  <a:graphicData uri="http://schemas.microsoft.com/office/word/2010/wordprocessingShape">
+                    <wps:wsp>
+                      <wps:cNvSpPr txBox="1">
+                        <a:spLocks noChangeArrowheads="1"/>
+                      </wps:cNvSpPr>
+                      <wps:spPr bwMode="auto">
+                        <a:xfrm rot="17334786">
+                          <a:off x="0" y="0"/>
+                          <a:ext cx="661670" cy="273050"/>
+                        </a:xfrm>
+                        <a:prstGeom prst="rect">
+                          <a:avLst/>
+                        </a:prstGeom>
+                        <a:noFill/>
+                        <a:ln>
+                          <a:noFill/>
+                        </a:ln>
+                      </wps:spPr>
+                      <wps:style>
+                        <a:lnRef idx="0">
+                          <a:scrgbClr r="0" g="0" b="0"/>
+                        </a:lnRef>
+                        <a:fillRef idx="0">
+                          <a:scrgbClr r="0" g="0" b="0"/>
+                        </a:fillRef>
+                        <a:effectRef idx="0">
+                          <a:scrgbClr r="0" g="0" b="0"/>
+                        </a:effectRef>
+                        <a:fontRef idx="minor">
+                          <a:schemeClr val="dk1"/>
+                        </a:fontRef>
+                      </wps:style>
+                      <wps:txbx>
+                        <w:txbxContent>
+                          <w:p>
+                            <w:r>
+                              <w:t>Waiting</w:t>
+                            </w:r>
+                          </w:p>
+                        </w:txbxContent>
+                      </wps:txbx>
+                      <wps:bodyPr rot="0" vert="horz" wrap="square" lIns="91440" tIns="45720" rIns="91440" bIns="45720" anchor="t" anchorCtr="0">
+                        <a:noAutofit/>
+                      </wps:bodyPr>
+                    </wps:wsp>
+                  </a:graphicData>
+                </a:graphic>
+                <wp14:sizeRelH relativeFrom="margin">
+                  <wp14:pctWidth>0</wp14:pctWidth>
+                </wp14:sizeRelH>
+                <wp14:sizeRelV relativeFrom="margin">
+                  <wp14:pctHeight>0</wp14:pctHeight>
+                </wp14:sizeRelV>
+              </wp:anchor>
+            </w:drawing>
+          </mc:Choice>
+          <mc:Fallback>
+            <w:pict>
+              <v:shape w14:anchorId="3FCF4C21" id="_x0000_s1056" type="#_x0000_t202" style="position:absolute;margin-left:148.3pt;margin-top:138pt;width:52.1pt;height:21.5pt;rotation:-4658751fd;z-index:-251665408;visibility:visible;mso-wrap-style:square;mso-width-percent:0;mso-height-percent:0;mso-wrap-distance-left:9pt;mso-wrap-distance-top:3.6pt;mso-wrap-distance-right:9pt;mso-wrap-distance-bottom:3.6pt;mso-position-horizontal:absolute;mso-position-horizontal-relative:text;mso-position-vertical:absolute;mso-position-vertical-relative:text;mso-width-percent:0;mso-height-percent:0;mso-width-relative:margin;mso-height-relative:margin;v-text-anchor:top" o:gfxdata="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" filled="f" stroked="f">
+                <v:textbox>
+                  <w:txbxContent>
+                    <w:p>
+                      <w:r>
+                        <w:t>Waiting</w:t>
+                      </w:r>
+                    </w:p>
+                  </w:txbxContent>
+                </v:textbox>
+                <w10:wrap type="topAndBottom"/>
+              </v:shape>
+            </w:pict>
+          </mc:Fallback>
+        </mc:AlternateContent>
+      </w:r>
+      <w:r>
+        <w:rPr>
+          <w:noProof/>
+          <w:sz w:val="24"/>
+        </w:rPr>
+        <mc:AlternateContent>
+          <mc:Choice Requires="wps">
+            <w:drawing>
+              <wp:anchor distT="45720" distB="45720" distL="114300" distR="114300" simplePos="0" relativeHeight="251641856" behindDoc="1" locked="0" layoutInCell="1" allowOverlap="1">
+                <wp:simplePos x="0" y="0"/>
+                <wp:positionH relativeFrom="column">
+                  <wp:posOffset>1054100</wp:posOffset>
+                </wp:positionH>
+                <wp:positionV relativeFrom="paragraph">
+                  <wp:posOffset>243205</wp:posOffset>
+                </wp:positionV>
+                <wp:extent cx="839470" cy="236220"/>
+                <wp:effectExtent l="0" t="0" r="0" b="0"/>
+                <wp:wrapTopAndBottom/>
+                <wp:docPr id="217" name="Text Box 2"/>
+                <wp:cNvGraphicFramePr>
+                  <a:graphicFrameLocks xmlns:a="http://schemas.openxmlformats.org/drawingml/2006/main"/>
+                </wp:cNvGraphicFramePr>
+                <a:graphic xmlns:a="http://schemas.openxmlformats.org/drawingml/2006/main">
+                  <a:graphicData uri="http://schemas.microsoft.com/office/word/2010/wordprocessingShape">
+                    <wps:wsp>
+                      <wps:cNvSpPr txBox="1">
+                        <a:spLocks noChangeArrowheads="1"/>
+                      </wps:cNvSpPr>
+                      <wps:spPr bwMode="auto">
+                        <a:xfrm>
+                          <a:off x="0" y="0"/>
+                          <a:ext cx="839470" cy="236220"/>
+                        </a:xfrm>
+                        <a:prstGeom prst="rect">
+                          <a:avLst/>
+                        </a:prstGeom>
+                        <a:noFill/>
+                        <a:ln>
+                          <a:noFill/>
+                        </a:ln>
+                      </wps:spPr>
+                      <wps:style>
+                        <a:lnRef idx="0">
+                          <a:scrgbClr r="0" g="0" b="0"/>
+                        </a:lnRef>
+                        <a:fillRef idx="0">
+                          <a:scrgbClr r="0" g="0" b="0"/>
+                        </a:fillRef>
+                        <a:effectRef idx="0">
+                          <a:scrgbClr r="0" g="0" b="0"/>
+                        </a:effectRef>
+                        <a:fontRef idx="minor">
+                          <a:schemeClr val="dk1"/>
+                        </a:fontRef>
+                      </wps:style>
+                      <wps:txbx>
+                        <w:txbxContent>
+                          <w:p>
+                            <w:r>
+                              <w:t>Serve Meal</w:t>
+                            </w:r>
+                          </w:p>
+                        </w:txbxContent>
+                      </wps:txbx>
+                      <wps:bodyPr rot="0" vert="horz" wrap="square" lIns="91440" tIns="45720" rIns="91440" bIns="45720" anchor="t" anchorCtr="0">
+                        <a:noAutofit/>
+                      </wps:bodyPr>
+                    </wps:wsp>
+                  </a:graphicData>
+                </a:graphic>
+                <wp14:sizeRelH relativeFrom="margin">
+                  <wp14:pctWidth>0</wp14:pctWidth>
+                </wp14:sizeRelH>
+                <wp14:sizeRelV relativeFrom="margin">
+                  <wp14:pctHeight>0</wp14:pctHeight>
+                </wp14:sizeRelV>
+              </wp:anchor>
+            </w:drawing>
+          </mc:Choice>
+          <mc:Fallback>
+            <w:pict>
+              <v:shape id="_x0000_s1057" type="#_x0000_t202" style="position:absolute;margin-left:83pt;margin-top:19.15pt;width:66.1pt;height:18.6pt;z-index:-251674624;visibility:visible;mso-wrap-style:square;mso-width-percent:0;mso-height-percent:0;mso-wrap-distance-left:9pt;mso-wrap-distance-top:3.6pt;mso-wrap-distance-right:9pt;mso-wrap-distance-bottom:3.6pt;mso-position-horizontal:absolute;mso-position-horizontal-relative:text;mso-position-vertical:absolute;mso-position-vertical-relative:text;mso-width-percent:0;mso-height-percent:0;mso-width-relative:margin;mso-height-relative:margin;v-text-anchor:top" o:gfxdata="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" filled="f" stroked="f">
+                <v:textbox>
+                  <w:txbxContent>
+                    <w:p>
+                      <w:r>
+                        <w:t>Serve Meal</w:t>
+                      </w:r>
+                    </w:p>
+                  </w:txbxContent>
+                </v:textbox>
+                <w10:wrap type="topAndBottom"/>
+              </v:shape>
+            </w:pict>
+          </mc:Fallback>
+        </mc:AlternateContent>
+      </w:r>
+      <w:r>
+        <w:rPr>
+          <w:noProof/>
+          <w:sz w:val="24"/>
+        </w:rPr>
+        <mc:AlternateContent>
+          <mc:Choice Requires="wps">
+            <w:drawing>
+              <wp:anchor distT="45720" distB="45720" distL="114300" distR="114300" simplePos="0" relativeHeight="251644928" behindDoc="1" locked="0" layoutInCell="1" allowOverlap="1" wp14:anchorId="69762A8E" wp14:editId="754B7003">
+                <wp:simplePos x="0" y="0"/>
+                <wp:positionH relativeFrom="column">
+                  <wp:posOffset>4098290</wp:posOffset>
+                </wp:positionH>
+                <wp:positionV relativeFrom="paragraph">
+                  <wp:posOffset>318770</wp:posOffset>
+                </wp:positionV>
+                <wp:extent cx="839470" cy="247015"/>
+                <wp:effectExtent l="0" t="0" r="0" b="635"/>
+                <wp:wrapTopAndBottom/>
+                <wp:docPr id="98" name="Text Box 2"/>
+                <wp:cNvGraphicFramePr>
+                  <a:graphicFrameLocks xmlns:a="http://schemas.openxmlformats.org/drawingml/2006/main"/>
+                </wp:cNvGraphicFramePr>
+                <a:graphic xmlns:a="http://schemas.openxmlformats.org/drawingml/2006/main">
+                  <a:graphicData uri="http://schemas.microsoft.com/office/word/2010/wordprocessingShape">
+                    <wps:wsp>
+                      <wps:cNvSpPr txBox="1">
+                        <a:spLocks noChangeArrowheads="1"/>
+                      </wps:cNvSpPr>
+                      <wps:spPr bwMode="auto">
+                        <a:xfrm>
+                          <a:off x="0" y="0"/>
+                          <a:ext cx="839470" cy="247015"/>
+                        </a:xfrm>
+                        <a:prstGeom prst="rect">
+                          <a:avLst/>
+                        </a:prstGeom>
+                        <a:noFill/>
+                        <a:ln>
+                          <a:noFill/>
+                        </a:ln>
+                      </wps:spPr>
+                      <wps:style>
+                        <a:lnRef idx="0">
+                          <a:scrgbClr r="0" g="0" b="0"/>
+                        </a:lnRef>
+                        <a:fillRef idx="0">
+                          <a:scrgbClr r="0" g="0" b="0"/>
+                        </a:fillRef>
+                        <a:effectRef idx="0">
+                          <a:scrgbClr r="0" g="0" b="0"/>
+                        </a:effectRef>
+                        <a:fontRef idx="minor">
+                          <a:schemeClr val="dk1"/>
+                        </a:fontRef>
+                      </wps:style>
+                      <wps:txbx>
+                        <w:txbxContent>
+                          <w:p>
+                            <w:r>
+                              <w:t>Give Order</w:t>
+                            </w:r>
+                          </w:p>
+                        </w:txbxContent>
+                      </wps:txbx>
+                      <wps:bodyPr rot="0" vert="horz" wrap="square" lIns="91440" tIns="45720" rIns="91440" bIns="45720" anchor="t" anchorCtr="0">
+                        <a:noAutofit/>
+                      </wps:bodyPr>
+                    </wps:wsp>
+                  </a:graphicData>
+                </a:graphic>
+                <wp14:sizeRelH relativeFrom="margin">
+                  <wp14:pctWidth>0</wp14:pctWidth>
+                </wp14:sizeRelH>
+                <wp14:sizeRelV relativeFrom="margin">
+                  <wp14:pctHeight>0</wp14:pctHeight>
+                </wp14:sizeRelV>
+              </wp:anchor>
+            </w:drawing>
+          </mc:Choice>
+          <mc:Fallback>
+            <w:pict>
+              <v:shape w14:anchorId="69762A8E" id="_x0000_s1058" type="#_x0000_t202" style="position:absolute;margin-left:322.7pt;margin-top:25.1pt;width:66.1pt;height:19.45pt;z-index:-251671552;visibility:visible;mso-wrap-style:square;mso-width-percent:0;mso-height-percent:0;mso-wrap-distance-left:9pt;mso-wrap-distance-top:3.6pt;mso-wrap-distance-right:9pt;mso-wrap-distance-bottom:3.6pt;mso-position-horizontal:absolute;mso-position-horizontal-relative:text;mso-position-vertical:absolute;mso-position-vertical-relative:text;mso-width-percent:0;mso-height-percent:0;mso-width-relative:margin;mso-height-relative:margin;v-text-anchor:top" o:gfxdata="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" filled="f" stroked="f">
+                <v:textbox>
+                  <w:txbxContent>
+                    <w:p>
+                      <w:r>
+                        <w:t>Give Order</w:t>
+                      </w:r>
+                    </w:p>
+                  </w:txbxContent>
+                </v:textbox>
+                <w10:wrap type="topAndBottom"/>
+              </v:shape>
+            </w:pict>
+          </mc:Fallback>
+        </mc:AlternateContent>
+      </w:r>
+      <w:r>
+        <w:rPr>
+          <w:noProof/>
+          <w:sz w:val="24"/>
+        </w:rPr>
+        <mc:AlternateContent>
+          <mc:Choice Requires="wps">
+            <w:drawing>
+              <wp:anchor distT="45720" distB="45720" distL="114300" distR="114300" simplePos="0" relativeHeight="251653120" behindDoc="1" locked="0" layoutInCell="1" allowOverlap="1" wp14:anchorId="5BA6C26B" wp14:editId="277D5C6A">
+                <wp:simplePos x="0" y="0"/>
+                <wp:positionH relativeFrom="column">
+                  <wp:posOffset>331470</wp:posOffset>
+                </wp:positionH>
+                <wp:positionV relativeFrom="paragraph">
+                  <wp:posOffset>3575685</wp:posOffset>
+                </wp:positionV>
+                <wp:extent cx="839470" cy="321310"/>
+                <wp:effectExtent l="87630" t="0" r="105410" b="0"/>
+                <wp:wrapTopAndBottom/>
+                <wp:docPr id="106" name="Text Box 2"/>
+                <wp:cNvGraphicFramePr>
+                  <a:graphicFrameLocks xmlns:a="http://schemas.openxmlformats.org/drawingml/2006/main"/>
+                </wp:cNvGraphicFramePr>
+                <a:graphic xmlns:a="http://schemas.openxmlformats.org/drawingml/2006/main">
+                  <a:graphicData uri="http://schemas.microsoft.com/office/word/2010/wordprocessingShape">
+                    <wps:wsp>
+                      <wps:cNvSpPr txBox="1">
+                        <a:spLocks noChangeArrowheads="1"/>
+                      </wps:cNvSpPr>
+                      <wps:spPr bwMode="auto">
+                        <a:xfrm rot="18404482">
+                          <a:off x="0" y="0"/>
+                          <a:ext cx="839470" cy="321310"/>
+                        </a:xfrm>
+                        <a:prstGeom prst="rect">
+                          <a:avLst/>
+                        </a:prstGeom>
+                        <a:noFill/>
+                        <a:ln>
+                          <a:noFill/>
+                        </a:ln>
+                      </wps:spPr>
+                      <wps:style>
+                        <a:lnRef idx="0">
+                          <a:scrgbClr r="0" g="0" b="0"/>
+                        </a:lnRef>
+                        <a:fillRef idx="0">
+                          <a:scrgbClr r="0" g="0" b="0"/>
+                        </a:fillRef>
+                        <a:effectRef idx="0">
+                          <a:scrgbClr r="0" g="0" b="0"/>
+                        </a:effectRef>
+                        <a:fontRef idx="minor">
+                          <a:schemeClr val="dk1"/>
+                        </a:fontRef>
+                      </wps:style>
+                      <wps:txbx>
+                        <w:txbxContent>
+                          <w:p>
+                            <w:r>
+                              <w:t>Get Order</w:t>
+                            </w:r>
+                          </w:p>
+                        </w:txbxContent>
+                      </wps:txbx>
+                      <wps:bodyPr rot="0" vert="horz" wrap="square" lIns="91440" tIns="45720" rIns="91440" bIns="45720" anchor="t" anchorCtr="0">
+                        <a:noAutofit/>
+                      </wps:bodyPr>
+                    </wps:wsp>
+                  </a:graphicData>
+                </a:graphic>
+                <wp14:sizeRelH relativeFrom="margin">
+                  <wp14:pctWidth>0</wp14:pctWidth>
+                </wp14:sizeRelH>
+                <wp14:sizeRelV relativeFrom="margin">
+                  <wp14:pctHeight>0</wp14:pctHeight>
+                </wp14:sizeRelV>
+              </wp:anchor>
+            </w:drawing>
+          </mc:Choice>
+          <mc:Fallback>
+            <w:pict>
+              <v:shape w14:anchorId="5BA6C26B" id="_x0000_s1059" type="#_x0000_t202" style="position:absolute;margin-left:26.1pt;margin-top:281.55pt;width:66.1pt;height:25.3pt;rotation:-3490358fd;z-index:-251663360;visibility:visible;mso-wrap-style:square;mso-width-percent:0;mso-height-percent:0;mso-wrap-distance-left:9pt;mso-wrap-distance-top:3.6pt;mso-wrap-distance-right:9pt;mso-wrap-distance-bottom:3.6pt;mso-position-horizontal:absolute;mso-position-horizontal-relative:text;mso-position-vertical:absolute;mso-position-vertical-relative:text;mso-width-percent:0;mso-height-percent:0;mso-width-relative:margin;mso-height-relative:margin;v-text-anchor:top" o:gfxdata="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" filled="f" stroked="f">
+                <v:textbox>
+                  <w:txbxContent>
+                    <w:p>
+                      <w:r>
+                        <w:t>Get Order</w:t>
+                      </w:r>
+                    </w:p>
+                  </w:txbxContent>
+                </v:textbox>
+                <w10:wrap type="topAndBottom"/>
+              </v:shape>
+            </w:pict>
+          </mc:Fallback>
+        </mc:AlternateContent>
+      </w:r>
+      <w:r>
+        <w:rPr>
+          <w:noProof/>
+          <w:sz w:val="24"/>
+        </w:rPr>
+        <mc:AlternateContent>
+          <mc:Choice Requires="wps">
+            <w:drawing>
+              <wp:anchor distT="45720" distB="45720" distL="114300" distR="114300" simplePos="0" relativeHeight="251654144" behindDoc="1" locked="0" layoutInCell="1" allowOverlap="1" wp14:anchorId="5FB7F271" wp14:editId="2EDCB66A">
+                <wp:simplePos x="0" y="0"/>
+                <wp:positionH relativeFrom="column">
+                  <wp:posOffset>875665</wp:posOffset>
+                </wp:positionH>
+                <wp:positionV relativeFrom="paragraph">
+                  <wp:posOffset>3955415</wp:posOffset>
+                </wp:positionV>
+                <wp:extent cx="839470" cy="257810"/>
+                <wp:effectExtent l="81280" t="0" r="80010" b="0"/>
+                <wp:wrapTopAndBottom/>
+                <wp:docPr id="107" name="Text Box 2"/>
+                <wp:cNvGraphicFramePr>
+                  <a:graphicFrameLocks xmlns:a="http://schemas.openxmlformats.org/drawingml/2006/main"/>
+                </wp:cNvGraphicFramePr>
+                <a:graphic xmlns:a="http://schemas.openxmlformats.org/drawingml/2006/main">
+                  <a:graphicData uri="http://schemas.microsoft.com/office/word/2010/wordprocessingShape">
+                    <wps:wsp>
+                      <wps:cNvSpPr txBox="1">
+                        <a:spLocks noChangeArrowheads="1"/>
+                      </wps:cNvSpPr>
+                      <wps:spPr bwMode="auto">
+                        <a:xfrm rot="18408273">
+                          <a:off x="0" y="0"/>
+                          <a:ext cx="839470" cy="257810"/>
+                        </a:xfrm>
+                        <a:prstGeom prst="rect">
+                          <a:avLst/>
+                        </a:prstGeom>
+                        <a:noFill/>
+                        <a:ln>
+                          <a:noFill/>
+                        </a:ln>
+                      </wps:spPr>
+                      <wps:style>
+                        <a:lnRef idx="0">
+                          <a:scrgbClr r="0" g="0" b="0"/>
+                        </a:lnRef>
+                        <a:fillRef idx="0">
+                          <a:scrgbClr r="0" g="0" b="0"/>
+                        </a:fillRef>
+                        <a:effectRef idx="0">
+                          <a:scrgbClr r="0" g="0" b="0"/>
+                        </a:effectRef>
+                        <a:fontRef idx="minor">
+                          <a:schemeClr val="dk1"/>
+                        </a:fontRef>
+                      </wps:style>
+                      <wps:txbx>
+                        <w:txbxContent>
+                          <w:p>
+                            <w:r>
+                              <w:t>Serve Meal</w:t>
+                            </w:r>
+                          </w:p>
+                        </w:txbxContent>
+                      </wps:txbx>
+                      <wps:bodyPr rot="0" vert="horz" wrap="square" lIns="91440" tIns="45720" rIns="91440" bIns="45720" anchor="t" anchorCtr="0">
+                        <a:noAutofit/>
+                      </wps:bodyPr>
+                    </wps:wsp>
+                  </a:graphicData>
+                </a:graphic>
+                <wp14:sizeRelH relativeFrom="margin">
+                  <wp14:pctWidth>0</wp14:pctWidth>
+                </wp14:sizeRelH>
+                <wp14:sizeRelV relativeFrom="margin">
+                  <wp14:pctHeight>0</wp14:pctHeight>
+                </wp14:sizeRelV>
+              </wp:anchor>
+            </w:drawing>
+          </mc:Choice>
+          <mc:Fallback>
+            <w:pict>
+              <v:shape w14:anchorId="5FB7F271" id="_x0000_s1060" type="#_x0000_t202" style="position:absolute;margin-left:68.95pt;margin-top:311.45pt;width:66.1pt;height:20.3pt;rotation:-3486217fd;z-index:-251662336;visibility:visible;mso-wrap-style:square;mso-width-percent:0;mso-height-percent:0;mso-wrap-distance-left:9pt;mso-wrap-distance-top:3.6pt;mso-wrap-distance-right:9pt;mso-wrap-distance-bottom:3.6pt;mso-position-horizontal:absolute;mso-position-horizontal-relative:text;mso-position-vertical:absolute;mso-position-vertical-relative:text;mso-width-percent:0;mso-height-percent:0;mso-width-relative:margin;mso-height-relative:margin;v-text-anchor:top" o:gfxdata="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" filled="f" stroked="f">
+                <v:textbox>
+                  <w:txbxContent>
+                    <w:p>
+                      <w:r>
+                        <w:t>Serve Meal</w:t>
+                      </w:r>
+                    </w:p>
+                  </w:txbxContent>
+                </v:textbox>
+                <w10:wrap type="topAndBottom"/>
+              </v:shape>
+            </w:pict>
+          </mc:Fallback>
+        </mc:AlternateContent>
+      </w:r>
+    </w:p>
     <w:p/>
     <w:p/>
     <w:p/>
@@ -14103,7 +13799,7 @@
         <mc:AlternateContent>
           <mc:Choice Requires="wpg">
             <w:drawing>
-              <wp:anchor distT="0" distB="0" distL="114300" distR="114300" simplePos="0" relativeHeight="251703296" behindDoc="0" locked="0" layoutInCell="1" allowOverlap="1" wp14:anchorId="6C09202E" wp14:editId="352470FC">
+              <wp:anchor distT="0" distB="0" distL="114300" distR="114300" simplePos="0" relativeHeight="251660288" behindDoc="0" locked="0" layoutInCell="1" allowOverlap="1" wp14:anchorId="6C09202E" wp14:editId="352470FC">
                 <wp:simplePos x="0" y="0"/>
                 <wp:positionH relativeFrom="column">
                   <wp:posOffset>294640</wp:posOffset>
@@ -14378,7 +14074,7 @@
         <mc:AlternateContent>
           <mc:Choice Requires="wps">
             <w:drawing>
-              <wp:anchor distT="0" distB="0" distL="114300" distR="114300" simplePos="0" relativeHeight="251688960" behindDoc="0" locked="0" layoutInCell="1" allowOverlap="1">
+              <wp:anchor distT="0" distB="0" distL="114300" distR="114300" simplePos="0" relativeHeight="251656192" behindDoc="0" locked="0" layoutInCell="1" allowOverlap="1">
                 <wp:simplePos x="0" y="0"/>
                 <wp:positionH relativeFrom="column">
                   <wp:posOffset>1945640</wp:posOffset>
@@ -14456,7 +14152,7 @@
           </mc:Choice>
           <mc:Fallback>
             <w:pict>
-              <v:oval id="Oval 110" o:spid="_x0000_s1061" style="position:absolute;margin-left:153.2pt;margin-top:11.8pt;width:121.35pt;height:43.55pt;z-index:251688960;visibility:visible;mso-wrap-style:square;mso-width-percent:0;mso-height-percent:0;mso-wrap-distance-left:9pt;mso-wrap-distance-top:0;mso-wrap-distance-right:9pt;mso-wrap-distance-bottom:0;mso-position-horizontal:absolute;mso-position-horizontal-relative:text;mso-position-vertical:absolute;mso-position-vertical-relative:text;mso-width-percent:0;mso-height-percent:0;mso-width-relative:margin;mso-height-relative:margin;v-text-anchor:middle" o:gfxdata="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" fillcolor="white [3201]" strokecolor="black [3200]" strokeweight="1pt">
+              <v:oval id="Oval 110" o:spid="_x0000_s1061" style="position:absolute;margin-left:153.2pt;margin-top:11.8pt;width:121.35pt;height:43.55pt;z-index:251656192;visibility:visible;mso-wrap-style:square;mso-width-percent:0;mso-height-percent:0;mso-wrap-distance-left:9pt;mso-wrap-distance-top:0;mso-wrap-distance-right:9pt;mso-wrap-distance-bottom:0;mso-position-horizontal:absolute;mso-position-horizontal-relative:text;mso-position-vertical:absolute;mso-position-vertical-relative:text;mso-width-percent:0;mso-height-percent:0;mso-width-relative:margin;mso-height-relative:margin;v-text-anchor:middle" o:gfxdata="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" fillcolor="white [3201]" strokecolor="black [3200]" strokeweight="1pt">
                 <v:stroke joinstyle="miter"/>
                 <v:textbox>
                   <w:txbxContent>
@@ -14490,7 +14186,7 @@
         <mc:AlternateContent>
           <mc:Choice Requires="wps">
             <w:drawing>
-              <wp:anchor distT="0" distB="0" distL="114300" distR="114300" simplePos="0" relativeHeight="251710464" behindDoc="0" locked="0" layoutInCell="1" allowOverlap="1">
+              <wp:anchor distT="0" distB="0" distL="114300" distR="114300" simplePos="0" relativeHeight="251666432" behindDoc="0" locked="0" layoutInCell="1" allowOverlap="1">
                 <wp:simplePos x="0" y="0"/>
                 <wp:positionH relativeFrom="column">
                   <wp:posOffset>3491344</wp:posOffset>
@@ -14562,7 +14258,7 @@
         <mc:AlternateContent>
           <mc:Choice Requires="wps">
             <w:drawing>
-              <wp:anchor distT="0" distB="0" distL="114300" distR="114300" simplePos="0" relativeHeight="251706368" behindDoc="0" locked="0" layoutInCell="1" allowOverlap="1">
+              <wp:anchor distT="0" distB="0" distL="114300" distR="114300" simplePos="0" relativeHeight="251662336" behindDoc="0" locked="0" layoutInCell="1" allowOverlap="1">
                 <wp:simplePos x="0" y="0"/>
                 <wp:positionH relativeFrom="column">
                   <wp:posOffset>659957</wp:posOffset>
@@ -14630,7 +14326,7 @@
         <mc:AlternateContent>
           <mc:Choice Requires="wps">
             <w:drawing>
-              <wp:anchor distT="45720" distB="45720" distL="114300" distR="114300" simplePos="0" relativeHeight="251714560" behindDoc="0" locked="0" layoutInCell="1" allowOverlap="1">
+              <wp:anchor distT="45720" distB="45720" distL="114300" distR="114300" simplePos="0" relativeHeight="251669504" behindDoc="0" locked="0" layoutInCell="1" allowOverlap="1">
                 <wp:simplePos x="0" y="0"/>
                 <wp:positionH relativeFrom="column">
                   <wp:posOffset>142248</wp:posOffset>
@@ -14714,7 +14410,7 @@
           </mc:Choice>
           <mc:Fallback>
             <w:pict>
-              <v:shape id="_x0000_s1062" type="#_x0000_t202" style="position:absolute;margin-left:11.2pt;margin-top:18.6pt;width:65.45pt;height:23.35pt;z-index:251714560;visibility:visible;mso-wrap-style:square;mso-width-percent:0;mso-height-percent:0;mso-wrap-distance-left:9pt;mso-wrap-distance-top:3.6pt;mso-wrap-distance-right:9pt;mso-wrap-distance-bottom:3.6pt;mso-position-horizontal:absolute;mso-position-horizontal-relative:text;mso-position-vertical:absolute;mso-position-vertical-relative:text;mso-width-percent:0;mso-height-percent:0;mso-width-relative:margin;mso-height-relative:margin;v-text-anchor:top" o:gfxdata="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" filled="f" strokecolor="white [3212]">
+              <v:shape id="_x0000_s1062" type="#_x0000_t202" style="position:absolute;margin-left:11.2pt;margin-top:18.6pt;width:65.45pt;height:23.35pt;z-index:251669504;visibility:visible;mso-wrap-style:square;mso-width-percent:0;mso-height-percent:0;mso-wrap-distance-left:9pt;mso-wrap-distance-top:3.6pt;mso-wrap-distance-right:9pt;mso-wrap-distance-bottom:3.6pt;mso-position-horizontal:absolute;mso-position-horizontal-relative:text;mso-position-vertical:absolute;mso-position-vertical-relative:text;mso-width-percent:0;mso-height-percent:0;mso-width-relative:margin;mso-height-relative:margin;v-text-anchor:top" o:gfxdata="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" filled="f" strokecolor="white [3212]">
                 <v:textbox>
                   <w:txbxContent>
                     <w:p>
@@ -14750,7 +14446,7 @@
         <mc:AlternateContent>
           <mc:Choice Requires="wpg">
             <w:drawing>
-              <wp:anchor distT="0" distB="0" distL="114300" distR="114300" simplePos="0" relativeHeight="251705344" behindDoc="0" locked="0" layoutInCell="1" allowOverlap="1" wp14:anchorId="5E44CFA0" wp14:editId="10DE1AC0">
+              <wp:anchor distT="0" distB="0" distL="114300" distR="114300" simplePos="0" relativeHeight="251661312" behindDoc="0" locked="0" layoutInCell="1" allowOverlap="1" wp14:anchorId="5E44CFA0" wp14:editId="10DE1AC0">
                 <wp:simplePos x="0" y="0"/>
                 <wp:positionH relativeFrom="column">
                   <wp:posOffset>5682368</wp:posOffset>
@@ -15010,7 +14706,7 @@
         <mc:AlternateContent>
           <mc:Choice Requires="wpg">
             <w:drawing>
-              <wp:anchor distT="0" distB="0" distL="114300" distR="114300" simplePos="0" relativeHeight="251701248" behindDoc="0" locked="0" layoutInCell="1" allowOverlap="1">
+              <wp:anchor distT="0" distB="0" distL="114300" distR="114300" simplePos="0" relativeHeight="251659264" behindDoc="0" locked="0" layoutInCell="1" allowOverlap="1">
                 <wp:simplePos x="0" y="0"/>
                 <wp:positionH relativeFrom="column">
                   <wp:posOffset>287466</wp:posOffset>
@@ -15272,7 +14968,7 @@
         <mc:AlternateContent>
           <mc:Choice Requires="wps">
             <w:drawing>
-              <wp:anchor distT="0" distB="0" distL="114300" distR="114300" simplePos="0" relativeHeight="251691008" behindDoc="0" locked="0" layoutInCell="1" allowOverlap="1" wp14:anchorId="2BBE9256" wp14:editId="4900AB48">
+              <wp:anchor distT="0" distB="0" distL="114300" distR="114300" simplePos="0" relativeHeight="251657216" behindDoc="0" locked="0" layoutInCell="1" allowOverlap="1" wp14:anchorId="2BBE9256" wp14:editId="4900AB48">
                 <wp:simplePos x="0" y="0"/>
                 <wp:positionH relativeFrom="column">
                   <wp:posOffset>1942465</wp:posOffset>
@@ -15350,7 +15046,7 @@
           </mc:Choice>
           <mc:Fallback>
             <w:pict>
-              <v:oval w14:anchorId="2BBE9256" id="Oval 111" o:spid="_x0000_s1063" style="position:absolute;margin-left:152.95pt;margin-top:12.75pt;width:121.3pt;height:43.5pt;z-index:251691008;visibility:visible;mso-wrap-style:square;mso-width-percent:0;mso-height-percent:0;mso-wrap-distance-left:9pt;mso-wrap-distance-top:0;mso-wrap-distance-right:9pt;mso-wrap-distance-bottom:0;mso-position-horizontal:absolute;mso-position-horizontal-relative:text;mso-position-vertical:absolute;mso-position-vertical-relative:text;mso-width-percent:0;mso-height-percent:0;mso-width-relative:margin;mso-height-relative:margin;v-text-anchor:middle" o:gfxdata="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" fillcolor="white [3201]" strokecolor="black [3200]" strokeweight="1pt">
+              <v:oval w14:anchorId="2BBE9256" id="Oval 111" o:spid="_x0000_s1063" style="position:absolute;margin-left:152.95pt;margin-top:12.75pt;width:121.3pt;height:43.5pt;z-index:251657216;visibility:visible;mso-wrap-style:square;mso-width-percent:0;mso-height-percent:0;mso-wrap-distance-left:9pt;mso-wrap-distance-top:0;mso-wrap-distance-right:9pt;mso-wrap-distance-bottom:0;mso-position-horizontal:absolute;mso-position-horizontal-relative:text;mso-position-vertical:absolute;mso-position-vertical-relative:text;mso-width-percent:0;mso-height-percent:0;mso-width-relative:margin;mso-height-relative:margin;v-text-anchor:middle" o:gfxdata="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" fillcolor="white [3201]" strokecolor="black [3200]" strokeweight="1pt">
                 <v:stroke joinstyle="miter"/>
                 <v:textbox>
                   <w:txbxContent>
@@ -15382,7 +15078,7 @@
         <mc:AlternateContent>
           <mc:Choice Requires="wps">
             <w:drawing>
-              <wp:anchor distT="0" distB="0" distL="114300" distR="114300" simplePos="0" relativeHeight="251708416" behindDoc="0" locked="0" layoutInCell="1" allowOverlap="1">
+              <wp:anchor distT="0" distB="0" distL="114300" distR="114300" simplePos="0" relativeHeight="251664384" behindDoc="0" locked="0" layoutInCell="1" allowOverlap="1">
                 <wp:simplePos x="0" y="0"/>
                 <wp:positionH relativeFrom="column">
                   <wp:posOffset>4253230</wp:posOffset>
@@ -15454,7 +15150,7 @@
           </mc:Choice>
           <mc:Fallback>
             <w:pict>
-              <v:oval id="Oval 162" o:spid="_x0000_s1064" style="position:absolute;margin-left:334.9pt;margin-top:13.2pt;width:58.85pt;height:43.8pt;z-index:251708416;visibility:visible;mso-wrap-style:square;mso-width-percent:0;mso-height-percent:0;mso-wrap-distance-left:9pt;mso-wrap-distance-top:0;mso-wrap-distance-right:9pt;mso-wrap-distance-bottom:0;mso-position-horizontal:absolute;mso-position-horizontal-relative:text;mso-position-vertical:absolute;mso-position-vertical-relative:text;mso-width-percent:0;mso-height-percent:0;mso-width-relative:margin;mso-height-relative:margin;v-text-anchor:middle" o:gfxdata="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" fillcolor="white [3201]" strokecolor="black [3200]" strokeweight="1pt">
+              <v:oval id="Oval 162" o:spid="_x0000_s1064" style="position:absolute;margin-left:334.9pt;margin-top:13.2pt;width:58.85pt;height:43.8pt;z-index:251664384;visibility:visible;mso-wrap-style:square;mso-width-percent:0;mso-height-percent:0;mso-wrap-distance-left:9pt;mso-wrap-distance-top:0;mso-wrap-distance-right:9pt;mso-wrap-distance-bottom:0;mso-position-horizontal:absolute;mso-position-horizontal-relative:text;mso-position-vertical:absolute;mso-position-vertical-relative:text;mso-width-percent:0;mso-height-percent:0;mso-width-relative:margin;mso-height-relative:margin;v-text-anchor:middle" o:gfxdata="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" fillcolor="white [3201]" strokecolor="black [3200]" strokeweight="1pt">
                 <v:stroke joinstyle="miter"/>
                 <v:textbox>
                   <w:txbxContent>
@@ -15482,7 +15178,7 @@
         <mc:AlternateContent>
           <mc:Choice Requires="wps">
             <w:drawing>
-              <wp:anchor distT="0" distB="0" distL="114300" distR="114300" simplePos="0" relativeHeight="251709440" behindDoc="0" locked="0" layoutInCell="1" allowOverlap="1">
+              <wp:anchor distT="0" distB="0" distL="114300" distR="114300" simplePos="0" relativeHeight="251665408" behindDoc="0" locked="0" layoutInCell="1" allowOverlap="1">
                 <wp:simplePos x="0" y="0"/>
                 <wp:positionH relativeFrom="column">
                   <wp:posOffset>5005771</wp:posOffset>
@@ -15548,7 +15244,7 @@
         <mc:AlternateContent>
           <mc:Choice Requires="wps">
             <w:drawing>
-              <wp:anchor distT="0" distB="0" distL="114300" distR="114300" simplePos="0" relativeHeight="251711488" behindDoc="0" locked="0" layoutInCell="1" allowOverlap="1">
+              <wp:anchor distT="0" distB="0" distL="114300" distR="114300" simplePos="0" relativeHeight="251667456" behindDoc="0" locked="0" layoutInCell="1" allowOverlap="1">
                 <wp:simplePos x="0" y="0"/>
                 <wp:positionH relativeFrom="column">
                   <wp:posOffset>3488063</wp:posOffset>
@@ -15620,7 +15316,7 @@
         <mc:AlternateContent>
           <mc:Choice Requires="wps">
             <w:drawing>
-              <wp:anchor distT="0" distB="0" distL="114300" distR="114300" simplePos="0" relativeHeight="251712512" behindDoc="0" locked="0" layoutInCell="1" allowOverlap="1">
+              <wp:anchor distT="0" distB="0" distL="114300" distR="114300" simplePos="0" relativeHeight="251668480" behindDoc="0" locked="0" layoutInCell="1" allowOverlap="1">
                 <wp:simplePos x="0" y="0"/>
                 <wp:positionH relativeFrom="column">
                   <wp:posOffset>3491345</wp:posOffset>
@@ -15692,7 +15388,7 @@
         <mc:AlternateContent>
           <mc:Choice Requires="wps">
             <w:drawing>
-              <wp:anchor distT="0" distB="0" distL="114300" distR="114300" simplePos="0" relativeHeight="251707392" behindDoc="0" locked="0" layoutInCell="1" allowOverlap="1">
+              <wp:anchor distT="0" distB="0" distL="114300" distR="114300" simplePos="0" relativeHeight="251663360" behindDoc="0" locked="0" layoutInCell="1" allowOverlap="1">
                 <wp:simplePos x="0" y="0"/>
                 <wp:positionH relativeFrom="column">
                   <wp:posOffset>686526</wp:posOffset>
@@ -15767,7 +15463,7 @@
         <mc:AlternateContent>
           <mc:Choice Requires="wps">
             <w:drawing>
-              <wp:anchor distT="45720" distB="45720" distL="114300" distR="114300" simplePos="0" relativeHeight="251716608" behindDoc="0" locked="0" layoutInCell="1" allowOverlap="1" wp14:anchorId="153516E0" wp14:editId="30BB5895">
+              <wp:anchor distT="45720" distB="45720" distL="114300" distR="114300" simplePos="0" relativeHeight="251670528" behindDoc="0" locked="0" layoutInCell="1" allowOverlap="1" wp14:anchorId="153516E0" wp14:editId="30BB5895">
                 <wp:simplePos x="0" y="0"/>
                 <wp:positionH relativeFrom="column">
                   <wp:posOffset>260350</wp:posOffset>
@@ -15851,7 +15547,7 @@
           </mc:Choice>
           <mc:Fallback>
             <w:pict>
-              <v:shape w14:anchorId="153516E0" id="_x0000_s1065" type="#_x0000_t202" style="position:absolute;margin-left:20.5pt;margin-top:10.55pt;width:46.75pt;height:23.35pt;z-index:251716608;visibility:visible;mso-wrap-style:square;mso-width-percent:0;mso-height-percent:0;mso-wrap-distance-left:9pt;mso-wrap-distance-top:3.6pt;mso-wrap-distance-right:9pt;mso-wrap-distance-bottom:3.6pt;mso-position-horizontal:absolute;mso-position-horizontal-relative:text;mso-position-vertical:absolute;mso-position-vertical-relative:text;mso-width-percent:0;mso-height-percent:0;mso-width-relative:margin;mso-height-relative:margin;v-text-anchor:top" o:gfxdata="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" filled="f" strokecolor="white [3212]">
+              <v:shape w14:anchorId="153516E0" id="_x0000_s1065" type="#_x0000_t202" style="position:absolute;margin-left:20.5pt;margin-top:10.55pt;width:46.75pt;height:23.35pt;z-index:251670528;visibility:visible;mso-wrap-style:square;mso-width-percent:0;mso-height-percent:0;mso-wrap-distance-left:9pt;mso-wrap-distance-top:3.6pt;mso-wrap-distance-right:9pt;mso-wrap-distance-bottom:3.6pt;mso-position-horizontal:absolute;mso-position-horizontal-relative:text;mso-position-vertical:absolute;mso-position-vertical-relative:text;mso-width-percent:0;mso-height-percent:0;mso-width-relative:margin;mso-height-relative:margin;v-text-anchor:top" o:gfxdata="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" filled="f" strokecolor="white [3212]">
                 <v:textbox>
                   <w:txbxContent>
                     <w:p>
@@ -15884,7 +15580,7 @@
         <mc:AlternateContent>
           <mc:Choice Requires="wps">
             <w:drawing>
-              <wp:anchor distT="0" distB="0" distL="114300" distR="114300" simplePos="0" relativeHeight="251693056" behindDoc="0" locked="0" layoutInCell="1" allowOverlap="1" wp14:anchorId="50816B3E" wp14:editId="0FFC1C04">
+              <wp:anchor distT="0" distB="0" distL="114300" distR="114300" simplePos="0" relativeHeight="251658240" behindDoc="0" locked="0" layoutInCell="1" allowOverlap="1" wp14:anchorId="50816B3E" wp14:editId="0FFC1C04">
                 <wp:simplePos x="0" y="0"/>
                 <wp:positionH relativeFrom="column">
                   <wp:posOffset>1969003</wp:posOffset>
@@ -15962,7 +15658,7 @@
           </mc:Choice>
           <mc:Fallback>
             <w:pict>
-              <v:oval w14:anchorId="50816B3E" id="Oval 112" o:spid="_x0000_s1066" style="position:absolute;margin-left:155.05pt;margin-top:80.95pt;width:121.3pt;height:43.5pt;z-index:251693056;visibility:visible;mso-wrap-style:square;mso-width-percent:0;mso-height-percent:0;mso-wrap-distance-left:9pt;mso-wrap-distance-top:0;mso-wrap-distance-right:9pt;mso-wrap-distance-bottom:0;mso-position-horizontal:absolute;mso-position-horizontal-relative:text;mso-position-vertical:absolute;mso-position-vertical-relative:text;mso-width-percent:0;mso-height-percent:0;mso-width-relative:margin;mso-height-relative:margin;v-text-anchor:middle" o:gfxdata="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" fillcolor="white [3201]" strokecolor="black [3200]" strokeweight="1pt">
+              <v:oval w14:anchorId="50816B3E" id="Oval 112" o:spid="_x0000_s1066" style="position:absolute;margin-left:155.05pt;margin-top:80.95pt;width:121.3pt;height:43.5pt;z-index:251658240;visibility:visible;mso-wrap-style:square;mso-width-percent:0;mso-height-percent:0;mso-wrap-distance-left:9pt;mso-wrap-distance-top:0;mso-wrap-distance-right:9pt;mso-wrap-distance-bottom:0;mso-position-horizontal:absolute;mso-position-horizontal-relative:text;mso-position-vertical:absolute;mso-position-vertical-relative:text;mso-width-percent:0;mso-height-percent:0;mso-width-relative:margin;mso-height-relative:margin;v-text-anchor:middle" o:gfxdata="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" fillcolor="white [3201]" strokecolor="black [3200]" strokeweight="1pt">
                 <v:stroke joinstyle="miter"/>
                 <v:textbox>
                   <w:txbxContent>
@@ -16022,7 +15718,7 @@
         <mc:AlternateContent>
           <mc:Choice Requires="wps">
             <w:drawing>
-              <wp:anchor distT="0" distB="0" distL="114300" distR="114300" simplePos="0" relativeHeight="251738112" behindDoc="0" locked="0" layoutInCell="1" allowOverlap="1" wp14:anchorId="7CB81177" wp14:editId="3C8308A7">
+              <wp:anchor distT="0" distB="0" distL="114300" distR="114300" simplePos="0" relativeHeight="251680768" behindDoc="0" locked="0" layoutInCell="1" allowOverlap="1" wp14:anchorId="7CB81177" wp14:editId="3C8308A7">
                 <wp:simplePos x="0" y="0"/>
                 <wp:positionH relativeFrom="column">
                   <wp:posOffset>2539942</wp:posOffset>
@@ -16103,7 +15799,7 @@
           </mc:Choice>
           <mc:Fallback>
             <w:pict>
-              <v:oval w14:anchorId="7CB81177" id="Oval 129" o:spid="_x0000_s1067" style="position:absolute;margin-left:200pt;margin-top:105.75pt;width:54.25pt;height:26.2pt;z-index:251738112;visibility:visible;mso-wrap-style:square;mso-width-percent:0;mso-height-percent:0;mso-wrap-distance-left:9pt;mso-wrap-distance-top:0;mso-wrap-distance-right:9pt;mso-wrap-distance-bottom:0;mso-position-horizontal:absolute;mso-position-horizontal-relative:text;mso-position-vertical:absolute;mso-position-vertical-relative:text;mso-width-percent:0;mso-height-percent:0;mso-width-relative:margin;mso-height-relative:margin;v-text-anchor:top" o:gfxdata="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">
+              <v:oval w14:anchorId="7CB81177" id="Oval 129" o:spid="_x0000_s1067" style="position:absolute;margin-left:200pt;margin-top:105.75pt;width:54.25pt;height:26.2pt;z-index:251680768;visibility:visible;mso-wrap-style:square;mso-width-percent:0;mso-height-percent:0;mso-wrap-distance-left:9pt;mso-wrap-distance-top:0;mso-wrap-distance-right:9pt;mso-wrap-distance-bottom:0;mso-position-horizontal:absolute;mso-position-horizontal-relative:text;mso-position-vertical:absolute;mso-position-vertical-relative:text;mso-width-percent:0;mso-height-percent:0;mso-width-relative:margin;mso-height-relative:margin;v-text-anchor:top" o:gfxdata="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">
                 <v:textbox>
                   <w:txbxContent>
                     <w:p>
@@ -16139,7 +15835,7 @@
         <mc:AlternateContent>
           <mc:Choice Requires="wps">
             <w:drawing>
-              <wp:anchor distT="0" distB="0" distL="114300" distR="114300" simplePos="0" relativeHeight="251739136" behindDoc="0" locked="0" layoutInCell="1" allowOverlap="1" wp14:anchorId="4E287DB1" wp14:editId="026AD462">
+              <wp:anchor distT="0" distB="0" distL="114300" distR="114300" simplePos="0" relativeHeight="251681792" behindDoc="0" locked="0" layoutInCell="1" allowOverlap="1" wp14:anchorId="4E287DB1" wp14:editId="026AD462">
                 <wp:simplePos x="0" y="0"/>
                 <wp:positionH relativeFrom="column">
                   <wp:posOffset>2125683</wp:posOffset>
@@ -16212,7 +15908,7 @@
         <mc:AlternateContent>
           <mc:Choice Requires="wps">
             <w:drawing>
-              <wp:anchor distT="0" distB="0" distL="114300" distR="114300" simplePos="0" relativeHeight="251724800" behindDoc="0" locked="0" layoutInCell="1" allowOverlap="1">
+              <wp:anchor distT="0" distB="0" distL="114300" distR="114300" simplePos="0" relativeHeight="251673600" behindDoc="0" locked="0" layoutInCell="1" allowOverlap="1">
                 <wp:simplePos x="0" y="0"/>
                 <wp:positionH relativeFrom="column">
                   <wp:posOffset>811530</wp:posOffset>
@@ -16290,7 +15986,7 @@
           </mc:Choice>
           <mc:Fallback>
             <w:pict>
-              <v:rect id="Rectangle 128" o:spid="_x0000_s1068" style="position:absolute;margin-left:63.9pt;margin-top:121.25pt;width:103.85pt;height:36.25pt;z-index:251724800;visibility:visible;mso-wrap-style:square;mso-wrap-distance-left:9pt;mso-wrap-distance-top:0;mso-wrap-distance-right:9pt;mso-wrap-distance-bottom:0;mso-position-horizontal:absolute;mso-position-horizontal-relative:text;mso-position-vertical:absolute;mso-position-vertical-relative:text;v-text-anchor:top" o:gfxdata="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">
+              <v:rect id="Rectangle 128" o:spid="_x0000_s1068" style="position:absolute;margin-left:63.9pt;margin-top:121.25pt;width:103.85pt;height:36.25pt;z-index:251673600;visibility:visible;mso-wrap-style:square;mso-wrap-distance-left:9pt;mso-wrap-distance-top:0;mso-wrap-distance-right:9pt;mso-wrap-distance-bottom:0;mso-position-horizontal:absolute;mso-position-horizontal-relative:text;mso-position-vertical:absolute;mso-position-vertical-relative:text;v-text-anchor:top" o:gfxdata="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">
                 <v:textbox>
                   <w:txbxContent>
                     <w:p>
@@ -16329,7 +16025,7 @@
         <mc:AlternateContent>
           <mc:Choice Requires="wps">
             <w:drawing>
-              <wp:anchor distT="0" distB="0" distL="114300" distR="114300" simplePos="0" relativeHeight="251725824" behindDoc="0" locked="0" layoutInCell="1" allowOverlap="1">
+              <wp:anchor distT="0" distB="0" distL="114300" distR="114300" simplePos="0" relativeHeight="251674624" behindDoc="0" locked="0" layoutInCell="1" allowOverlap="1">
                 <wp:simplePos x="0" y="0"/>
                 <wp:positionH relativeFrom="column">
                   <wp:posOffset>1721922</wp:posOffset>
@@ -16407,7 +16103,7 @@
           </mc:Choice>
           <mc:Fallback>
             <w:pict>
-              <v:oval id="_x0000_s1069" style="position:absolute;margin-left:135.6pt;margin-top:37.5pt;width:94.45pt;height:36.4pt;z-index:251725824;visibility:visible;mso-wrap-style:square;mso-width-percent:0;mso-wrap-distance-left:9pt;mso-wrap-distance-top:0;mso-wrap-distance-right:9pt;mso-wrap-distance-bottom:0;mso-position-horizontal:absolute;mso-position-horizontal-relative:text;mso-position-vertical:absolute;mso-position-vertical-relative:text;mso-width-percent:0;mso-width-relative:margin;v-text-anchor:top" o:gfxdata="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">
+              <v:oval id="_x0000_s1069" style="position:absolute;margin-left:135.6pt;margin-top:37.5pt;width:94.45pt;height:36.4pt;z-index:251674624;visibility:visible;mso-wrap-style:square;mso-width-percent:0;mso-wrap-distance-left:9pt;mso-wrap-distance-top:0;mso-wrap-distance-right:9pt;mso-wrap-distance-bottom:0;mso-position-horizontal:absolute;mso-position-horizontal-relative:text;mso-position-vertical:absolute;mso-position-vertical-relative:text;mso-width-percent:0;mso-width-relative:margin;v-text-anchor:top" o:gfxdata="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">
                 <v:textbox>
                   <w:txbxContent>
                     <w:p>
@@ -16443,7 +16139,7 @@
         <mc:AlternateContent>
           <mc:Choice Requires="wps">
             <w:drawing>
-              <wp:anchor distT="0" distB="0" distL="114300" distR="114300" simplePos="0" relativeHeight="251732992" behindDoc="0" locked="0" layoutInCell="1" allowOverlap="1">
+              <wp:anchor distT="0" distB="0" distL="114300" distR="114300" simplePos="0" relativeHeight="251677696" behindDoc="0" locked="0" layoutInCell="1" allowOverlap="1">
                 <wp:simplePos x="0" y="0"/>
                 <wp:positionH relativeFrom="column">
                   <wp:posOffset>1876302</wp:posOffset>
@@ -16516,7 +16212,7 @@
         <mc:AlternateContent>
           <mc:Choice Requires="wps">
             <w:drawing>
-              <wp:anchor distT="0" distB="0" distL="114300" distR="114300" simplePos="0" relativeHeight="251734016" behindDoc="0" locked="0" layoutInCell="1" allowOverlap="1">
+              <wp:anchor distT="0" distB="0" distL="114300" distR="114300" simplePos="0" relativeHeight="251678720" behindDoc="0" locked="0" layoutInCell="1" allowOverlap="1">
                 <wp:simplePos x="0" y="0"/>
                 <wp:positionH relativeFrom="column">
                   <wp:posOffset>1424701</wp:posOffset>
@@ -16589,7 +16285,7 @@
         <mc:AlternateContent>
           <mc:Choice Requires="wps">
             <w:drawing>
-              <wp:anchor distT="0" distB="0" distL="114300" distR="114300" simplePos="0" relativeHeight="251736064" behindDoc="0" locked="0" layoutInCell="1" allowOverlap="1" wp14:anchorId="2597C028" wp14:editId="49B3936D">
+              <wp:anchor distT="0" distB="0" distL="114300" distR="114300" simplePos="0" relativeHeight="251679744" behindDoc="0" locked="0" layoutInCell="1" allowOverlap="1" wp14:anchorId="2597C028" wp14:editId="49B3936D">
                 <wp:simplePos x="0" y="0"/>
                 <wp:positionH relativeFrom="column">
                   <wp:posOffset>632724</wp:posOffset>
@@ -16662,7 +16358,7 @@
         <mc:AlternateContent>
           <mc:Choice Requires="wps">
             <w:drawing>
-              <wp:anchor distT="0" distB="0" distL="114300" distR="114300" simplePos="0" relativeHeight="251726848" behindDoc="0" locked="0" layoutInCell="1" allowOverlap="1">
+              <wp:anchor distT="0" distB="0" distL="114300" distR="114300" simplePos="0" relativeHeight="251675648" behindDoc="0" locked="0" layoutInCell="1" allowOverlap="1">
                 <wp:simplePos x="0" y="0"/>
                 <wp:positionH relativeFrom="column">
                   <wp:posOffset>510540</wp:posOffset>
@@ -16743,7 +16439,7 @@
           </mc:Choice>
           <mc:Fallback>
             <w:pict>
-              <v:oval id="Oval 130" o:spid="_x0000_s1070" style="position:absolute;margin-left:40.2pt;margin-top:49.65pt;width:95.4pt;height:34.6pt;z-index:251726848;visibility:visible;mso-wrap-style:square;mso-width-percent:0;mso-height-percent:0;mso-wrap-distance-left:9pt;mso-wrap-distance-top:0;mso-wrap-distance-right:9pt;mso-wrap-distance-bottom:0;mso-position-horizontal:absolute;mso-position-horizontal-relative:text;mso-position-vertical:absolute;mso-position-vertical-relative:text;mso-width-percent:0;mso-height-percent:0;mso-width-relative:margin;mso-height-relative:margin;v-text-anchor:top" o:gfxdata="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">
+              <v:oval id="Oval 130" o:spid="_x0000_s1070" style="position:absolute;margin-left:40.2pt;margin-top:49.65pt;width:95.4pt;height:34.6pt;z-index:251675648;visibility:visible;mso-wrap-style:square;mso-width-percent:0;mso-height-percent:0;mso-wrap-distance-left:9pt;mso-wrap-distance-top:0;mso-wrap-distance-right:9pt;mso-wrap-distance-bottom:0;mso-position-horizontal:absolute;mso-position-horizontal-relative:text;mso-position-vertical:absolute;mso-position-vertical-relative:text;mso-width-percent:0;mso-height-percent:0;mso-width-relative:margin;mso-height-relative:margin;v-text-anchor:top" o:gfxdata="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">
                 <v:textbox>
                   <w:txbxContent>
                     <w:p>
@@ -16779,7 +16475,7 @@
         <mc:AlternateContent>
           <mc:Choice Requires="wps">
             <w:drawing>
-              <wp:anchor distT="0" distB="0" distL="114300" distR="114300" simplePos="0" relativeHeight="251719680" behindDoc="0" locked="0" layoutInCell="1" allowOverlap="1">
+              <wp:anchor distT="0" distB="0" distL="114300" distR="114300" simplePos="0" relativeHeight="251672576" behindDoc="0" locked="0" layoutInCell="1" allowOverlap="1">
                 <wp:simplePos x="0" y="0"/>
                 <wp:positionH relativeFrom="column">
                   <wp:posOffset>-240722</wp:posOffset>
@@ -16871,7 +16567,7 @@
           </mc:Choice>
           <mc:Fallback>
             <w:pict>
-              <v:oval id="Oval 123" o:spid="_x0000_s1071" style="position:absolute;margin-left:-18.95pt;margin-top:154.05pt;width:69.45pt;height:56.85pt;rotation:-1976207fd;z-index:251719680;visibility:visible;mso-wrap-style:square;mso-width-percent:0;mso-height-percent:0;mso-wrap-distance-left:9pt;mso-wrap-distance-top:0;mso-wrap-distance-right:9pt;mso-wrap-distance-bottom:0;mso-position-horizontal:absolute;mso-position-horizontal-relative:text;mso-position-vertical:absolute;mso-position-vertical-relative:text;mso-width-percent:0;mso-height-percent:0;mso-width-relative:margin;mso-height-relative:margin;v-text-anchor:top" o:gfxdata="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">
+              <v:oval id="Oval 123" o:spid="_x0000_s1071" style="position:absolute;margin-left:-18.95pt;margin-top:154.05pt;width:69.45pt;height:56.85pt;rotation:-1976207fd;z-index:251672576;visibility:visible;mso-wrap-style:square;mso-width-percent:0;mso-height-percent:0;mso-wrap-distance-left:9pt;mso-wrap-distance-top:0;mso-wrap-distance-right:9pt;mso-wrap-distance-bottom:0;mso-position-horizontal:absolute;mso-position-horizontal-relative:text;mso-position-vertical:absolute;mso-position-vertical-relative:text;mso-width-percent:0;mso-height-percent:0;mso-width-relative:margin;mso-height-relative:margin;v-text-anchor:top" o:gfxdata="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">
                 <v:textbox>
                   <w:txbxContent>
                     <w:p>
@@ -16918,7 +16614,7 @@
         <mc:AlternateContent>
           <mc:Choice Requires="wps">
             <w:drawing>
-              <wp:anchor distT="0" distB="0" distL="114300" distR="114300" simplePos="0" relativeHeight="251718656" behindDoc="0" locked="0" layoutInCell="1" allowOverlap="1">
+              <wp:anchor distT="0" distB="0" distL="114300" distR="114300" simplePos="0" relativeHeight="251671552" behindDoc="0" locked="0" layoutInCell="1" allowOverlap="1">
                 <wp:simplePos x="0" y="0"/>
                 <wp:positionH relativeFrom="column">
                   <wp:posOffset>-397896</wp:posOffset>
@@ -17014,7 +16710,7 @@
           </mc:Choice>
           <mc:Fallback>
             <w:pict>
-              <v:oval id="Oval 122" o:spid="_x0000_s1072" style="position:absolute;margin-left:-31.35pt;margin-top:88.55pt;width:74.1pt;height:56.25pt;rotation:-1807953fd;z-index:251718656;visibility:visible;mso-wrap-style:square;mso-width-percent:0;mso-height-percent:0;mso-wrap-distance-left:9pt;mso-wrap-distance-top:0;mso-wrap-distance-right:9pt;mso-wrap-distance-bottom:0;mso-position-horizontal:absolute;mso-position-horizontal-relative:text;mso-position-vertical:absolute;mso-position-vertical-relative:text;mso-width-percent:0;mso-height-percent:0;mso-width-relative:margin;mso-height-relative:margin;v-text-anchor:top" o:gfxdata="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">
+              <v:oval id="Oval 122" o:spid="_x0000_s1072" style="position:absolute;margin-left:-31.35pt;margin-top:88.55pt;width:74.1pt;height:56.25pt;rotation:-1807953fd;z-index:251671552;visibility:visible;mso-wrap-style:square;mso-width-percent:0;mso-height-percent:0;mso-wrap-distance-left:9pt;mso-wrap-distance-top:0;mso-wrap-distance-right:9pt;mso-wrap-distance-bottom:0;mso-position-horizontal:absolute;mso-position-horizontal-relative:text;mso-position-vertical:absolute;mso-position-vertical-relative:text;mso-width-percent:0;mso-height-percent:0;mso-width-relative:margin;mso-height-relative:margin;v-text-anchor:top" o:gfxdata="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">
                 <v:textbox>
                   <w:txbxContent>
                     <w:p>
@@ -17065,7 +16761,7 @@
         <mc:AlternateContent>
           <mc:Choice Requires="wps">
             <w:drawing>
-              <wp:anchor distT="0" distB="0" distL="114300" distR="114300" simplePos="0" relativeHeight="251730944" behindDoc="0" locked="0" layoutInCell="1" allowOverlap="1">
+              <wp:anchor distT="0" distB="0" distL="114300" distR="114300" simplePos="0" relativeHeight="251676672" behindDoc="0" locked="0" layoutInCell="1" allowOverlap="1">
                 <wp:simplePos x="0" y="0"/>
                 <wp:positionH relativeFrom="column">
                   <wp:posOffset>419018</wp:posOffset>
@@ -17138,7 +16834,7 @@
         <mc:AlternateContent>
           <mc:Choice Requires="wps">
             <w:drawing>
-              <wp:anchor distT="0" distB="0" distL="114300" distR="114300" simplePos="0" relativeHeight="251742208" behindDoc="0" locked="0" layoutInCell="1" allowOverlap="1">
+              <wp:anchor distT="0" distB="0" distL="114300" distR="114300" simplePos="0" relativeHeight="251682816" behindDoc="0" locked="0" layoutInCell="1" allowOverlap="1">
                 <wp:simplePos x="0" y="0"/>
                 <wp:positionH relativeFrom="column">
                   <wp:posOffset>3352800</wp:posOffset>
@@ -17219,7 +16915,7 @@
           </mc:Choice>
           <mc:Fallback>
             <w:pict>
-              <v:oval id="Oval 141" o:spid="_x0000_s1073" style="position:absolute;margin-left:264pt;margin-top:19.85pt;width:106.4pt;height:51.35pt;rotation:-1047484fd;z-index:251742208;visibility:visible;mso-wrap-style:square;mso-width-percent:0;mso-wrap-distance-left:9pt;mso-wrap-distance-top:0;mso-wrap-distance-right:9pt;mso-wrap-distance-bottom:0;mso-position-horizontal:absolute;mso-position-horizontal-relative:text;mso-position-vertical:absolute;mso-position-vertical-relative:text;mso-width-percent:0;mso-width-relative:margin;v-text-anchor:top" o:gfxdata="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">
+              <v:oval id="Oval 141" o:spid="_x0000_s1073" style="position:absolute;margin-left:264pt;margin-top:19.85pt;width:106.4pt;height:51.35pt;rotation:-1047484fd;z-index:251682816;visibility:visible;mso-wrap-style:square;mso-width-percent:0;mso-wrap-distance-left:9pt;mso-wrap-distance-top:0;mso-wrap-distance-right:9pt;mso-wrap-distance-bottom:0;mso-position-horizontal:absolute;mso-position-horizontal-relative:text;mso-position-vertical:absolute;mso-position-vertical-relative:text;mso-width-percent:0;mso-width-relative:margin;v-text-anchor:top" o:gfxdata="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">
                 <v:textbox>
                   <w:txbxContent>
                     <w:p>
@@ -17260,7 +16956,7 @@
         <mc:AlternateContent>
           <mc:Choice Requires="wps">
             <w:drawing>
-              <wp:anchor distT="0" distB="0" distL="114300" distR="114300" simplePos="0" relativeHeight="251743232" behindDoc="0" locked="0" layoutInCell="1" allowOverlap="1">
+              <wp:anchor distT="0" distB="0" distL="114300" distR="114300" simplePos="0" relativeHeight="251683840" behindDoc="0" locked="0" layoutInCell="1" allowOverlap="1">
                 <wp:simplePos x="0" y="0"/>
                 <wp:positionH relativeFrom="column">
                   <wp:posOffset>4656299</wp:posOffset>
@@ -17333,7 +17029,7 @@
           </mc:Choice>
           <mc:Fallback>
             <w:pict>
-              <v:oval id="Oval 142" o:spid="_x0000_s1074" style="position:absolute;margin-left:366.65pt;margin-top:17.05pt;width:94.4pt;height:36.4pt;rotation:1439758fd;z-index:251743232;visibility:visible;mso-wrap-style:square;mso-wrap-distance-left:9pt;mso-wrap-distance-top:0;mso-wrap-distance-right:9pt;mso-wrap-distance-bottom:0;mso-position-horizontal:absolute;mso-position-horizontal-relative:text;mso-position-vertical:absolute;mso-position-vertical-relative:text;v-text-anchor:top" o:gfxdata="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">
+              <v:oval id="Oval 142" o:spid="_x0000_s1074" style="position:absolute;margin-left:366.65pt;margin-top:17.05pt;width:94.4pt;height:36.4pt;rotation:1439758fd;z-index:251683840;visibility:visible;mso-wrap-style:square;mso-wrap-distance-left:9pt;mso-wrap-distance-top:0;mso-wrap-distance-right:9pt;mso-wrap-distance-bottom:0;mso-position-horizontal:absolute;mso-position-horizontal-relative:text;mso-position-vertical:absolute;mso-position-vertical-relative:text;v-text-anchor:top" o:gfxdata="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">
                 <v:textbox>
                   <w:txbxContent>
                     <w:p>
@@ -17369,7 +17065,7 @@
         <mc:AlternateContent>
           <mc:Choice Requires="wps">
             <w:drawing>
-              <wp:anchor distT="0" distB="0" distL="114300" distR="114300" simplePos="0" relativeHeight="251745280" behindDoc="0" locked="0" layoutInCell="1" allowOverlap="1">
+              <wp:anchor distT="0" distB="0" distL="114300" distR="114300" simplePos="0" relativeHeight="251684864" behindDoc="0" locked="0" layoutInCell="1" allowOverlap="1">
                 <wp:simplePos x="0" y="0"/>
                 <wp:positionH relativeFrom="column">
                   <wp:posOffset>2993365</wp:posOffset>
@@ -17444,7 +17140,7 @@
         <mc:AlternateContent>
           <mc:Choice Requires="wps">
             <w:drawing>
-              <wp:anchor distT="0" distB="0" distL="114300" distR="114300" simplePos="0" relativeHeight="251746304" behindDoc="0" locked="0" layoutInCell="1" allowOverlap="1">
+              <wp:anchor distT="0" distB="0" distL="114300" distR="114300" simplePos="0" relativeHeight="251685888" behindDoc="0" locked="0" layoutInCell="1" allowOverlap="1">
                 <wp:simplePos x="0" y="0"/>
                 <wp:positionH relativeFrom="column">
                   <wp:posOffset>2993366</wp:posOffset>
@@ -17520,7 +17216,7 @@
         <mc:AlternateContent>
           <mc:Choice Requires="wps">
             <w:drawing>
-              <wp:anchor distT="0" distB="0" distL="114300" distR="114300" simplePos="0" relativeHeight="251781120" behindDoc="0" locked="0" layoutInCell="1" allowOverlap="1">
+              <wp:anchor distT="0" distB="0" distL="114300" distR="114300" simplePos="0" relativeHeight="251706368" behindDoc="0" locked="0" layoutInCell="1" allowOverlap="1">
                 <wp:simplePos x="0" y="0"/>
                 <wp:positionH relativeFrom="column">
                   <wp:posOffset>2259857</wp:posOffset>
@@ -17608,7 +17304,7 @@
                 <v:stroke joinstyle="miter"/>
                 <v:path gradientshapeok="t" o:connecttype="rect" textboxrect="5400,5400,16200,16200"/>
               </v:shapetype>
-              <v:shape id="AutoShape 140" o:spid="_x0000_s1075" type="#_x0000_t4" style="position:absolute;margin-left:177.95pt;margin-top:6.7pt;width:113.4pt;height:38.05pt;z-index:251781120;visibility:visible;mso-wrap-style:square;mso-width-percent:0;mso-height-percent:0;mso-wrap-distance-left:9pt;mso-wrap-distance-top:0;mso-wrap-distance-right:9pt;mso-wrap-distance-bottom:0;mso-position-horizontal:absolute;mso-position-horizontal-relative:text;mso-position-vertical:absolute;mso-position-vertical-relative:text;mso-width-percent:0;mso-height-percent:0;mso-width-relative:margin;mso-height-relative:margin;v-text-anchor:top" o:gfxdata="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">
+              <v:shape id="AutoShape 140" o:spid="_x0000_s1075" type="#_x0000_t4" style="position:absolute;margin-left:177.95pt;margin-top:6.7pt;width:113.4pt;height:38.05pt;z-index:251706368;visibility:visible;mso-wrap-style:square;mso-width-percent:0;mso-height-percent:0;mso-wrap-distance-left:9pt;mso-wrap-distance-top:0;mso-wrap-distance-right:9pt;mso-wrap-distance-bottom:0;mso-position-horizontal:absolute;mso-position-horizontal-relative:text;mso-position-vertical:absolute;mso-position-vertical-relative:text;mso-width-percent:0;mso-height-percent:0;mso-width-relative:margin;mso-height-relative:margin;v-text-anchor:top" o:gfxdata="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">
                 <v:textbox>
                   <w:txbxContent>
                     <w:p>
@@ -17649,7 +17345,7 @@
         <mc:AlternateContent>
           <mc:Choice Requires="wps">
             <w:drawing>
-              <wp:anchor distT="0" distB="0" distL="114300" distR="114300" simplePos="0" relativeHeight="251772928" behindDoc="0" locked="0" layoutInCell="1" allowOverlap="1">
+              <wp:anchor distT="0" distB="0" distL="114300" distR="114300" simplePos="0" relativeHeight="251699200" behindDoc="0" locked="0" layoutInCell="1" allowOverlap="1">
                 <wp:simplePos x="0" y="0"/>
                 <wp:positionH relativeFrom="column">
                   <wp:posOffset>2924355</wp:posOffset>
@@ -17722,7 +17418,7 @@
         <mc:AlternateContent>
           <mc:Choice Requires="wps">
             <w:drawing>
-              <wp:anchor distT="0" distB="0" distL="114300" distR="114300" simplePos="0" relativeHeight="251748352" behindDoc="0" locked="0" layoutInCell="1" allowOverlap="1">
+              <wp:anchor distT="0" distB="0" distL="114300" distR="114300" simplePos="0" relativeHeight="251686912" behindDoc="0" locked="0" layoutInCell="1" allowOverlap="1">
                 <wp:simplePos x="0" y="0"/>
                 <wp:positionH relativeFrom="column">
                   <wp:posOffset>2924163</wp:posOffset>
@@ -17795,7 +17491,7 @@
         <mc:AlternateContent>
           <mc:Choice Requires="wps">
             <w:drawing>
-              <wp:anchor distT="0" distB="0" distL="114300" distR="114300" simplePos="0" relativeHeight="251758592" behindDoc="0" locked="0" layoutInCell="1" allowOverlap="1">
+              <wp:anchor distT="0" distB="0" distL="114300" distR="114300" simplePos="0" relativeHeight="251691008" behindDoc="0" locked="0" layoutInCell="1" allowOverlap="1">
                 <wp:simplePos x="0" y="0"/>
                 <wp:positionH relativeFrom="column">
                   <wp:posOffset>1302589</wp:posOffset>
@@ -17868,7 +17564,7 @@
         <mc:AlternateContent>
           <mc:Choice Requires="wps">
             <w:drawing>
-              <wp:anchor distT="0" distB="0" distL="114300" distR="114300" simplePos="0" relativeHeight="251750400" behindDoc="0" locked="0" layoutInCell="1" allowOverlap="1">
+              <wp:anchor distT="0" distB="0" distL="114300" distR="114300" simplePos="0" relativeHeight="251687936" behindDoc="0" locked="0" layoutInCell="1" allowOverlap="1">
                 <wp:simplePos x="0" y="0"/>
                 <wp:positionH relativeFrom="column">
                   <wp:posOffset>5477294</wp:posOffset>
@@ -17949,7 +17645,7 @@
           </mc:Choice>
           <mc:Fallback>
             <w:pict>
-              <v:oval id="Oval 147" o:spid="_x0000_s1076" style="position:absolute;margin-left:431.3pt;margin-top:12.05pt;width:68.4pt;height:27.65pt;z-index:251750400;visibility:visible;mso-wrap-style:square;mso-height-percent:0;mso-wrap-distance-left:9pt;mso-wrap-distance-top:0;mso-wrap-distance-right:9pt;mso-wrap-distance-bottom:0;mso-position-horizontal:absolute;mso-position-horizontal-relative:text;mso-position-vertical:absolute;mso-position-vertical-relative:text;mso-height-percent:0;mso-height-relative:margin;v-text-anchor:top" o:gfxdata="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">
+              <v:oval id="Oval 147" o:spid="_x0000_s1076" style="position:absolute;margin-left:431.3pt;margin-top:12.05pt;width:68.4pt;height:27.65pt;z-index:251687936;visibility:visible;mso-wrap-style:square;mso-height-percent:0;mso-wrap-distance-left:9pt;mso-wrap-distance-top:0;mso-wrap-distance-right:9pt;mso-wrap-distance-bottom:0;mso-position-horizontal:absolute;mso-position-horizontal-relative:text;mso-position-vertical:absolute;mso-position-vertical-relative:text;mso-height-percent:0;mso-height-relative:margin;v-text-anchor:top" o:gfxdata="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">
                 <v:textbox>
                   <w:txbxContent>
                     <w:p>
@@ -17990,7 +17686,7 @@
         <mc:AlternateContent>
           <mc:Choice Requires="wps">
             <w:drawing>
-              <wp:anchor distT="0" distB="0" distL="114300" distR="114300" simplePos="0" relativeHeight="251751424" behindDoc="0" locked="0" layoutInCell="1" allowOverlap="1">
+              <wp:anchor distT="0" distB="0" distL="114300" distR="114300" simplePos="0" relativeHeight="251688960" behindDoc="0" locked="0" layoutInCell="1" allowOverlap="1">
                 <wp:simplePos x="0" y="0"/>
                 <wp:positionH relativeFrom="column">
                   <wp:posOffset>5089585</wp:posOffset>
@@ -18065,7 +17761,7 @@
         <mc:AlternateContent>
           <mc:Choice Requires="wps">
             <w:drawing>
-              <wp:anchor distT="0" distB="0" distL="114300" distR="114300" simplePos="0" relativeHeight="251783168" behindDoc="0" locked="0" layoutInCell="1" allowOverlap="1">
+              <wp:anchor distT="0" distB="0" distL="114300" distR="114300" simplePos="0" relativeHeight="251708416" behindDoc="0" locked="0" layoutInCell="1" allowOverlap="1">
                 <wp:simplePos x="0" y="0"/>
                 <wp:positionH relativeFrom="column">
                   <wp:posOffset>593606</wp:posOffset>
@@ -18138,7 +17834,7 @@
           </mc:Choice>
           <mc:Fallback>
             <w:pict>
-              <v:oval id="Oval 154" o:spid="_x0000_s1077" style="position:absolute;margin-left:46.75pt;margin-top:22.45pt;width:95.9pt;height:29.8pt;z-index:251783168;visibility:visible;mso-wrap-style:square;mso-wrap-distance-left:9pt;mso-wrap-distance-top:0;mso-wrap-distance-right:9pt;mso-wrap-distance-bottom:0;mso-position-horizontal:absolute;mso-position-horizontal-relative:text;mso-position-vertical:absolute;mso-position-vertical-relative:text;v-text-anchor:top" o:gfxdata="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">
+              <v:oval id="Oval 154" o:spid="_x0000_s1077" style="position:absolute;margin-left:46.75pt;margin-top:22.45pt;width:95.9pt;height:29.8pt;z-index:251708416;visibility:visible;mso-wrap-style:square;mso-wrap-distance-left:9pt;mso-wrap-distance-top:0;mso-wrap-distance-right:9pt;mso-wrap-distance-bottom:0;mso-position-horizontal:absolute;mso-position-horizontal-relative:text;mso-position-vertical:absolute;mso-position-vertical-relative:text;v-text-anchor:top" o:gfxdata="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">
                 <v:textbox>
                   <w:txbxContent>
                     <w:p>
@@ -18172,7 +17868,7 @@
         <mc:AlternateContent>
           <mc:Choice Requires="wps">
             <w:drawing>
-              <wp:anchor distT="0" distB="0" distL="114300" distR="114300" simplePos="0" relativeHeight="251782144" behindDoc="0" locked="0" layoutInCell="1" allowOverlap="1">
+              <wp:anchor distT="0" distB="0" distL="114300" distR="114300" simplePos="0" relativeHeight="251707392" behindDoc="0" locked="0" layoutInCell="1" allowOverlap="1">
                 <wp:simplePos x="0" y="0"/>
                 <wp:positionH relativeFrom="column">
                   <wp:posOffset>3985272</wp:posOffset>
@@ -18253,7 +17949,7 @@
           </mc:Choice>
           <mc:Fallback>
             <w:pict>
-              <v:rect id="Rectangle 146" o:spid="_x0000_s1078" style="position:absolute;margin-left:313.8pt;margin-top:18.7pt;width:99.4pt;height:22.4pt;z-index:251782144;visibility:visible;mso-wrap-style:square;mso-height-percent:0;mso-wrap-distance-left:9pt;mso-wrap-distance-top:0;mso-wrap-distance-right:9pt;mso-wrap-distance-bottom:0;mso-position-horizontal:absolute;mso-position-horizontal-relative:text;mso-position-vertical:absolute;mso-position-vertical-relative:text;mso-height-percent:0;mso-height-relative:margin;v-text-anchor:top" o:gfxdata="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">
+              <v:rect id="Rectangle 146" o:spid="_x0000_s1078" style="position:absolute;margin-left:313.8pt;margin-top:18.7pt;width:99.4pt;height:22.4pt;z-index:251707392;visibility:visible;mso-wrap-style:square;mso-height-percent:0;mso-wrap-distance-left:9pt;mso-wrap-distance-top:0;mso-wrap-distance-right:9pt;mso-wrap-distance-bottom:0;mso-position-horizontal:absolute;mso-position-horizontal-relative:text;mso-position-vertical:absolute;mso-position-vertical-relative:text;mso-height-percent:0;mso-height-relative:margin;v-text-anchor:top" o:gfxdata="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">
                 <v:textbox>
                   <w:txbxContent>
                     <w:p>
@@ -18309,7 +18005,7 @@
         <mc:AlternateContent>
           <mc:Choice Requires="wps">
             <w:drawing>
-              <wp:anchor distT="0" distB="0" distL="114300" distR="114300" simplePos="0" relativeHeight="251757568" behindDoc="0" locked="0" layoutInCell="1" allowOverlap="1">
+              <wp:anchor distT="0" distB="0" distL="114300" distR="114300" simplePos="0" relativeHeight="251689984" behindDoc="0" locked="0" layoutInCell="1" allowOverlap="1">
                 <wp:simplePos x="0" y="0"/>
                 <wp:positionH relativeFrom="column">
                   <wp:posOffset>1199072</wp:posOffset>
@@ -18392,7 +18088,7 @@
         <mc:AlternateContent>
           <mc:Choice Requires="wps">
             <w:drawing>
-              <wp:anchor distT="0" distB="0" distL="114300" distR="114300" simplePos="0" relativeHeight="251759616" behindDoc="0" locked="0" layoutInCell="1" allowOverlap="1">
+              <wp:anchor distT="0" distB="0" distL="114300" distR="114300" simplePos="0" relativeHeight="251692032" behindDoc="0" locked="0" layoutInCell="1" allowOverlap="1">
                 <wp:simplePos x="0" y="0"/>
                 <wp:positionH relativeFrom="column">
                   <wp:posOffset>703472</wp:posOffset>
@@ -18470,7 +18166,7 @@
           </mc:Choice>
           <mc:Fallback>
             <w:pict>
-              <v:shape id="AutoShape 152" o:spid="_x0000_s1079" type="#_x0000_t4" style="position:absolute;margin-left:55.4pt;margin-top:4.05pt;width:94.7pt;height:42.75pt;z-index:251759616;visibility:visible;mso-wrap-style:square;mso-wrap-distance-left:9pt;mso-wrap-distance-top:0;mso-wrap-distance-right:9pt;mso-wrap-distance-bottom:0;mso-position-horizontal:absolute;mso-position-horizontal-relative:text;mso-position-vertical:absolute;mso-position-vertical-relative:text;v-text-anchor:top" o:gfxdata="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">
+              <v:shape id="AutoShape 152" o:spid="_x0000_s1079" type="#_x0000_t4" style="position:absolute;margin-left:55.4pt;margin-top:4.05pt;width:94.7pt;height:42.75pt;z-index:251692032;visibility:visible;mso-wrap-style:square;mso-wrap-distance-left:9pt;mso-wrap-distance-top:0;mso-wrap-distance-right:9pt;mso-wrap-distance-bottom:0;mso-position-horizontal:absolute;mso-position-horizontal-relative:text;mso-position-vertical:absolute;mso-position-vertical-relative:text;v-text-anchor:top" o:gfxdata="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">
                 <v:textbox>
                   <w:txbxContent>
                     <w:p>
@@ -18516,7 +18212,7 @@
         <mc:AlternateContent>
           <mc:Choice Requires="wps">
             <w:drawing>
-              <wp:anchor distT="0" distB="0" distL="114300" distR="114300" simplePos="0" relativeHeight="251760640" behindDoc="0" locked="0" layoutInCell="1" allowOverlap="1">
+              <wp:anchor distT="0" distB="0" distL="114300" distR="114300" simplePos="0" relativeHeight="251693056" behindDoc="0" locked="0" layoutInCell="1" allowOverlap="1">
                 <wp:simplePos x="0" y="0"/>
                 <wp:positionH relativeFrom="column">
                   <wp:posOffset>1301607</wp:posOffset>
@@ -18583,7 +18279,7 @@
         <mc:AlternateContent>
           <mc:Choice Requires="wps">
             <w:drawing>
-              <wp:anchor distT="0" distB="0" distL="114300" distR="114300" simplePos="0" relativeHeight="251761664" behindDoc="0" locked="0" layoutInCell="1" allowOverlap="1">
+              <wp:anchor distT="0" distB="0" distL="114300" distR="114300" simplePos="0" relativeHeight="251694080" behindDoc="0" locked="0" layoutInCell="1" allowOverlap="1">
                 <wp:simplePos x="0" y="0"/>
                 <wp:positionH relativeFrom="column">
                   <wp:posOffset>623462</wp:posOffset>
@@ -18661,7 +18357,7 @@
           </mc:Choice>
           <mc:Fallback>
             <w:pict>
-              <v:rect id="Rectangle 158" o:spid="_x0000_s1080" style="position:absolute;margin-left:49.1pt;margin-top:136.6pt;width:101pt;height:34.75pt;z-index:251761664;visibility:visible;mso-wrap-style:square;mso-wrap-distance-left:9pt;mso-wrap-distance-top:0;mso-wrap-distance-right:9pt;mso-wrap-distance-bottom:0;mso-position-horizontal:absolute;mso-position-horizontal-relative:text;mso-position-vertical:absolute;mso-position-vertical-relative:text;v-text-anchor:top" o:gfxdata="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">
+              <v:rect id="Rectangle 158" o:spid="_x0000_s1080" style="position:absolute;margin-left:49.1pt;margin-top:136.6pt;width:101pt;height:34.75pt;z-index:251694080;visibility:visible;mso-wrap-style:square;mso-wrap-distance-left:9pt;mso-wrap-distance-top:0;mso-wrap-distance-right:9pt;mso-wrap-distance-bottom:0;mso-position-horizontal:absolute;mso-position-horizontal-relative:text;mso-position-vertical:absolute;mso-position-vertical-relative:text;v-text-anchor:top" o:gfxdata="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">
                 <v:textbox>
                   <w:txbxContent>
                     <w:p>
@@ -18700,7 +18396,7 @@
         <mc:AlternateContent>
           <mc:Choice Requires="wps">
             <w:drawing>
-              <wp:anchor distT="0" distB="0" distL="114300" distR="114300" simplePos="0" relativeHeight="251762688" behindDoc="0" locked="0" layoutInCell="1" allowOverlap="1">
+              <wp:anchor distT="0" distB="0" distL="114300" distR="114300" simplePos="0" relativeHeight="251695104" behindDoc="0" locked="0" layoutInCell="1" allowOverlap="1">
                 <wp:simplePos x="0" y="0"/>
                 <wp:positionH relativeFrom="column">
                   <wp:posOffset>122758</wp:posOffset>
@@ -18778,7 +18474,7 @@
           </mc:Choice>
           <mc:Fallback>
             <w:pict>
-              <v:oval id="Oval 159" o:spid="_x0000_s1081" style="position:absolute;margin-left:9.65pt;margin-top:24.3pt;width:70.05pt;height:37.2pt;z-index:251762688;visibility:visible;mso-wrap-style:square;mso-wrap-distance-left:9pt;mso-wrap-distance-top:0;mso-wrap-distance-right:9pt;mso-wrap-distance-bottom:0;mso-position-horizontal:absolute;mso-position-horizontal-relative:text;mso-position-vertical:absolute;mso-position-vertical-relative:text;v-text-anchor:top" o:gfxdata="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">
+              <v:oval id="Oval 159" o:spid="_x0000_s1081" style="position:absolute;margin-left:9.65pt;margin-top:24.3pt;width:70.05pt;height:37.2pt;z-index:251695104;visibility:visible;mso-wrap-style:square;mso-wrap-distance-left:9pt;mso-wrap-distance-top:0;mso-wrap-distance-right:9pt;mso-wrap-distance-bottom:0;mso-position-horizontal:absolute;mso-position-horizontal-relative:text;mso-position-vertical:absolute;mso-position-vertical-relative:text;v-text-anchor:top" o:gfxdata="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">
                 <v:textbox>
                   <w:txbxContent>
                     <w:p>
@@ -18817,7 +18513,7 @@
         <mc:AlternateContent>
           <mc:Choice Requires="wps">
             <w:drawing>
-              <wp:anchor distT="0" distB="0" distL="114300" distR="114300" simplePos="0" relativeHeight="251763712" behindDoc="0" locked="0" layoutInCell="1" allowOverlap="1">
+              <wp:anchor distT="0" distB="0" distL="114300" distR="114300" simplePos="0" relativeHeight="251696128" behindDoc="0" locked="0" layoutInCell="1" allowOverlap="1">
                 <wp:simplePos x="0" y="0"/>
                 <wp:positionH relativeFrom="column">
                   <wp:posOffset>1477112</wp:posOffset>
@@ -18891,7 +18587,7 @@
           </mc:Choice>
           <mc:Fallback>
             <w:pict>
-              <v:oval id="Oval 160" o:spid="_x0000_s1082" style="position:absolute;margin-left:116.3pt;margin-top:24.3pt;width:74.55pt;height:50.9pt;z-index:251763712;visibility:visible;mso-wrap-style:square;mso-wrap-distance-left:9pt;mso-wrap-distance-top:0;mso-wrap-distance-right:9pt;mso-wrap-distance-bottom:0;mso-position-horizontal:absolute;mso-position-horizontal-relative:text;mso-position-vertical:absolute;mso-position-vertical-relative:text;v-text-anchor:top" o:gfxdata="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">
+              <v:oval id="Oval 160" o:spid="_x0000_s1082" style="position:absolute;margin-left:116.3pt;margin-top:24.3pt;width:74.55pt;height:50.9pt;z-index:251696128;visibility:visible;mso-wrap-style:square;mso-wrap-distance-left:9pt;mso-wrap-distance-top:0;mso-wrap-distance-right:9pt;mso-wrap-distance-bottom:0;mso-position-horizontal:absolute;mso-position-horizontal-relative:text;mso-position-vertical:absolute;mso-position-vertical-relative:text;v-text-anchor:top" o:gfxdata="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">
                 <v:textbox>
                   <w:txbxContent>
                     <w:p>
@@ -18926,7 +18622,7 @@
         <mc:AlternateContent>
           <mc:Choice Requires="wps">
             <w:drawing>
-              <wp:anchor distT="0" distB="0" distL="114300" distR="114300" simplePos="0" relativeHeight="251764736" behindDoc="0" locked="0" layoutInCell="1" allowOverlap="1">
+              <wp:anchor distT="0" distB="0" distL="114300" distR="114300" simplePos="0" relativeHeight="251697152" behindDoc="0" locked="0" layoutInCell="1" allowOverlap="1">
                 <wp:simplePos x="0" y="0"/>
                 <wp:positionH relativeFrom="column">
                   <wp:posOffset>703472</wp:posOffset>
@@ -18993,7 +18689,7 @@
         <mc:AlternateContent>
           <mc:Choice Requires="wps">
             <w:drawing>
-              <wp:anchor distT="0" distB="0" distL="114300" distR="114300" simplePos="0" relativeHeight="251764736" behindDoc="0" locked="0" layoutInCell="1" allowOverlap="1">
+              <wp:anchor distT="0" distB="0" distL="114300" distR="114300" simplePos="0" relativeHeight="251698176" behindDoc="0" locked="0" layoutInCell="1" allowOverlap="1">
                 <wp:simplePos x="0" y="0"/>
                 <wp:positionH relativeFrom="column">
                   <wp:posOffset>1615192</wp:posOffset>
@@ -19064,7 +18760,7 @@
         <mc:AlternateContent>
           <mc:Choice Requires="wps">
             <w:drawing>
-              <wp:anchor distT="0" distB="0" distL="114300" distR="114300" simplePos="0" relativeHeight="251773952" behindDoc="0" locked="0" layoutInCell="1" allowOverlap="1">
+              <wp:anchor distT="0" distB="0" distL="114300" distR="114300" simplePos="0" relativeHeight="251700224" behindDoc="0" locked="0" layoutInCell="1" allowOverlap="1">
                 <wp:simplePos x="0" y="0"/>
                 <wp:positionH relativeFrom="column">
                   <wp:posOffset>2716710</wp:posOffset>
@@ -19155,7 +18851,7 @@
           </mc:Choice>
           <mc:Fallback>
             <w:pict>
-              <v:oval id="Oval 183" o:spid="_x0000_s1083" style="position:absolute;margin-left:213.9pt;margin-top:18.05pt;width:83.3pt;height:28.3pt;z-index:251773952;visibility:visible;mso-wrap-style:square;mso-width-percent:0;mso-wrap-distance-left:9pt;mso-wrap-distance-top:0;mso-wrap-distance-right:9pt;mso-wrap-distance-bottom:0;mso-position-horizontal:absolute;mso-position-horizontal-relative:text;mso-position-vertical:absolute;mso-position-vertical-relative:text;mso-width-percent:0;mso-width-relative:margin;v-text-anchor:top" o:gfxdata="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">
+              <v:oval id="Oval 183" o:spid="_x0000_s1083" style="position:absolute;margin-left:213.9pt;margin-top:18.05pt;width:83.3pt;height:28.3pt;z-index:251700224;visibility:visible;mso-wrap-style:square;mso-width-percent:0;mso-wrap-distance-left:9pt;mso-wrap-distance-top:0;mso-wrap-distance-right:9pt;mso-wrap-distance-bottom:0;mso-position-horizontal:absolute;mso-position-horizontal-relative:text;mso-position-vertical:absolute;mso-position-vertical-relative:text;mso-width-percent:0;mso-width-relative:margin;v-text-anchor:top" o:gfxdata="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">
                 <v:textbox>
                   <w:txbxContent>
                     <w:p>
@@ -19204,7 +18900,7 @@
         <mc:AlternateContent>
           <mc:Choice Requires="wps">
             <w:drawing>
-              <wp:anchor distT="0" distB="0" distL="114300" distR="114300" simplePos="0" relativeHeight="251784192" behindDoc="0" locked="0" layoutInCell="1" allowOverlap="1">
+              <wp:anchor distT="0" distB="0" distL="114300" distR="114300" simplePos="0" relativeHeight="251709440" behindDoc="0" locked="0" layoutInCell="1" allowOverlap="1">
                 <wp:simplePos x="0" y="0"/>
                 <wp:positionH relativeFrom="column">
                   <wp:posOffset>4485736</wp:posOffset>
@@ -19303,7 +18999,7 @@
           </mc:Choice>
           <mc:Fallback>
             <w:pict>
-              <v:oval id="Oval 184" o:spid="_x0000_s1084" style="position:absolute;margin-left:353.2pt;margin-top:14pt;width:90.35pt;height:38.7pt;z-index:251784192;visibility:visible;mso-wrap-style:square;mso-width-percent:0;mso-wrap-distance-left:9pt;mso-wrap-distance-top:0;mso-wrap-distance-right:9pt;mso-wrap-distance-bottom:0;mso-position-horizontal:absolute;mso-position-horizontal-relative:text;mso-position-vertical:absolute;mso-position-vertical-relative:text;mso-width-percent:0;mso-width-relative:margin;v-text-anchor:top" o:gfxdata="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">
+              <v:oval id="Oval 184" o:spid="_x0000_s1084" style="position:absolute;margin-left:353.2pt;margin-top:14pt;width:90.35pt;height:38.7pt;z-index:251709440;visibility:visible;mso-wrap-style:square;mso-width-percent:0;mso-wrap-distance-left:9pt;mso-wrap-distance-top:0;mso-wrap-distance-right:9pt;mso-wrap-distance-bottom:0;mso-position-horizontal:absolute;mso-position-horizontal-relative:text;mso-position-vertical:absolute;mso-position-vertical-relative:text;mso-width-percent:0;mso-width-relative:margin;v-text-anchor:top" o:gfxdata="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">
                 <v:textbox>
                   <w:txbxContent>
                     <w:p>
@@ -19367,7 +19063,7 @@
         <mc:AlternateContent>
           <mc:Choice Requires="wps">
             <w:drawing>
-              <wp:anchor distT="0" distB="0" distL="114300" distR="114300" simplePos="0" relativeHeight="251777024" behindDoc="0" locked="0" layoutInCell="1" allowOverlap="1">
+              <wp:anchor distT="0" distB="0" distL="114300" distR="114300" simplePos="0" relativeHeight="251702272" behindDoc="0" locked="0" layoutInCell="1" allowOverlap="1">
                 <wp:simplePos x="0" y="0"/>
                 <wp:positionH relativeFrom="column">
                   <wp:posOffset>3432787</wp:posOffset>
@@ -19440,7 +19136,7 @@
         <mc:AlternateContent>
           <mc:Choice Requires="wps">
             <w:drawing>
-              <wp:anchor distT="0" distB="0" distL="114300" distR="114300" simplePos="0" relativeHeight="251780096" behindDoc="0" locked="0" layoutInCell="1" allowOverlap="1" wp14:anchorId="085F61FC" wp14:editId="4E3EADBA">
+              <wp:anchor distT="0" distB="0" distL="114300" distR="114300" simplePos="0" relativeHeight="251705344" behindDoc="0" locked="0" layoutInCell="1" allowOverlap="1" wp14:anchorId="085F61FC" wp14:editId="4E3EADBA">
                 <wp:simplePos x="0" y="0"/>
                 <wp:positionH relativeFrom="column">
                   <wp:posOffset>4958332</wp:posOffset>
@@ -19513,7 +19209,7 @@
         <mc:AlternateContent>
           <mc:Choice Requires="wps">
             <w:drawing>
-              <wp:anchor distT="0" distB="0" distL="114300" distR="114300" simplePos="0" relativeHeight="251779072" behindDoc="0" locked="0" layoutInCell="1" allowOverlap="1" wp14:anchorId="5CFB3AC4" wp14:editId="2D0A4C18">
+              <wp:anchor distT="0" distB="0" distL="114300" distR="114300" simplePos="0" relativeHeight="251704320" behindDoc="0" locked="0" layoutInCell="1" allowOverlap="1" wp14:anchorId="5CFB3AC4" wp14:editId="2D0A4C18">
                 <wp:simplePos x="0" y="0"/>
                 <wp:positionH relativeFrom="column">
                   <wp:posOffset>5514975</wp:posOffset>
@@ -19612,7 +19308,7 @@
           </mc:Choice>
           <mc:Fallback>
             <w:pict>
-              <v:oval w14:anchorId="5CFB3AC4" id="_x0000_s1085" style="position:absolute;margin-left:434.25pt;margin-top:11pt;width:90.3pt;height:38.7pt;z-index:251779072;visibility:visible;mso-wrap-style:square;mso-width-percent:0;mso-wrap-distance-left:9pt;mso-wrap-distance-top:0;mso-wrap-distance-right:9pt;mso-wrap-distance-bottom:0;mso-position-horizontal:absolute;mso-position-horizontal-relative:text;mso-position-vertical:absolute;mso-position-vertical-relative:text;mso-width-percent:0;mso-width-relative:margin;v-text-anchor:top" o:gfxdata="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">
+              <v:oval w14:anchorId="5CFB3AC4" id="_x0000_s1085" style="position:absolute;margin-left:434.25pt;margin-top:11pt;width:90.3pt;height:38.7pt;z-index:251704320;visibility:visible;mso-wrap-style:square;mso-width-percent:0;mso-wrap-distance-left:9pt;mso-wrap-distance-top:0;mso-wrap-distance-right:9pt;mso-wrap-distance-bottom:0;mso-position-horizontal:absolute;mso-position-horizontal-relative:text;mso-position-vertical:absolute;mso-position-vertical-relative:text;mso-width-percent:0;mso-width-relative:margin;v-text-anchor:top" o:gfxdata="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">
                 <v:textbox>
                   <w:txbxContent>
                     <w:p>
@@ -19669,7 +19365,7 @@
         <mc:AlternateContent>
           <mc:Choice Requires="wps">
             <w:drawing>
-              <wp:anchor distT="0" distB="0" distL="114300" distR="114300" simplePos="0" relativeHeight="251776000" behindDoc="0" locked="0" layoutInCell="1" allowOverlap="1">
+              <wp:anchor distT="0" distB="0" distL="114300" distR="114300" simplePos="0" relativeHeight="251701248" behindDoc="0" locked="0" layoutInCell="1" allowOverlap="1">
                 <wp:simplePos x="0" y="0"/>
                 <wp:positionH relativeFrom="column">
                   <wp:posOffset>3544891</wp:posOffset>
@@ -19747,7 +19443,7 @@
           </mc:Choice>
           <mc:Fallback>
             <w:pict>
-              <v:rect id="Rectangle 182" o:spid="_x0000_s1086" style="position:absolute;margin-left:279.15pt;margin-top:76.7pt;width:111.25pt;height:26.45pt;z-index:251776000;visibility:visible;mso-wrap-style:square;mso-wrap-distance-left:9pt;mso-wrap-distance-top:0;mso-wrap-distance-right:9pt;mso-wrap-distance-bottom:0;mso-position-horizontal:absolute;mso-position-horizontal-relative:text;mso-position-vertical:absolute;mso-position-vertical-relative:text;v-text-anchor:top" o:gfxdata="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">
+              <v:rect id="Rectangle 182" o:spid="_x0000_s1086" style="position:absolute;margin-left:279.15pt;margin-top:76.7pt;width:111.25pt;height:26.45pt;z-index:251701248;visibility:visible;mso-wrap-style:square;mso-wrap-distance-left:9pt;mso-wrap-distance-top:0;mso-wrap-distance-right:9pt;mso-wrap-distance-bottom:0;mso-position-horizontal:absolute;mso-position-horizontal-relative:text;mso-position-vertical:absolute;mso-position-vertical-relative:text;v-text-anchor:top" o:gfxdata="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">
                 <v:textbox>
                   <w:txbxContent>
                     <w:p>
@@ -19786,7 +19482,7 @@
         <mc:AlternateContent>
           <mc:Choice Requires="wps">
             <w:drawing>
-              <wp:anchor distT="0" distB="0" distL="114300" distR="114300" simplePos="0" relativeHeight="251777024" behindDoc="0" locked="0" layoutInCell="1" allowOverlap="1">
+              <wp:anchor distT="0" distB="0" distL="114300" distR="114300" simplePos="0" relativeHeight="251703296" behindDoc="0" locked="0" layoutInCell="1" allowOverlap="1">
                 <wp:simplePos x="0" y="0"/>
                 <wp:positionH relativeFrom="column">
                   <wp:posOffset>4637281</wp:posOffset>
@@ -19918,7 +19614,7 @@
           <w:sz w:val="28"/>
         </w:rPr>
         <w:drawing>
-          <wp:anchor distT="0" distB="0" distL="114300" distR="114300" simplePos="0" relativeHeight="251790336" behindDoc="0" locked="0" layoutInCell="1" allowOverlap="1">
+          <wp:anchor distT="0" distB="0" distL="114300" distR="114300" simplePos="0" relativeHeight="251714560" behindDoc="0" locked="0" layoutInCell="1" allowOverlap="1">
             <wp:simplePos x="0" y="0"/>
             <wp:positionH relativeFrom="column">
               <wp:posOffset>-340920</wp:posOffset>
@@ -19983,19 +19679,11 @@
           </wp:anchor>
         </w:drawing>
       </w:r>
-      <w:proofErr w:type="spellStart"/>
       <w:r>
         <w:rPr>
           <w:sz w:val="32"/>
         </w:rPr>
-        <w:t>Desc</w:t>
-      </w:r>
-      <w:proofErr w:type="spellEnd"/>
-      <w:r>
-        <w:rPr>
-          <w:sz w:val="32"/>
-        </w:rPr>
-        <w:t xml:space="preserve"> </w:t>
+        <w:t xml:space="preserve">Desc </w:t>
       </w:r>
       <w:r>
         <w:rPr>
@@ -20068,7 +19756,7 @@
         </w:rPr>
         <w:lastRenderedPageBreak/>
         <w:drawing>
-          <wp:anchor distT="0" distB="0" distL="114300" distR="114300" simplePos="0" relativeHeight="251785216" behindDoc="0" locked="0" layoutInCell="1" allowOverlap="1">
+          <wp:anchor distT="0" distB="0" distL="114300" distR="114300" simplePos="0" relativeHeight="251710464" behindDoc="0" locked="0" layoutInCell="1" allowOverlap="1">
             <wp:simplePos x="0" y="0"/>
             <wp:positionH relativeFrom="column">
               <wp:posOffset>-182880</wp:posOffset>
@@ -20187,13 +19875,7 @@
         <w:rPr>
           <w:sz w:val="24"/>
         </w:rPr>
-        <w:t xml:space="preserve">: </w:t>
-      </w:r>
-      <w:r>
-        <w:rPr>
-          <w:sz w:val="24"/>
-        </w:rPr>
-        <w:t>Chef Screen</w:t>
+        <w:t>: Chef Screen</w:t>
       </w:r>
       <w:r>
         <w:rPr>
@@ -20206,7 +19888,7 @@
           <w:noProof/>
         </w:rPr>
         <w:drawing>
-          <wp:anchor distT="0" distB="0" distL="114300" distR="114300" simplePos="0" relativeHeight="251788288" behindDoc="0" locked="0" layoutInCell="1" allowOverlap="1">
+          <wp:anchor distT="0" distB="0" distL="114300" distR="114300" simplePos="0" relativeHeight="251712512" behindDoc="0" locked="0" layoutInCell="1" allowOverlap="1">
             <wp:simplePos x="0" y="0"/>
             <wp:positionH relativeFrom="column">
               <wp:posOffset>-59055</wp:posOffset>
@@ -20308,13 +19990,7 @@
         <w:rPr>
           <w:sz w:val="24"/>
         </w:rPr>
-        <w:t xml:space="preserve">: </w:t>
-      </w:r>
-      <w:r>
-        <w:rPr>
-          <w:sz w:val="24"/>
-        </w:rPr>
-        <w:t>Admin Screen</w:t>
+        <w:t>: Admin Screen</w:t>
       </w:r>
     </w:p>
     <w:p>
@@ -20334,7 +20010,7 @@
           <w:sz w:val="28"/>
         </w:rPr>
         <w:drawing>
-          <wp:anchor distT="0" distB="0" distL="114300" distR="114300" simplePos="0" relativeHeight="251787264" behindDoc="0" locked="0" layoutInCell="1" allowOverlap="1" wp14:anchorId="34EB412C" wp14:editId="402FF845">
+          <wp:anchor distT="0" distB="0" distL="114300" distR="114300" simplePos="0" relativeHeight="251711488" behindDoc="0" locked="0" layoutInCell="1" allowOverlap="1" wp14:anchorId="34EB412C" wp14:editId="402FF845">
             <wp:simplePos x="0" y="0"/>
             <wp:positionH relativeFrom="column">
               <wp:posOffset>-123750</wp:posOffset>
@@ -20399,37 +20075,17 @@
           </wp:anchor>
         </w:drawing>
       </w:r>
-      <w:proofErr w:type="spellStart"/>
       <w:r>
         <w:rPr>
           <w:sz w:val="28"/>
         </w:rPr>
-        <w:t>Desc</w:t>
-      </w:r>
-      <w:proofErr w:type="spellEnd"/>
-      <w:r>
-        <w:rPr>
-          <w:sz w:val="28"/>
-        </w:rPr>
-        <w:t xml:space="preserve"> </w:t>
+        <w:t xml:space="preserve">Desc </w:t>
       </w:r>
       <w:r>
         <w:rPr>
           <w:sz w:val="24"/>
         </w:rPr>
-        <w:t xml:space="preserve">: Display </w:t>
-      </w:r>
-      <w:r>
-        <w:rPr>
-          <w:sz w:val="24"/>
-        </w:rPr>
-        <w:t xml:space="preserve">Admin </w:t>
-      </w:r>
-      <w:r>
-        <w:rPr>
-          <w:sz w:val="24"/>
-        </w:rPr>
-        <w:t xml:space="preserve"> Module</w:t>
+        <w:t>: Display Admin  Module</w:t>
       </w:r>
       <w:r>
         <w:tab/>
@@ -20464,7 +20120,7 @@
           <w:sz w:val="28"/>
         </w:rPr>
         <w:drawing>
-          <wp:anchor distT="0" distB="0" distL="114300" distR="114300" simplePos="0" relativeHeight="251789312" behindDoc="0" locked="0" layoutInCell="1" allowOverlap="1">
+          <wp:anchor distT="0" distB="0" distL="114300" distR="114300" simplePos="0" relativeHeight="251713536" behindDoc="0" locked="0" layoutInCell="1" allowOverlap="1">
             <wp:simplePos x="0" y="0"/>
             <wp:positionH relativeFrom="column">
               <wp:posOffset>-172720</wp:posOffset>
@@ -20591,37 +20247,151 @@
         <w:lastRenderedPageBreak/>
         <w:t>Conclusion</w:t>
       </w:r>
+      <w:bookmarkStart w:id="0" w:name="_GoBack"/>
+      <w:bookmarkEnd w:id="0"/>
     </w:p>
     <w:p>
       <w:pPr>
         <w:tabs>
           <w:tab w:val="left" w:pos="3659"/>
         </w:tabs>
-      </w:pPr>
-      <w:r>
-        <w:tab/>
-      </w:r>
-    </w:p>
-    <w:p>
-      <w:pPr>
-        <w:tabs>
-          <w:tab w:val="left" w:pos="3659"/>
-        </w:tabs>
+        <w:rPr>
+          <w:sz w:val="28"/>
+        </w:rPr>
       </w:pPr>
     </w:p>
     <w:p>
       <w:pPr>
+        <w:pStyle w:val="ListParagraph"/>
+        <w:numPr>
+          <w:ilvl w:val="0"/>
+          <w:numId w:val="8"/>
+        </w:numPr>
         <w:tabs>
           <w:tab w:val="left" w:pos="3659"/>
         </w:tabs>
+        <w:rPr>
+          <w:sz w:val="28"/>
+        </w:rPr>
+      </w:pPr>
+      <w:r>
+        <w:rPr>
+          <w:sz w:val="28"/>
+        </w:rPr>
+        <w:t>The project report entitled "</w:t>
+      </w:r>
+      <w:r>
+        <w:rPr>
+          <w:sz w:val="28"/>
+        </w:rPr>
+        <w:t>Live Order</w:t>
+      </w:r>
+      <w:r>
+        <w:rPr>
+          <w:sz w:val="28"/>
+        </w:rPr>
+        <w:t>" has come to its conclusion.</w:t>
+      </w:r>
+    </w:p>
+    <w:p>
+      <w:pPr>
+        <w:pStyle w:val="ListParagraph"/>
+        <w:tabs>
+          <w:tab w:val="left" w:pos="3659"/>
+        </w:tabs>
+        <w:rPr>
+          <w:sz w:val="28"/>
+        </w:rPr>
       </w:pPr>
     </w:p>
     <w:p>
       <w:pPr>
+        <w:pStyle w:val="ListParagraph"/>
+        <w:numPr>
+          <w:ilvl w:val="0"/>
+          <w:numId w:val="8"/>
+        </w:numPr>
         <w:tabs>
           <w:tab w:val="left" w:pos="3659"/>
         </w:tabs>
+        <w:rPr>
+          <w:sz w:val="28"/>
+        </w:rPr>
       </w:pPr>
+      <w:r>
+        <w:rPr>
+          <w:sz w:val="28"/>
+        </w:rPr>
+        <w:t xml:space="preserve">The new system has been developed with so much care that it is free of errors and at the same </w:t>
+      </w:r>
+      <w:r>
+        <w:rPr>
+          <w:sz w:val="28"/>
+        </w:rPr>
+        <w:t>time,</w:t>
+      </w:r>
+      <w:r>
+        <w:rPr>
+          <w:sz w:val="28"/>
+        </w:rPr>
+        <w:t xml:space="preserve"> eff</w:t>
+      </w:r>
+      <w:r>
+        <w:rPr>
+          <w:sz w:val="28"/>
+        </w:rPr>
+        <w:t>icient and less time consuming.</w:t>
+      </w:r>
+    </w:p>
+    <w:p>
+      <w:pPr>
+        <w:pStyle w:val="ListParagraph"/>
+        <w:tabs>
+          <w:tab w:val="left" w:pos="3659"/>
+        </w:tabs>
+        <w:rPr>
+          <w:sz w:val="28"/>
+        </w:rPr>
+      </w:pPr>
+    </w:p>
+    <w:p>
+      <w:pPr>
+        <w:pStyle w:val="ListParagraph"/>
+        <w:numPr>
+          <w:ilvl w:val="0"/>
+          <w:numId w:val="8"/>
+        </w:numPr>
+        <w:tabs>
+          <w:tab w:val="left" w:pos="3659"/>
+        </w:tabs>
+        <w:rPr>
+          <w:sz w:val="28"/>
+        </w:rPr>
+      </w:pPr>
+      <w:r>
+        <w:rPr>
+          <w:sz w:val="28"/>
+        </w:rPr>
+        <w:t xml:space="preserve">System is robust. </w:t>
+      </w:r>
+      <w:r>
+        <w:rPr>
+          <w:sz w:val="28"/>
+        </w:rPr>
+        <w:t>In addition,</w:t>
+      </w:r>
+      <w:r>
+        <w:rPr>
+          <w:sz w:val="28"/>
+        </w:rPr>
+        <w:t xml:space="preserve"> provision is provided for fut</w:t>
+      </w:r>
+      <w:r>
+        <w:rPr>
+          <w:sz w:val="28"/>
+        </w:rPr>
+        <w:t>ure developments in the system.</w:t>
+      </w:r>
     </w:p>
     <w:p>
       <w:pPr>
@@ -20782,7 +20552,6 @@
         <w:pStyle w:val="IntenseQuote"/>
       </w:pPr>
       <w:r>
-        <w:lastRenderedPageBreak/>
         <w:t>Bibliography</w:t>
       </w:r>
     </w:p>
@@ -20806,10 +20575,7 @@
         <w:t>Here are the following names of website referred during the different system development life cycle. We referred this book and website at the time during difficulties and doubts. Really those website are surely our best friends at the time of problems, they help a lot.</w:t>
       </w:r>
     </w:p>
-    <w:p>
-      <w:bookmarkStart w:id="0" w:name="_GoBack"/>
-      <w:bookmarkEnd w:id="0"/>
-    </w:p>
+    <w:p/>
     <w:p/>
     <w:p>
       <w:pPr>
@@ -21157,7 +20923,7 @@
                               <w:sz w:val="28"/>
                               <w:szCs w:val="28"/>
                             </w:rPr>
-                            <w:t>18</w:t>
+                            <w:t>17</w:t>
                           </w:r>
                           <w:r>
                             <w:rPr>
@@ -21234,7 +21000,7 @@
                         <w:sz w:val="28"/>
                         <w:szCs w:val="28"/>
                       </w:rPr>
-                      <w:t>18</w:t>
+                      <w:t>17</w:t>
                     </w:r>
                     <w:r>
                       <w:rPr>
@@ -21980,6 +21746,119 @@
     </w:lvl>
   </w:abstractNum>
   <w:abstractNum w:abstractNumId="6" w15:restartNumberingAfterBreak="0">
+    <w:nsid w:val="6CC933F2"/>
+    <w:multiLevelType w:val="hybridMultilevel"/>
+    <w:tmpl w:val="4E765410"/>
+    <w:lvl w:ilvl="0" w:tplc="04090001">
+      <w:start w:val="1"/>
+      <w:numFmt w:val="bullet"/>
+      <w:lvlText w:val=""/>
+      <w:lvlJc w:val="left"/>
+      <w:pPr>
+        <w:ind w:left="720" w:hanging="360"/>
+      </w:pPr>
+      <w:rPr>
+        <w:rFonts w:ascii="Symbol" w:hAnsi="Symbol" w:hint="default"/>
+      </w:rPr>
+    </w:lvl>
+    <w:lvl w:ilvl="1" w:tplc="04090003" w:tentative="1">
+      <w:start w:val="1"/>
+      <w:numFmt w:val="bullet"/>
+      <w:lvlText w:val="o"/>
+      <w:lvlJc w:val="left"/>
+      <w:pPr>
+        <w:ind w:left="1440" w:hanging="360"/>
+      </w:pPr>
+      <w:rPr>
+        <w:rFonts w:ascii="Courier New" w:hAnsi="Courier New" w:cs="Courier New" w:hint="default"/>
+      </w:rPr>
+    </w:lvl>
+    <w:lvl w:ilvl="2" w:tplc="04090005" w:tentative="1">
+      <w:start w:val="1"/>
+      <w:numFmt w:val="bullet"/>
+      <w:lvlText w:val=""/>
+      <w:lvlJc w:val="left"/>
+      <w:pPr>
+        <w:ind w:left="2160" w:hanging="360"/>
+      </w:pPr>
+      <w:rPr>
+        <w:rFonts w:ascii="Wingdings" w:hAnsi="Wingdings" w:hint="default"/>
+      </w:rPr>
+    </w:lvl>
+    <w:lvl w:ilvl="3" w:tplc="04090001" w:tentative="1">
+      <w:start w:val="1"/>
+      <w:numFmt w:val="bullet"/>
+      <w:lvlText w:val=""/>
+      <w:lvlJc w:val="left"/>
+      <w:pPr>
+        <w:ind w:left="2880" w:hanging="360"/>
+      </w:pPr>
+      <w:rPr>
+        <w:rFonts w:ascii="Symbol" w:hAnsi="Symbol" w:hint="default"/>
+      </w:rPr>
+    </w:lvl>
+    <w:lvl w:ilvl="4" w:tplc="04090003" w:tentative="1">
+      <w:start w:val="1"/>
+      <w:numFmt w:val="bullet"/>
+      <w:lvlText w:val="o"/>
+      <w:lvlJc w:val="left"/>
+      <w:pPr>
+        <w:ind w:left="3600" w:hanging="360"/>
+      </w:pPr>
+      <w:rPr>
+        <w:rFonts w:ascii="Courier New" w:hAnsi="Courier New" w:cs="Courier New" w:hint="default"/>
+      </w:rPr>
+    </w:lvl>
+    <w:lvl w:ilvl="5" w:tplc="04090005" w:tentative="1">
+      <w:start w:val="1"/>
+      <w:numFmt w:val="bullet"/>
+      <w:lvlText w:val=""/>
+      <w:lvlJc w:val="left"/>
+      <w:pPr>
+        <w:ind w:left="4320" w:hanging="360"/>
+      </w:pPr>
+      <w:rPr>
+        <w:rFonts w:ascii="Wingdings" w:hAnsi="Wingdings" w:hint="default"/>
+      </w:rPr>
+    </w:lvl>
+    <w:lvl w:ilvl="6" w:tplc="04090001" w:tentative="1">
+      <w:start w:val="1"/>
+      <w:numFmt w:val="bullet"/>
+      <w:lvlText w:val=""/>
+      <w:lvlJc w:val="left"/>
+      <w:pPr>
+        <w:ind w:left="5040" w:hanging="360"/>
+      </w:pPr>
+      <w:rPr>
+        <w:rFonts w:ascii="Symbol" w:hAnsi="Symbol" w:hint="default"/>
+      </w:rPr>
+    </w:lvl>
+    <w:lvl w:ilvl="7" w:tplc="04090003" w:tentative="1">
+      <w:start w:val="1"/>
+      <w:numFmt w:val="bullet"/>
+      <w:lvlText w:val="o"/>
+      <w:lvlJc w:val="left"/>
+      <w:pPr>
+        <w:ind w:left="5760" w:hanging="360"/>
+      </w:pPr>
+      <w:rPr>
+        <w:rFonts w:ascii="Courier New" w:hAnsi="Courier New" w:cs="Courier New" w:hint="default"/>
+      </w:rPr>
+    </w:lvl>
+    <w:lvl w:ilvl="8" w:tplc="04090005" w:tentative="1">
+      <w:start w:val="1"/>
+      <w:numFmt w:val="bullet"/>
+      <w:lvlText w:val=""/>
+      <w:lvlJc w:val="left"/>
+      <w:pPr>
+        <w:ind w:left="6480" w:hanging="360"/>
+      </w:pPr>
+      <w:rPr>
+        <w:rFonts w:ascii="Wingdings" w:hAnsi="Wingdings" w:hint="default"/>
+      </w:rPr>
+    </w:lvl>
+  </w:abstractNum>
+  <w:abstractNum w:abstractNumId="7" w15:restartNumberingAfterBreak="0">
     <w:nsid w:val="7A2B07A3"/>
     <w:multiLevelType w:val="hybridMultilevel"/>
     <w:tmpl w:val="57AE1D70"/>
@@ -22111,6 +21990,9 @@
     <w:abstractNumId w:val="3"/>
   </w:num>
   <w:num w:numId="7">
+    <w:abstractNumId w:val="7"/>
+  </w:num>
+  <w:num w:numId="8">
     <w:abstractNumId w:val="6"/>
   </w:num>
 </w:numbering>
@@ -22579,6 +22461,7 @@
   <w:style w:type="character" w:default="1" w:styleId="DefaultParagraphFont">
     <w:name w:val="Default Paragraph Font"/>
     <w:uiPriority w:val="1"/>
+    <w:semiHidden/>
     <w:unhideWhenUsed/>
   </w:style>
   <w:style w:type="table" w:default="1" w:styleId="TableNormal">
@@ -23704,7 +23587,7 @@
 </file>
 
 <file path=customXml/itemProps1.xml><?xml version="1.0" encoding="utf-8"?>
-<ds:datastoreItem xmlns:ds="http://schemas.openxmlformats.org/officeDocument/2006/customXml" ds:itemID="{08F4225D-234B-4CB8-9FDD-35704737D0BC}">
+<ds:datastoreItem xmlns:ds="http://schemas.openxmlformats.org/officeDocument/2006/customXml" ds:itemID="{91CE351A-0654-4074-8661-140EA8F99E38}">
   <ds:schemaRefs>
     <ds:schemaRef ds:uri="http://schemas.openxmlformats.org/officeDocument/2006/bibliography"/>
   </ds:schemaRefs>
